--- a/Changes/v0.2_to_v0.3/Follow Up Short Form/Youth_Self-Report_Follow_Up_Short_Form_V0.3_changes.docx
+++ b/Changes/v0.2_to_v0.3/Follow Up Short Form/Youth_Self-Report_Follow_Up_Short_Form_V0.3_changes.docx
@@ -209,7 +209,38 @@
           <w:sz w:val="36"/>
           <w:szCs w:val="36"/>
         </w:rPr>
-        <w:t>: Short Form</w:t>
+        <w:t xml:space="preserve">: </w:t>
+      </w:r>
+      <w:del w:id="2" w:author="Lindsay Alexander" w:date="2020-04-14T08:33:00Z">
+        <w:r>
+          <w:rPr>
+            <w:rFonts w:ascii="Arial" w:eastAsia="Arial" w:hAnsi="Arial" w:cs="Arial"/>
+            <w:i/>
+            <w:sz w:val="36"/>
+            <w:szCs w:val="36"/>
+          </w:rPr>
+          <w:delText xml:space="preserve">Short </w:delText>
+        </w:r>
+      </w:del>
+      <w:ins w:id="3" w:author="Lindsay Alexander" w:date="2020-04-14T08:33:00Z">
+        <w:r>
+          <w:rPr>
+            <w:rFonts w:ascii="Arial" w:eastAsia="Arial" w:hAnsi="Arial" w:cs="Arial"/>
+            <w:i/>
+            <w:sz w:val="36"/>
+            <w:szCs w:val="36"/>
+          </w:rPr>
+          <w:t xml:space="preserve">Current </w:t>
+        </w:r>
+      </w:ins>
+      <w:r>
+        <w:rPr>
+          <w:rFonts w:ascii="Arial" w:eastAsia="Arial" w:hAnsi="Arial" w:cs="Arial"/>
+          <w:i/>
+          <w:sz w:val="36"/>
+          <w:szCs w:val="36"/>
+        </w:rPr>
+        <w:t>Form</w:t>
       </w:r>
     </w:p>
     <w:p>
@@ -379,8 +410,36 @@
           <w:sz w:val="22"/>
           <w:szCs w:val="22"/>
         </w:rPr>
-        <w:t>, Stan Colcombe, Kathy Georgiadis, Dan Klein, Giovanni Salum</w:t>
-      </w:r>
+        <w:t xml:space="preserve">, Stan </w:t>
+      </w:r>
+      <w:proofErr w:type="spellStart"/>
+      <w:r>
+        <w:rPr>
+          <w:rFonts w:ascii="Arial" w:eastAsia="Arial" w:hAnsi="Arial" w:cs="Arial"/>
+          <w:sz w:val="22"/>
+          <w:szCs w:val="22"/>
+        </w:rPr>
+        <w:t>Colcombe</w:t>
+      </w:r>
+      <w:proofErr w:type="spellEnd"/>
+      <w:r>
+        <w:rPr>
+          <w:rFonts w:ascii="Arial" w:eastAsia="Arial" w:hAnsi="Arial" w:cs="Arial"/>
+          <w:sz w:val="22"/>
+          <w:szCs w:val="22"/>
+        </w:rPr>
+        <w:t xml:space="preserve">, Kathy Georgiadis, Dan Klein, Giovanni </w:t>
+      </w:r>
+      <w:proofErr w:type="spellStart"/>
+      <w:r>
+        <w:rPr>
+          <w:rFonts w:ascii="Arial" w:eastAsia="Arial" w:hAnsi="Arial" w:cs="Arial"/>
+          <w:sz w:val="22"/>
+          <w:szCs w:val="22"/>
+        </w:rPr>
+        <w:t>Salum</w:t>
+      </w:r>
+      <w:proofErr w:type="spellEnd"/>
     </w:p>
     <w:p>
       <w:pPr>
@@ -452,7 +511,25 @@
           <w:sz w:val="22"/>
           <w:szCs w:val="22"/>
         </w:rPr>
-        <w:t xml:space="preserve"> Irene Droney, Beth Foote, </w:t>
+        <w:t xml:space="preserve"> Irene </w:t>
+      </w:r>
+      <w:proofErr w:type="spellStart"/>
+      <w:r>
+        <w:rPr>
+          <w:rFonts w:ascii="Arial" w:eastAsia="Arial" w:hAnsi="Arial" w:cs="Arial"/>
+          <w:sz w:val="22"/>
+          <w:szCs w:val="22"/>
+        </w:rPr>
+        <w:t>Droney</w:t>
+      </w:r>
+      <w:proofErr w:type="spellEnd"/>
+      <w:r>
+        <w:rPr>
+          <w:rFonts w:ascii="Arial" w:eastAsia="Arial" w:hAnsi="Arial" w:cs="Arial"/>
+          <w:sz w:val="22"/>
+          <w:szCs w:val="22"/>
+        </w:rPr>
+        <w:t xml:space="preserve">, Beth Foote, </w:t>
       </w:r>
       <w:proofErr w:type="spellStart"/>
       <w:r>
@@ -561,24 +638,21 @@
         <w:spacing w:before="164"/>
         <w:ind w:right="604"/>
         <w:rPr>
-          <w:del w:id="2" w:author="Kayla Sirois" w:date="2020-04-09T16:02:00Z"/>
-          <w:rFonts w:ascii="Arial" w:eastAsia="Arial" w:hAnsi="Arial" w:cs="Arial"/>
-          <w:sz w:val="22"/>
-          <w:szCs w:val="22"/>
-        </w:rPr>
-      </w:pPr>
-      <w:del w:id="3" w:author="Kayla Sirois" w:date="2020-04-09T16:02:00Z">
-        <w:r>
-          <w:rPr>
-            <w:rFonts w:ascii="Arial" w:eastAsia="Arial" w:hAnsi="Arial" w:cs="Arial"/>
-            <w:b/>
-            <w:sz w:val="22"/>
-            <w:szCs w:val="22"/>
-          </w:rPr>
-          <w:lastRenderedPageBreak/>
-          <w:delText>Identification Number:</w:delText>
-        </w:r>
-      </w:del>
+          <w:rFonts w:ascii="Arial" w:eastAsia="Arial" w:hAnsi="Arial" w:cs="Arial"/>
+          <w:sz w:val="22"/>
+          <w:szCs w:val="22"/>
+        </w:rPr>
+      </w:pPr>
+      <w:r>
+        <w:rPr>
+          <w:rFonts w:ascii="Arial" w:eastAsia="Arial" w:hAnsi="Arial" w:cs="Arial"/>
+          <w:b/>
+          <w:sz w:val="22"/>
+          <w:szCs w:val="22"/>
+        </w:rPr>
+        <w:lastRenderedPageBreak/>
+        <w:t>Identification Number:</w:t>
+      </w:r>
     </w:p>
     <w:p>
       <w:pPr>
@@ -1748,9 +1822,9 @@
           <w:szCs w:val="22"/>
           <w:highlight w:val="white"/>
         </w:rPr>
-        <w:t xml:space="preserve">Lost </w:t>
-      </w:r>
-      <w:del w:id="9" w:author="Kayla Sirois" w:date="2020-04-09T16:03:00Z">
+        <w:t>Lost job</w:t>
+      </w:r>
+      <w:ins w:id="9" w:author="Foote, Beth (NIH/NIMH) [F]" w:date="2020-04-08T12:06:00Z">
         <w:r>
           <w:rPr>
             <w:rFonts w:ascii="Arial" w:eastAsia="Arial" w:hAnsi="Arial" w:cs="Arial"/>
@@ -1758,29 +1832,7 @@
             <w:szCs w:val="22"/>
             <w:highlight w:val="white"/>
           </w:rPr>
-          <w:delText>job</w:delText>
-        </w:r>
-      </w:del>
-      <w:ins w:id="10" w:author="Foote, Beth (NIH/NIMH) [F]" w:date="2020-04-08T12:06:00Z">
-        <w:del w:id="11" w:author="Kayla Sirois" w:date="2020-04-09T16:03:00Z">
-          <w:r>
-            <w:rPr>
-              <w:rFonts w:ascii="Arial" w:eastAsia="Arial" w:hAnsi="Arial" w:cs="Arial"/>
-              <w:sz w:val="22"/>
-              <w:szCs w:val="22"/>
-              <w:highlight w:val="white"/>
-            </w:rPr>
-            <w:delText xml:space="preserve"> </w:delText>
-          </w:r>
-        </w:del>
-        <w:r>
-          <w:rPr>
-            <w:rFonts w:ascii="Arial" w:eastAsia="Arial" w:hAnsi="Arial" w:cs="Arial"/>
-            <w:sz w:val="22"/>
-            <w:szCs w:val="22"/>
-            <w:highlight w:val="white"/>
-          </w:rPr>
-          <w:t>or been laid off from job</w:t>
+          <w:t xml:space="preserve"> or been laid off from job</w:t>
         </w:r>
       </w:ins>
     </w:p>
@@ -2234,7 +2286,7 @@
         </w:rPr>
         <w:t xml:space="preserve">… your </w:t>
       </w:r>
-      <w:ins w:id="12" w:author="Foote, Beth (NIH/NIMH) [F]" w:date="2020-04-08T12:09:00Z">
+      <w:ins w:id="10" w:author="Foote, Beth (NIH/NIMH) [F]" w:date="2020-04-08T12:09:00Z">
         <w:r>
           <w:rPr>
             <w:rFonts w:ascii="Arial" w:eastAsia="Arial" w:hAnsi="Arial" w:cs="Arial"/>
@@ -2246,7 +2298,7 @@
           <w:t>P</w:t>
         </w:r>
       </w:ins>
-      <w:del w:id="13" w:author="Foote, Beth (NIH/NIMH) [F]" w:date="2020-04-08T12:09:00Z">
+      <w:del w:id="11" w:author="Foote, Beth (NIH/NIMH) [F]" w:date="2020-04-08T12:09:00Z">
         <w:r>
           <w:rPr>
             <w:rFonts w:ascii="Arial" w:eastAsia="Arial" w:hAnsi="Arial" w:cs="Arial"/>
@@ -2619,7 +2671,7 @@
         </w:rPr>
         <w:t>How much are you reading</w:t>
       </w:r>
-      <w:del w:id="14" w:author="Foote, Beth (NIH/NIMH) [F]" w:date="2020-04-08T12:10:00Z">
+      <w:del w:id="12" w:author="Foote, Beth (NIH/NIMH) [F]" w:date="2020-04-08T12:10:00Z">
         <w:r>
           <w:rPr>
             <w:rFonts w:ascii="Arial" w:eastAsia="Arial" w:hAnsi="Arial" w:cs="Arial"/>
@@ -2986,7 +3038,7 @@
         </w:rPr>
         <w:t xml:space="preserve">f answered b or c to question </w:t>
       </w:r>
-      <w:ins w:id="15" w:author="Foote, Beth (NIH/NIMH) [F]" w:date="2020-04-08T12:11:00Z">
+      <w:ins w:id="13" w:author="Foote, Beth (NIH/NIMH) [F]" w:date="2020-04-08T12:11:00Z">
         <w:r>
           <w:rPr>
             <w:rFonts w:ascii="Arial" w:eastAsia="Arial" w:hAnsi="Arial" w:cs="Arial"/>
@@ -2998,7 +3050,7 @@
           <w:t>11</w:t>
         </w:r>
       </w:ins>
-      <w:del w:id="16" w:author="Foote, Beth (NIH/NIMH) [F]" w:date="2020-04-08T12:11:00Z">
+      <w:del w:id="14" w:author="Foote, Beth (NIH/NIMH) [F]" w:date="2020-04-08T12:11:00Z">
         <w:r>
           <w:rPr>
             <w:rFonts w:ascii="Arial" w:eastAsia="Arial" w:hAnsi="Arial" w:cs="Arial"/>
@@ -3253,6 +3305,28 @@
         </w:rPr>
         <w:t>… has your school building been closed? Y/N</w:t>
       </w:r>
+      <w:ins w:id="15" w:author="Lindsay Alexander" w:date="2020-04-14T08:29:00Z">
+        <w:r>
+          <w:rPr>
+            <w:rFonts w:ascii="Arial" w:eastAsia="Arial" w:hAnsi="Arial" w:cs="Arial"/>
+            <w:b/>
+            <w:sz w:val="22"/>
+            <w:szCs w:val="22"/>
+          </w:rPr>
+          <w:t>/Not Appl</w:t>
+        </w:r>
+      </w:ins>
+      <w:ins w:id="16" w:author="Lindsay Alexander" w:date="2020-04-14T08:30:00Z">
+        <w:r>
+          <w:rPr>
+            <w:rFonts w:ascii="Arial" w:eastAsia="Arial" w:hAnsi="Arial" w:cs="Arial"/>
+            <w:b/>
+            <w:sz w:val="22"/>
+            <w:szCs w:val="22"/>
+          </w:rPr>
+          <w:t>icable</w:t>
+        </w:r>
+      </w:ins>
     </w:p>
     <w:p>
       <w:pPr>
@@ -5631,29 +5705,41 @@
             <w:sz w:val="22"/>
             <w:szCs w:val="22"/>
           </w:rPr>
-          <w:t>8</w:t>
+          <w:t>8-10 pm</w:t>
         </w:r>
       </w:ins>
-      <w:ins w:id="36" w:author="Kayla Sirois" w:date="2020-04-09T16:15:00Z">
+    </w:p>
+    <w:p>
+      <w:pPr>
+        <w:pStyle w:val="ListParagraph"/>
+        <w:numPr>
+          <w:ilvl w:val="0"/>
+          <w:numId w:val="37"/>
+        </w:numPr>
+        <w:rPr>
+          <w:ins w:id="36" w:author="Foote, Beth (NIH/NIMH) [F]" w:date="2020-04-08T12:41:00Z"/>
+          <w:sz w:val="22"/>
+          <w:szCs w:val="22"/>
+          <w:rPrChange w:id="37" w:author="Foote, Beth (NIH/NIMH) [F]" w:date="2020-04-08T12:41:00Z">
+            <w:rPr>
+              <w:ins w:id="38" w:author="Foote, Beth (NIH/NIMH) [F]" w:date="2020-04-08T12:41:00Z"/>
+              <w:rFonts w:ascii="Arial" w:eastAsia="Arial" w:hAnsi="Arial" w:cs="Arial"/>
+              <w:sz w:val="22"/>
+              <w:szCs w:val="22"/>
+            </w:rPr>
+          </w:rPrChange>
+        </w:rPr>
+      </w:pPr>
+      <w:ins w:id="39" w:author="Foote, Beth (NIH/NIMH) [F]" w:date="2020-04-08T12:41:00Z">
         <w:r>
           <w:rPr>
             <w:rFonts w:ascii="Arial" w:eastAsia="Arial" w:hAnsi="Arial" w:cs="Arial"/>
             <w:sz w:val="22"/>
             <w:szCs w:val="22"/>
           </w:rPr>
-          <w:t xml:space="preserve"> pm </w:t>
+          <w:t>10 pm-12 am</w:t>
         </w:r>
       </w:ins>
-      <w:ins w:id="37" w:author="Foote, Beth (NIH/NIMH) [F]" w:date="2020-04-08T12:41:00Z">
-        <w:r>
-          <w:rPr>
-            <w:rFonts w:ascii="Arial" w:eastAsia="Arial" w:hAnsi="Arial" w:cs="Arial"/>
-            <w:sz w:val="22"/>
-            <w:szCs w:val="22"/>
-          </w:rPr>
-          <w:t>-10 pm</w:t>
-        </w:r>
-      </w:ins>
     </w:p>
     <w:p>
       <w:pPr>
@@ -5663,12 +5749,12 @@
           <w:numId w:val="37"/>
         </w:numPr>
         <w:rPr>
-          <w:ins w:id="38" w:author="Foote, Beth (NIH/NIMH) [F]" w:date="2020-04-08T12:41:00Z"/>
-          <w:sz w:val="22"/>
-          <w:szCs w:val="22"/>
-          <w:rPrChange w:id="39" w:author="Foote, Beth (NIH/NIMH) [F]" w:date="2020-04-08T12:41:00Z">
+          <w:ins w:id="40" w:author="Foote, Beth (NIH/NIMH) [F]" w:date="2020-04-08T12:55:00Z"/>
+          <w:sz w:val="22"/>
+          <w:szCs w:val="22"/>
+          <w:rPrChange w:id="41" w:author="Foote, Beth (NIH/NIMH) [F]" w:date="2020-04-08T12:55:00Z">
             <w:rPr>
-              <w:ins w:id="40" w:author="Foote, Beth (NIH/NIMH) [F]" w:date="2020-04-08T12:41:00Z"/>
+              <w:ins w:id="42" w:author="Foote, Beth (NIH/NIMH) [F]" w:date="2020-04-08T12:55:00Z"/>
               <w:rFonts w:ascii="Arial" w:eastAsia="Arial" w:hAnsi="Arial" w:cs="Arial"/>
               <w:sz w:val="22"/>
               <w:szCs w:val="22"/>
@@ -5676,65 +5762,13 @@
           </w:rPrChange>
         </w:rPr>
       </w:pPr>
-      <w:ins w:id="41" w:author="Foote, Beth (NIH/NIMH) [F]" w:date="2020-04-08T12:41:00Z">
-        <w:r>
-          <w:rPr>
-            <w:rFonts w:ascii="Arial" w:eastAsia="Arial" w:hAnsi="Arial" w:cs="Arial"/>
-            <w:sz w:val="22"/>
-            <w:szCs w:val="22"/>
-          </w:rPr>
-          <w:t>10 pm</w:t>
-        </w:r>
-      </w:ins>
-      <w:ins w:id="42" w:author="Kayla Sirois" w:date="2020-04-09T16:16:00Z">
-        <w:r>
-          <w:rPr>
-            <w:rFonts w:ascii="Arial" w:eastAsia="Arial" w:hAnsi="Arial" w:cs="Arial"/>
-            <w:sz w:val="22"/>
-            <w:szCs w:val="22"/>
-          </w:rPr>
-          <w:t xml:space="preserve"> </w:t>
-        </w:r>
-      </w:ins>
       <w:ins w:id="43" w:author="Foote, Beth (NIH/NIMH) [F]" w:date="2020-04-08T12:41:00Z">
         <w:r>
           <w:rPr>
             <w:rFonts w:ascii="Arial" w:eastAsia="Arial" w:hAnsi="Arial" w:cs="Arial"/>
             <w:sz w:val="22"/>
             <w:szCs w:val="22"/>
-          </w:rPr>
-          <w:t>-12 am</w:t>
-        </w:r>
-      </w:ins>
-    </w:p>
-    <w:p>
-      <w:pPr>
-        <w:pStyle w:val="ListParagraph"/>
-        <w:numPr>
-          <w:ilvl w:val="0"/>
-          <w:numId w:val="37"/>
-        </w:numPr>
-        <w:rPr>
-          <w:ins w:id="44" w:author="Foote, Beth (NIH/NIMH) [F]" w:date="2020-04-08T12:55:00Z"/>
-          <w:sz w:val="22"/>
-          <w:szCs w:val="22"/>
-          <w:rPrChange w:id="45" w:author="Foote, Beth (NIH/NIMH) [F]" w:date="2020-04-08T12:55:00Z">
-            <w:rPr>
-              <w:ins w:id="46" w:author="Foote, Beth (NIH/NIMH) [F]" w:date="2020-04-08T12:55:00Z"/>
-              <w:rFonts w:ascii="Arial" w:eastAsia="Arial" w:hAnsi="Arial" w:cs="Arial"/>
-              <w:sz w:val="22"/>
-              <w:szCs w:val="22"/>
-            </w:rPr>
-          </w:rPrChange>
-        </w:rPr>
-      </w:pPr>
-      <w:ins w:id="47" w:author="Foote, Beth (NIH/NIMH) [F]" w:date="2020-04-08T12:41:00Z">
-        <w:r>
-          <w:rPr>
-            <w:rFonts w:ascii="Arial" w:eastAsia="Arial" w:hAnsi="Arial" w:cs="Arial"/>
-            <w:sz w:val="22"/>
-            <w:szCs w:val="22"/>
-            <w:rPrChange w:id="48" w:author="Foote, Beth (NIH/NIMH) [F]" w:date="2020-04-08T12:41:00Z">
+            <w:rPrChange w:id="44" w:author="Foote, Beth (NIH/NIMH) [F]" w:date="2020-04-08T12:41:00Z">
               <w:rPr/>
             </w:rPrChange>
           </w:rPr>
@@ -5747,19 +5781,19 @@
         <w:pStyle w:val="ListParagraph"/>
         <w:ind w:left="1440"/>
         <w:rPr>
-          <w:ins w:id="49" w:author="Foote, Beth (NIH/NIMH) [F]" w:date="2020-04-08T12:43:00Z"/>
-          <w:sz w:val="22"/>
-          <w:szCs w:val="22"/>
-          <w:rPrChange w:id="50" w:author="Foote, Beth (NIH/NIMH) [F]" w:date="2020-04-08T12:43:00Z">
+          <w:ins w:id="45" w:author="Foote, Beth (NIH/NIMH) [F]" w:date="2020-04-08T12:43:00Z"/>
+          <w:sz w:val="22"/>
+          <w:szCs w:val="22"/>
+          <w:rPrChange w:id="46" w:author="Foote, Beth (NIH/NIMH) [F]" w:date="2020-04-08T12:43:00Z">
             <w:rPr>
-              <w:ins w:id="51" w:author="Foote, Beth (NIH/NIMH) [F]" w:date="2020-04-08T12:43:00Z"/>
+              <w:ins w:id="47" w:author="Foote, Beth (NIH/NIMH) [F]" w:date="2020-04-08T12:43:00Z"/>
               <w:rFonts w:ascii="Arial" w:eastAsia="Arial" w:hAnsi="Arial" w:cs="Arial"/>
               <w:sz w:val="22"/>
               <w:szCs w:val="22"/>
             </w:rPr>
           </w:rPrChange>
         </w:rPr>
-        <w:pPrChange w:id="52" w:author="Foote, Beth (NIH/NIMH) [F]" w:date="2020-04-08T12:55:00Z">
+        <w:pPrChange w:id="48" w:author="Foote, Beth (NIH/NIMH) [F]" w:date="2020-04-08T12:55:00Z">
           <w:pPr>
             <w:pStyle w:val="ListParagraph"/>
             <w:numPr>
@@ -5778,16 +5812,16 @@
           <w:numId w:val="8"/>
         </w:numPr>
         <w:rPr>
-          <w:ins w:id="53" w:author="Foote, Beth (NIH/NIMH) [F]" w:date="2020-04-08T12:43:00Z"/>
-          <w:sz w:val="22"/>
-          <w:szCs w:val="22"/>
-          <w:rPrChange w:id="54" w:author="Foote, Beth (NIH/NIMH) [F]" w:date="2020-04-08T12:44:00Z">
+          <w:ins w:id="49" w:author="Foote, Beth (NIH/NIMH) [F]" w:date="2020-04-08T12:43:00Z"/>
+          <w:sz w:val="22"/>
+          <w:szCs w:val="22"/>
+          <w:rPrChange w:id="50" w:author="Foote, Beth (NIH/NIMH) [F]" w:date="2020-04-08T12:44:00Z">
             <w:rPr>
-              <w:ins w:id="55" w:author="Foote, Beth (NIH/NIMH) [F]" w:date="2020-04-08T12:43:00Z"/>
+              <w:ins w:id="51" w:author="Foote, Beth (NIH/NIMH) [F]" w:date="2020-04-08T12:43:00Z"/>
             </w:rPr>
           </w:rPrChange>
         </w:rPr>
-        <w:pPrChange w:id="56" w:author="Foote, Beth (NIH/NIMH) [F]" w:date="2020-04-08T12:44:00Z">
+        <w:pPrChange w:id="52" w:author="Foote, Beth (NIH/NIMH) [F]" w:date="2020-04-08T12:44:00Z">
           <w:pPr>
             <w:pStyle w:val="ListParagraph"/>
             <w:numPr>
@@ -5797,7 +5831,7 @@
           </w:pPr>
         </w:pPrChange>
       </w:pPr>
-      <w:ins w:id="57" w:author="Foote, Beth (NIH/NIMH) [F]" w:date="2020-04-08T12:44:00Z">
+      <w:ins w:id="53" w:author="Foote, Beth (NIH/NIMH) [F]" w:date="2020-04-08T12:44:00Z">
         <w:r>
           <w:rPr>
             <w:rFonts w:ascii="Arial" w:eastAsia="Arial" w:hAnsi="Arial" w:cs="Arial"/>
@@ -5808,14 +5842,14 @@
           <w:t xml:space="preserve"> </w:t>
         </w:r>
       </w:ins>
-      <w:del w:id="58" w:author="Foote, Beth (NIH/NIMH) [F]" w:date="2020-04-08T12:41:00Z">
+      <w:del w:id="54" w:author="Foote, Beth (NIH/NIMH) [F]" w:date="2020-04-08T12:41:00Z">
         <w:r>
           <w:rPr>
             <w:rFonts w:ascii="Arial" w:eastAsia="Arial" w:hAnsi="Arial" w:cs="Arial"/>
             <w:b/>
             <w:sz w:val="22"/>
             <w:szCs w:val="22"/>
-            <w:rPrChange w:id="59" w:author="Foote, Beth (NIH/NIMH) [F]" w:date="2020-04-08T12:53:00Z">
+            <w:rPrChange w:id="55" w:author="Foote, Beth (NIH/NIMH) [F]" w:date="2020-04-08T12:53:00Z">
               <w:rPr>
                 <w:b/>
               </w:rPr>
@@ -5824,14 +5858,14 @@
           <w:delText>…</w:delText>
         </w:r>
       </w:del>
-      <w:del w:id="60" w:author="Foote, Beth (NIH/NIMH) [F]" w:date="2020-04-08T12:43:00Z">
+      <w:del w:id="56" w:author="Foote, Beth (NIH/NIMH) [F]" w:date="2020-04-08T12:43:00Z">
         <w:r>
           <w:rPr>
             <w:rFonts w:ascii="Arial" w:eastAsia="Arial" w:hAnsi="Arial" w:cs="Arial"/>
             <w:b/>
             <w:sz w:val="22"/>
             <w:szCs w:val="22"/>
-            <w:rPrChange w:id="61" w:author="Foote, Beth (NIH/NIMH) [F]" w:date="2020-04-08T12:53:00Z">
+            <w:rPrChange w:id="57" w:author="Foote, Beth (NIH/NIMH) [F]" w:date="2020-04-08T12:53:00Z">
               <w:rPr>
                 <w:b/>
               </w:rPr>
@@ -5840,14 +5874,14 @@
           <w:delText xml:space="preserve"> </w:delText>
         </w:r>
       </w:del>
-      <w:ins w:id="62" w:author="Foote, Beth (NIH/NIMH) [F]" w:date="2020-04-08T12:43:00Z">
+      <w:ins w:id="58" w:author="Foote, Beth (NIH/NIMH) [F]" w:date="2020-04-08T12:43:00Z">
         <w:r>
           <w:rPr>
             <w:rFonts w:ascii="Arial" w:eastAsia="Arial" w:hAnsi="Arial" w:cs="Arial"/>
             <w:b/>
             <w:sz w:val="22"/>
             <w:szCs w:val="22"/>
-            <w:rPrChange w:id="63" w:author="Foote, Beth (NIH/NIMH) [F]" w:date="2020-04-08T12:53:00Z">
+            <w:rPrChange w:id="59" w:author="Foote, Beth (NIH/NIMH) [F]" w:date="2020-04-08T12:53:00Z">
               <w:rPr/>
             </w:rPrChange>
           </w:rPr>
@@ -5860,7 +5894,7 @@
             <w:bCs/>
             <w:sz w:val="22"/>
             <w:szCs w:val="22"/>
-            <w:rPrChange w:id="64" w:author="Foote, Beth (NIH/NIMH) [F]" w:date="2020-04-08T12:44:00Z">
+            <w:rPrChange w:id="60" w:author="Foote, Beth (NIH/NIMH) [F]" w:date="2020-04-08T12:44:00Z">
               <w:rPr/>
             </w:rPrChange>
           </w:rPr>
@@ -5876,12 +5910,12 @@
           <w:numId w:val="38"/>
         </w:numPr>
         <w:rPr>
-          <w:ins w:id="65" w:author="Foote, Beth (NIH/NIMH) [F]" w:date="2020-04-08T12:43:00Z"/>
-          <w:sz w:val="22"/>
-          <w:szCs w:val="22"/>
-        </w:rPr>
-      </w:pPr>
-      <w:ins w:id="66" w:author="Foote, Beth (NIH/NIMH) [F]" w:date="2020-04-08T12:43:00Z">
+          <w:ins w:id="61" w:author="Foote, Beth (NIH/NIMH) [F]" w:date="2020-04-08T12:43:00Z"/>
+          <w:sz w:val="22"/>
+          <w:szCs w:val="22"/>
+        </w:rPr>
+      </w:pPr>
+      <w:ins w:id="62" w:author="Foote, Beth (NIH/NIMH) [F]" w:date="2020-04-08T12:43:00Z">
         <w:r>
           <w:rPr>
             <w:rFonts w:ascii="Arial" w:eastAsia="Arial" w:hAnsi="Arial" w:cs="Arial"/>
@@ -5900,32 +5934,44 @@
           <w:numId w:val="38"/>
         </w:numPr>
         <w:rPr>
-          <w:ins w:id="67" w:author="Foote, Beth (NIH/NIMH) [F]" w:date="2020-04-08T12:43:00Z"/>
-          <w:sz w:val="22"/>
-          <w:szCs w:val="22"/>
-        </w:rPr>
-      </w:pPr>
-      <w:ins w:id="68" w:author="Foote, Beth (NIH/NIMH) [F]" w:date="2020-04-08T12:43:00Z">
+          <w:ins w:id="63" w:author="Foote, Beth (NIH/NIMH) [F]" w:date="2020-04-08T12:43:00Z"/>
+          <w:sz w:val="22"/>
+          <w:szCs w:val="22"/>
+        </w:rPr>
+      </w:pPr>
+      <w:ins w:id="64" w:author="Foote, Beth (NIH/NIMH) [F]" w:date="2020-04-08T12:43:00Z">
         <w:r>
           <w:rPr>
             <w:rFonts w:ascii="Arial" w:eastAsia="Arial" w:hAnsi="Arial" w:cs="Arial"/>
             <w:sz w:val="22"/>
             <w:szCs w:val="22"/>
           </w:rPr>
-          <w:t>8</w:t>
+          <w:t>8-10 pm</w:t>
         </w:r>
       </w:ins>
-      <w:ins w:id="69" w:author="Kayla Sirois" w:date="2020-04-09T16:16:00Z">
+    </w:p>
+    <w:p>
+      <w:pPr>
+        <w:pStyle w:val="ListParagraph"/>
+        <w:numPr>
+          <w:ilvl w:val="0"/>
+          <w:numId w:val="38"/>
+        </w:numPr>
+        <w:rPr>
+          <w:ins w:id="65" w:author="Foote, Beth (NIH/NIMH) [F]" w:date="2020-04-08T12:43:00Z"/>
+          <w:sz w:val="22"/>
+          <w:szCs w:val="22"/>
+        </w:rPr>
+      </w:pPr>
+      <w:ins w:id="66" w:author="Foote, Beth (NIH/NIMH) [F]" w:date="2020-04-08T12:43:00Z">
         <w:r>
           <w:rPr>
             <w:rFonts w:ascii="Arial" w:eastAsia="Arial" w:hAnsi="Arial" w:cs="Arial"/>
             <w:sz w:val="22"/>
             <w:szCs w:val="22"/>
           </w:rPr>
-          <w:t xml:space="preserve"> pm </w:t>
+          <w:t>10 pm</w:t>
         </w:r>
-      </w:ins>
-      <w:ins w:id="70" w:author="Foote, Beth (NIH/NIMH) [F]" w:date="2020-04-08T12:43:00Z">
         <w:r>
           <w:rPr>
             <w:rFonts w:ascii="Arial" w:eastAsia="Arial" w:hAnsi="Arial" w:cs="Arial"/>
@@ -5934,84 +5980,6 @@
           </w:rPr>
           <w:t>-</w:t>
         </w:r>
-      </w:ins>
-      <w:ins w:id="71" w:author="Kayla Sirois" w:date="2020-04-09T16:16:00Z">
-        <w:r>
-          <w:rPr>
-            <w:rFonts w:ascii="Arial" w:eastAsia="Arial" w:hAnsi="Arial" w:cs="Arial"/>
-            <w:sz w:val="22"/>
-            <w:szCs w:val="22"/>
-          </w:rPr>
-          <w:t xml:space="preserve"> </w:t>
-        </w:r>
-      </w:ins>
-      <w:ins w:id="72" w:author="Foote, Beth (NIH/NIMH) [F]" w:date="2020-04-08T12:43:00Z">
-        <w:r>
-          <w:rPr>
-            <w:rFonts w:ascii="Arial" w:eastAsia="Arial" w:hAnsi="Arial" w:cs="Arial"/>
-            <w:sz w:val="22"/>
-            <w:szCs w:val="22"/>
-          </w:rPr>
-          <w:t>10 pm</w:t>
-        </w:r>
-      </w:ins>
-    </w:p>
-    <w:p>
-      <w:pPr>
-        <w:pStyle w:val="ListParagraph"/>
-        <w:numPr>
-          <w:ilvl w:val="0"/>
-          <w:numId w:val="38"/>
-        </w:numPr>
-        <w:rPr>
-          <w:ins w:id="73" w:author="Foote, Beth (NIH/NIMH) [F]" w:date="2020-04-08T12:43:00Z"/>
-          <w:sz w:val="22"/>
-          <w:szCs w:val="22"/>
-        </w:rPr>
-      </w:pPr>
-      <w:ins w:id="74" w:author="Foote, Beth (NIH/NIMH) [F]" w:date="2020-04-08T12:43:00Z">
-        <w:r>
-          <w:rPr>
-            <w:rFonts w:ascii="Arial" w:eastAsia="Arial" w:hAnsi="Arial" w:cs="Arial"/>
-            <w:sz w:val="22"/>
-            <w:szCs w:val="22"/>
-          </w:rPr>
-          <w:t>10 pm</w:t>
-        </w:r>
-      </w:ins>
-      <w:ins w:id="75" w:author="Kayla Sirois" w:date="2020-04-09T16:16:00Z">
-        <w:r>
-          <w:rPr>
-            <w:rFonts w:ascii="Arial" w:eastAsia="Arial" w:hAnsi="Arial" w:cs="Arial"/>
-            <w:sz w:val="22"/>
-            <w:szCs w:val="22"/>
-          </w:rPr>
-          <w:t xml:space="preserve"> </w:t>
-        </w:r>
-      </w:ins>
-      <w:ins w:id="76" w:author="Foote, Beth (NIH/NIMH) [F]" w:date="2020-04-08T12:43:00Z">
-        <w:r>
-          <w:rPr>
-            <w:rFonts w:ascii="Arial" w:eastAsia="Arial" w:hAnsi="Arial" w:cs="Arial"/>
-            <w:sz w:val="22"/>
-            <w:szCs w:val="22"/>
-          </w:rPr>
-          <w:t>-</w:t>
-        </w:r>
-      </w:ins>
-      <w:ins w:id="77" w:author="Kayla Sirois" w:date="2020-04-09T16:16:00Z">
-        <w:r>
-          <w:rPr>
-            <w:rFonts w:ascii="Arial" w:eastAsia="Arial" w:hAnsi="Arial" w:cs="Arial"/>
-            <w:sz w:val="22"/>
-            <w:szCs w:val="22"/>
-          </w:rPr>
-          <w:t xml:space="preserve"> </w:t>
-        </w:r>
-      </w:ins>
-      <w:bookmarkStart w:id="78" w:name="_GoBack"/>
-      <w:bookmarkEnd w:id="78"/>
-      <w:ins w:id="79" w:author="Foote, Beth (NIH/NIMH) [F]" w:date="2020-04-08T12:43:00Z">
         <w:r>
           <w:rPr>
             <w:rFonts w:ascii="Arial" w:eastAsia="Arial" w:hAnsi="Arial" w:cs="Arial"/>
@@ -6030,12 +5998,12 @@
           <w:numId w:val="38"/>
         </w:numPr>
         <w:rPr>
-          <w:ins w:id="80" w:author="Foote, Beth (NIH/NIMH) [F]" w:date="2020-04-08T12:55:00Z"/>
-          <w:sz w:val="22"/>
-          <w:szCs w:val="22"/>
-          <w:rPrChange w:id="81" w:author="Foote, Beth (NIH/NIMH) [F]" w:date="2020-04-08T12:55:00Z">
+          <w:ins w:id="67" w:author="Foote, Beth (NIH/NIMH) [F]" w:date="2020-04-08T12:55:00Z"/>
+          <w:sz w:val="22"/>
+          <w:szCs w:val="22"/>
+          <w:rPrChange w:id="68" w:author="Foote, Beth (NIH/NIMH) [F]" w:date="2020-04-08T12:55:00Z">
             <w:rPr>
-              <w:ins w:id="82" w:author="Foote, Beth (NIH/NIMH) [F]" w:date="2020-04-08T12:55:00Z"/>
+              <w:ins w:id="69" w:author="Foote, Beth (NIH/NIMH) [F]" w:date="2020-04-08T12:55:00Z"/>
               <w:rFonts w:ascii="Arial" w:eastAsia="Arial" w:hAnsi="Arial" w:cs="Arial"/>
               <w:sz w:val="22"/>
               <w:szCs w:val="22"/>
@@ -6043,7 +6011,7 @@
           </w:rPrChange>
         </w:rPr>
       </w:pPr>
-      <w:ins w:id="83" w:author="Foote, Beth (NIH/NIMH) [F]" w:date="2020-04-08T12:43:00Z">
+      <w:ins w:id="70" w:author="Foote, Beth (NIH/NIMH) [F]" w:date="2020-04-08T12:43:00Z">
         <w:r>
           <w:rPr>
             <w:rFonts w:ascii="Arial" w:eastAsia="Arial" w:hAnsi="Arial" w:cs="Arial"/>
@@ -6059,11 +6027,11 @@
         <w:pStyle w:val="ListParagraph"/>
         <w:ind w:left="1440"/>
         <w:rPr>
-          <w:ins w:id="84" w:author="Foote, Beth (NIH/NIMH) [F]" w:date="2020-04-08T12:43:00Z"/>
-          <w:sz w:val="22"/>
-          <w:szCs w:val="22"/>
-        </w:rPr>
-        <w:pPrChange w:id="85" w:author="Foote, Beth (NIH/NIMH) [F]" w:date="2020-04-08T12:55:00Z">
+          <w:ins w:id="71" w:author="Foote, Beth (NIH/NIMH) [F]" w:date="2020-04-08T12:43:00Z"/>
+          <w:sz w:val="22"/>
+          <w:szCs w:val="22"/>
+        </w:rPr>
+        <w:pPrChange w:id="72" w:author="Foote, Beth (NIH/NIMH) [F]" w:date="2020-04-08T12:55:00Z">
           <w:pPr>
             <w:pStyle w:val="ListParagraph"/>
             <w:numPr>
@@ -6082,24 +6050,24 @@
           <w:numId w:val="8"/>
         </w:numPr>
         <w:rPr>
-          <w:del w:id="86" w:author="Foote, Beth (NIH/NIMH) [F]" w:date="2020-04-08T12:43:00Z"/>
-          <w:rFonts w:ascii="Arial" w:eastAsia="Arial" w:hAnsi="Arial" w:cs="Arial"/>
-          <w:b/>
-          <w:sz w:val="22"/>
-          <w:szCs w:val="22"/>
-          <w:rPrChange w:id="87" w:author="Foote, Beth (NIH/NIMH) [F]" w:date="2020-04-08T12:53:00Z">
+          <w:del w:id="73" w:author="Foote, Beth (NIH/NIMH) [F]" w:date="2020-04-08T12:43:00Z"/>
+          <w:rFonts w:ascii="Arial" w:eastAsia="Arial" w:hAnsi="Arial" w:cs="Arial"/>
+          <w:b/>
+          <w:sz w:val="22"/>
+          <w:szCs w:val="22"/>
+          <w:rPrChange w:id="74" w:author="Foote, Beth (NIH/NIMH) [F]" w:date="2020-04-08T12:53:00Z">
             <w:rPr>
-              <w:del w:id="88" w:author="Foote, Beth (NIH/NIMH) [F]" w:date="2020-04-08T12:43:00Z"/>
+              <w:del w:id="75" w:author="Foote, Beth (NIH/NIMH) [F]" w:date="2020-04-08T12:43:00Z"/>
             </w:rPr>
           </w:rPrChange>
         </w:rPr>
-        <w:pPrChange w:id="89" w:author="Foote, Beth (NIH/NIMH) [F]" w:date="2020-04-08T12:49:00Z">
+        <w:pPrChange w:id="76" w:author="Foote, Beth (NIH/NIMH) [F]" w:date="2020-04-08T12:49:00Z">
           <w:pPr>
             <w:ind w:left="1440"/>
           </w:pPr>
         </w:pPrChange>
       </w:pPr>
-      <w:ins w:id="90" w:author="Foote, Beth (NIH/NIMH) [F]" w:date="2020-04-08T12:51:00Z">
+      <w:ins w:id="77" w:author="Foote, Beth (NIH/NIMH) [F]" w:date="2020-04-08T12:51:00Z">
         <w:r>
           <w:rPr>
             <w:rFonts w:ascii="Arial" w:eastAsia="Arial" w:hAnsi="Arial" w:cs="Arial"/>
@@ -6110,14 +6078,14 @@
           <w:t xml:space="preserve"> </w:t>
         </w:r>
       </w:ins>
-      <w:del w:id="91" w:author="Foote, Beth (NIH/NIMH) [F]" w:date="2020-04-08T12:43:00Z">
+      <w:del w:id="78" w:author="Foote, Beth (NIH/NIMH) [F]" w:date="2020-04-08T12:43:00Z">
         <w:r>
           <w:rPr>
             <w:rFonts w:ascii="Arial" w:eastAsia="Arial" w:hAnsi="Arial" w:cs="Arial"/>
             <w:b/>
             <w:sz w:val="22"/>
             <w:szCs w:val="22"/>
-            <w:rPrChange w:id="92" w:author="Foote, Beth (NIH/NIMH) [F]" w:date="2020-04-08T12:53:00Z">
+            <w:rPrChange w:id="79" w:author="Foote, Beth (NIH/NIMH) [F]" w:date="2020-04-08T12:53:00Z">
               <w:rPr/>
             </w:rPrChange>
           </w:rPr>
@@ -6133,17 +6101,17 @@
           <w:numId w:val="8"/>
         </w:numPr>
         <w:rPr>
-          <w:ins w:id="93" w:author="Foote, Beth (NIH/NIMH) [F]" w:date="2020-04-08T12:48:00Z"/>
+          <w:ins w:id="80" w:author="Foote, Beth (NIH/NIMH) [F]" w:date="2020-04-08T12:48:00Z"/>
           <w:rFonts w:ascii="Arial" w:hAnsi="Arial" w:cs="Arial"/>
           <w:sz w:val="22"/>
           <w:szCs w:val="22"/>
-          <w:rPrChange w:id="94" w:author="Dunn, Julia (NIH/NIMH) [F]" w:date="2020-04-08T14:23:00Z">
+          <w:rPrChange w:id="81" w:author="Dunn, Julia (NIH/NIMH) [F]" w:date="2020-04-08T14:23:00Z">
             <w:rPr>
-              <w:ins w:id="95" w:author="Foote, Beth (NIH/NIMH) [F]" w:date="2020-04-08T12:48:00Z"/>
+              <w:ins w:id="82" w:author="Foote, Beth (NIH/NIMH) [F]" w:date="2020-04-08T12:48:00Z"/>
             </w:rPr>
           </w:rPrChange>
         </w:rPr>
-        <w:pPrChange w:id="96" w:author="Foote, Beth (NIH/NIMH) [F]" w:date="2020-04-08T12:49:00Z">
+        <w:pPrChange w:id="83" w:author="Foote, Beth (NIH/NIMH) [F]" w:date="2020-04-08T12:49:00Z">
           <w:pPr>
             <w:numPr>
               <w:numId w:val="23"/>
@@ -6153,34 +6121,34 @@
           </w:pPr>
         </w:pPrChange>
       </w:pPr>
-      <w:ins w:id="97" w:author="Foote, Beth (NIH/NIMH) [F]" w:date="2020-04-08T12:48:00Z">
+      <w:ins w:id="84" w:author="Foote, Beth (NIH/NIMH) [F]" w:date="2020-04-08T12:48:00Z">
         <w:r>
           <w:rPr>
             <w:rFonts w:ascii="Arial" w:hAnsi="Arial" w:cs="Arial"/>
             <w:b/>
             <w:sz w:val="22"/>
             <w:szCs w:val="22"/>
-            <w:rPrChange w:id="98" w:author="Dunn, Julia (NIH/NIMH) [F]" w:date="2020-04-08T14:23:00Z">
+            <w:rPrChange w:id="85" w:author="Dunn, Julia (NIH/NIMH) [F]" w:date="2020-04-08T14:23:00Z">
               <w:rPr/>
             </w:rPrChange>
           </w:rPr>
           <w:t>…</w:t>
         </w:r>
       </w:ins>
-      <w:ins w:id="99" w:author="Foote, Beth (NIH/NIMH) [F]" w:date="2020-04-08T12:51:00Z">
+      <w:ins w:id="86" w:author="Foote, Beth (NIH/NIMH) [F]" w:date="2020-04-08T12:51:00Z">
         <w:r>
           <w:rPr>
             <w:rFonts w:ascii="Arial" w:hAnsi="Arial" w:cs="Arial"/>
             <w:sz w:val="22"/>
             <w:szCs w:val="22"/>
-            <w:rPrChange w:id="100" w:author="Dunn, Julia (NIH/NIMH) [F]" w:date="2020-04-08T14:23:00Z">
+            <w:rPrChange w:id="87" w:author="Dunn, Julia (NIH/NIMH) [F]" w:date="2020-04-08T14:23:00Z">
               <w:rPr/>
             </w:rPrChange>
           </w:rPr>
           <w:t xml:space="preserve"> </w:t>
         </w:r>
       </w:ins>
-      <w:ins w:id="101" w:author="Foote, Beth (NIH/NIMH) [F]" w:date="2020-04-08T12:48:00Z">
+      <w:ins w:id="88" w:author="Foote, Beth (NIH/NIMH) [F]" w:date="2020-04-08T12:48:00Z">
         <w:r>
           <w:rPr>
             <w:rFonts w:ascii="Arial" w:hAnsi="Arial" w:cs="Arial"/>
@@ -6188,7 +6156,7 @@
             <w:bCs/>
             <w:sz w:val="22"/>
             <w:szCs w:val="22"/>
-            <w:rPrChange w:id="102" w:author="Dunn, Julia (NIH/NIMH) [F]" w:date="2020-04-08T14:23:00Z">
+            <w:rPrChange w:id="89" w:author="Dunn, Julia (NIH/NIMH) [F]" w:date="2020-04-08T14:23:00Z">
               <w:rPr/>
             </w:rPrChange>
           </w:rPr>
@@ -6203,13 +6171,13 @@
           <w:numId w:val="23"/>
         </w:numPr>
         <w:rPr>
-          <w:ins w:id="103" w:author="Foote, Beth (NIH/NIMH) [F]" w:date="2020-04-08T12:48:00Z"/>
-          <w:rFonts w:ascii="Arial" w:eastAsia="Arial" w:hAnsi="Arial" w:cs="Arial"/>
-          <w:sz w:val="22"/>
-          <w:szCs w:val="22"/>
-        </w:rPr>
-      </w:pPr>
-      <w:ins w:id="104" w:author="Foote, Beth (NIH/NIMH) [F]" w:date="2020-04-08T12:48:00Z">
+          <w:ins w:id="90" w:author="Foote, Beth (NIH/NIMH) [F]" w:date="2020-04-08T12:48:00Z"/>
+          <w:rFonts w:ascii="Arial" w:eastAsia="Arial" w:hAnsi="Arial" w:cs="Arial"/>
+          <w:sz w:val="22"/>
+          <w:szCs w:val="22"/>
+        </w:rPr>
+      </w:pPr>
+      <w:ins w:id="91" w:author="Foote, Beth (NIH/NIMH) [F]" w:date="2020-04-08T12:48:00Z">
         <w:r>
           <w:rPr>
             <w:rFonts w:ascii="Arial" w:eastAsia="Arial" w:hAnsi="Arial" w:cs="Arial"/>
@@ -6227,13 +6195,13 @@
           <w:numId w:val="23"/>
         </w:numPr>
         <w:rPr>
-          <w:ins w:id="105" w:author="Foote, Beth (NIH/NIMH) [F]" w:date="2020-04-08T12:48:00Z"/>
-          <w:rFonts w:ascii="Arial" w:eastAsia="Arial" w:hAnsi="Arial" w:cs="Arial"/>
-          <w:sz w:val="22"/>
-          <w:szCs w:val="22"/>
-        </w:rPr>
-      </w:pPr>
-      <w:ins w:id="106" w:author="Foote, Beth (NIH/NIMH) [F]" w:date="2020-04-08T12:48:00Z">
+          <w:ins w:id="92" w:author="Foote, Beth (NIH/NIMH) [F]" w:date="2020-04-08T12:48:00Z"/>
+          <w:rFonts w:ascii="Arial" w:eastAsia="Arial" w:hAnsi="Arial" w:cs="Arial"/>
+          <w:sz w:val="22"/>
+          <w:szCs w:val="22"/>
+        </w:rPr>
+      </w:pPr>
+      <w:ins w:id="93" w:author="Foote, Beth (NIH/NIMH) [F]" w:date="2020-04-08T12:48:00Z">
         <w:r>
           <w:rPr>
             <w:rFonts w:ascii="Arial" w:eastAsia="Arial" w:hAnsi="Arial" w:cs="Arial"/>
@@ -6251,13 +6219,13 @@
           <w:numId w:val="23"/>
         </w:numPr>
         <w:rPr>
-          <w:ins w:id="107" w:author="Foote, Beth (NIH/NIMH) [F]" w:date="2020-04-08T12:48:00Z"/>
-          <w:rFonts w:ascii="Arial" w:eastAsia="Arial" w:hAnsi="Arial" w:cs="Arial"/>
-          <w:sz w:val="22"/>
-          <w:szCs w:val="22"/>
-        </w:rPr>
-      </w:pPr>
-      <w:ins w:id="108" w:author="Foote, Beth (NIH/NIMH) [F]" w:date="2020-04-08T12:48:00Z">
+          <w:ins w:id="94" w:author="Foote, Beth (NIH/NIMH) [F]" w:date="2020-04-08T12:48:00Z"/>
+          <w:rFonts w:ascii="Arial" w:eastAsia="Arial" w:hAnsi="Arial" w:cs="Arial"/>
+          <w:sz w:val="22"/>
+          <w:szCs w:val="22"/>
+        </w:rPr>
+      </w:pPr>
+      <w:ins w:id="95" w:author="Foote, Beth (NIH/NIMH) [F]" w:date="2020-04-08T12:48:00Z">
         <w:r>
           <w:rPr>
             <w:rFonts w:ascii="Arial" w:eastAsia="Arial" w:hAnsi="Arial" w:cs="Arial"/>
@@ -6275,13 +6243,13 @@
           <w:numId w:val="23"/>
         </w:numPr>
         <w:rPr>
-          <w:ins w:id="109" w:author="Foote, Beth (NIH/NIMH) [F]" w:date="2020-04-08T12:48:00Z"/>
-          <w:rFonts w:ascii="Arial" w:eastAsia="Arial" w:hAnsi="Arial" w:cs="Arial"/>
-          <w:sz w:val="22"/>
-          <w:szCs w:val="22"/>
-        </w:rPr>
-      </w:pPr>
-      <w:ins w:id="110" w:author="Foote, Beth (NIH/NIMH) [F]" w:date="2020-04-08T12:48:00Z">
+          <w:ins w:id="96" w:author="Foote, Beth (NIH/NIMH) [F]" w:date="2020-04-08T12:48:00Z"/>
+          <w:rFonts w:ascii="Arial" w:eastAsia="Arial" w:hAnsi="Arial" w:cs="Arial"/>
+          <w:sz w:val="22"/>
+          <w:szCs w:val="22"/>
+        </w:rPr>
+      </w:pPr>
+      <w:ins w:id="97" w:author="Foote, Beth (NIH/NIMH) [F]" w:date="2020-04-08T12:48:00Z">
         <w:r>
           <w:rPr>
             <w:rFonts w:ascii="Arial" w:eastAsia="Arial" w:hAnsi="Arial" w:cs="Arial"/>
@@ -6301,16 +6269,16 @@
         </w:numPr>
         <w:spacing w:before="240"/>
         <w:rPr>
-          <w:ins w:id="111" w:author="Foote, Beth (NIH/NIMH) [F]" w:date="2020-04-08T12:48:00Z"/>
-          <w:sz w:val="22"/>
-          <w:szCs w:val="22"/>
-          <w:rPrChange w:id="112" w:author="Foote, Beth (NIH/NIMH) [F]" w:date="2020-04-08T12:50:00Z">
+          <w:ins w:id="98" w:author="Foote, Beth (NIH/NIMH) [F]" w:date="2020-04-08T12:48:00Z"/>
+          <w:sz w:val="22"/>
+          <w:szCs w:val="22"/>
+          <w:rPrChange w:id="99" w:author="Foote, Beth (NIH/NIMH) [F]" w:date="2020-04-08T12:50:00Z">
             <w:rPr>
-              <w:ins w:id="113" w:author="Foote, Beth (NIH/NIMH) [F]" w:date="2020-04-08T12:48:00Z"/>
+              <w:ins w:id="100" w:author="Foote, Beth (NIH/NIMH) [F]" w:date="2020-04-08T12:48:00Z"/>
             </w:rPr>
           </w:rPrChange>
         </w:rPr>
-        <w:pPrChange w:id="114" w:author="Foote, Beth (NIH/NIMH) [F]" w:date="2020-04-08T12:50:00Z">
+        <w:pPrChange w:id="101" w:author="Foote, Beth (NIH/NIMH) [F]" w:date="2020-04-08T12:50:00Z">
           <w:pPr>
             <w:numPr>
               <w:numId w:val="23"/>
@@ -6320,21 +6288,21 @@
           </w:pPr>
         </w:pPrChange>
       </w:pPr>
-      <w:ins w:id="115" w:author="Foote, Beth (NIH/NIMH) [F]" w:date="2020-04-08T12:48:00Z">
+      <w:ins w:id="102" w:author="Foote, Beth (NIH/NIMH) [F]" w:date="2020-04-08T12:48:00Z">
         <w:r>
           <w:rPr>
             <w:rFonts w:ascii="Arial" w:eastAsia="Arial" w:hAnsi="Arial" w:cs="Arial"/>
             <w:b/>
             <w:sz w:val="22"/>
             <w:szCs w:val="22"/>
-            <w:rPrChange w:id="116" w:author="Foote, Beth (NIH/NIMH) [F]" w:date="2020-04-08T12:50:00Z">
+            <w:rPrChange w:id="103" w:author="Foote, Beth (NIH/NIMH) [F]" w:date="2020-04-08T12:50:00Z">
               <w:rPr/>
             </w:rPrChange>
           </w:rPr>
           <w:t>…</w:t>
         </w:r>
       </w:ins>
-      <w:ins w:id="117" w:author="Foote, Beth (NIH/NIMH) [F]" w:date="2020-04-08T12:51:00Z">
+      <w:ins w:id="104" w:author="Foote, Beth (NIH/NIMH) [F]" w:date="2020-04-08T12:51:00Z">
         <w:r>
           <w:rPr>
             <w:rFonts w:ascii="Arial" w:eastAsia="Arial" w:hAnsi="Arial" w:cs="Arial"/>
@@ -6345,44 +6313,18 @@
           <w:t xml:space="preserve"> </w:t>
         </w:r>
       </w:ins>
-      <w:ins w:id="118" w:author="Foote, Beth (NIH/NIMH) [F]" w:date="2020-04-08T12:48:00Z">
+      <w:ins w:id="105" w:author="Foote, Beth (NIH/NIMH) [F]" w:date="2020-04-08T12:48:00Z">
         <w:r>
           <w:rPr>
             <w:rFonts w:ascii="Arial" w:eastAsia="Arial" w:hAnsi="Arial" w:cs="Arial"/>
             <w:b/>
             <w:sz w:val="22"/>
             <w:szCs w:val="22"/>
-            <w:rPrChange w:id="119" w:author="Foote, Beth (NIH/NIMH) [F]" w:date="2020-04-08T12:50:00Z">
+            <w:rPrChange w:id="106" w:author="Foote, Beth (NIH/NIMH) [F]" w:date="2020-04-08T12:50:00Z">
               <w:rPr/>
             </w:rPrChange>
           </w:rPr>
-          <w:t>on average, how many hours per night did you sleep</w:t>
-        </w:r>
-        <w:del w:id="120" w:author="Kayla Sirois" w:date="2020-04-09T16:07:00Z">
-          <w:r>
-            <w:rPr>
-              <w:rFonts w:ascii="Arial" w:eastAsia="Arial" w:hAnsi="Arial" w:cs="Arial"/>
-              <w:b/>
-              <w:sz w:val="22"/>
-              <w:szCs w:val="22"/>
-              <w:rPrChange w:id="121" w:author="Foote, Beth (NIH/NIMH) [F]" w:date="2020-04-08T12:50:00Z">
-                <w:rPr/>
-              </w:rPrChange>
-            </w:rPr>
-            <w:delText xml:space="preserve"> on average</w:delText>
-          </w:r>
-        </w:del>
-        <w:r>
-          <w:rPr>
-            <w:rFonts w:ascii="Arial" w:eastAsia="Arial" w:hAnsi="Arial" w:cs="Arial"/>
-            <w:b/>
-            <w:sz w:val="22"/>
-            <w:szCs w:val="22"/>
-            <w:rPrChange w:id="122" w:author="Foote, Beth (NIH/NIMH) [F]" w:date="2020-04-08T12:50:00Z">
-              <w:rPr/>
-            </w:rPrChange>
-          </w:rPr>
-          <w:t xml:space="preserve"> on WEEKENDS?</w:t>
+          <w:t>on average, how many hours per night did you sleep on average on WEEKENDS?</w:t>
         </w:r>
       </w:ins>
     </w:p>
@@ -6393,13 +6335,13 @@
           <w:numId w:val="23"/>
         </w:numPr>
         <w:rPr>
-          <w:ins w:id="123" w:author="Foote, Beth (NIH/NIMH) [F]" w:date="2020-04-08T12:48:00Z"/>
-          <w:rFonts w:ascii="Arial" w:eastAsia="Arial" w:hAnsi="Arial" w:cs="Arial"/>
-          <w:sz w:val="22"/>
-          <w:szCs w:val="22"/>
-        </w:rPr>
-      </w:pPr>
-      <w:ins w:id="124" w:author="Foote, Beth (NIH/NIMH) [F]" w:date="2020-04-08T12:48:00Z">
+          <w:ins w:id="107" w:author="Foote, Beth (NIH/NIMH) [F]" w:date="2020-04-08T12:48:00Z"/>
+          <w:rFonts w:ascii="Arial" w:eastAsia="Arial" w:hAnsi="Arial" w:cs="Arial"/>
+          <w:sz w:val="22"/>
+          <w:szCs w:val="22"/>
+        </w:rPr>
+      </w:pPr>
+      <w:ins w:id="108" w:author="Foote, Beth (NIH/NIMH) [F]" w:date="2020-04-08T12:48:00Z">
         <w:r>
           <w:rPr>
             <w:rFonts w:ascii="Arial" w:eastAsia="Arial" w:hAnsi="Arial" w:cs="Arial"/>
@@ -6417,13 +6359,13 @@
           <w:numId w:val="23"/>
         </w:numPr>
         <w:rPr>
-          <w:ins w:id="125" w:author="Foote, Beth (NIH/NIMH) [F]" w:date="2020-04-08T12:48:00Z"/>
-          <w:rFonts w:ascii="Arial" w:eastAsia="Arial" w:hAnsi="Arial" w:cs="Arial"/>
-          <w:sz w:val="22"/>
-          <w:szCs w:val="22"/>
-        </w:rPr>
-      </w:pPr>
-      <w:ins w:id="126" w:author="Foote, Beth (NIH/NIMH) [F]" w:date="2020-04-08T12:48:00Z">
+          <w:ins w:id="109" w:author="Foote, Beth (NIH/NIMH) [F]" w:date="2020-04-08T12:48:00Z"/>
+          <w:rFonts w:ascii="Arial" w:eastAsia="Arial" w:hAnsi="Arial" w:cs="Arial"/>
+          <w:sz w:val="22"/>
+          <w:szCs w:val="22"/>
+        </w:rPr>
+      </w:pPr>
+      <w:ins w:id="110" w:author="Foote, Beth (NIH/NIMH) [F]" w:date="2020-04-08T12:48:00Z">
         <w:r>
           <w:rPr>
             <w:rFonts w:ascii="Arial" w:eastAsia="Arial" w:hAnsi="Arial" w:cs="Arial"/>
@@ -6441,13 +6383,13 @@
           <w:numId w:val="23"/>
         </w:numPr>
         <w:rPr>
-          <w:ins w:id="127" w:author="Foote, Beth (NIH/NIMH) [F]" w:date="2020-04-08T12:48:00Z"/>
-          <w:rFonts w:ascii="Arial" w:eastAsia="Arial" w:hAnsi="Arial" w:cs="Arial"/>
-          <w:sz w:val="22"/>
-          <w:szCs w:val="22"/>
-        </w:rPr>
-      </w:pPr>
-      <w:ins w:id="128" w:author="Foote, Beth (NIH/NIMH) [F]" w:date="2020-04-08T12:48:00Z">
+          <w:ins w:id="111" w:author="Foote, Beth (NIH/NIMH) [F]" w:date="2020-04-08T12:48:00Z"/>
+          <w:rFonts w:ascii="Arial" w:eastAsia="Arial" w:hAnsi="Arial" w:cs="Arial"/>
+          <w:sz w:val="22"/>
+          <w:szCs w:val="22"/>
+        </w:rPr>
+      </w:pPr>
+      <w:ins w:id="112" w:author="Foote, Beth (NIH/NIMH) [F]" w:date="2020-04-08T12:48:00Z">
         <w:r>
           <w:rPr>
             <w:rFonts w:ascii="Arial" w:eastAsia="Arial" w:hAnsi="Arial" w:cs="Arial"/>
@@ -6465,19 +6407,19 @@
           <w:numId w:val="23"/>
         </w:numPr>
         <w:rPr>
-          <w:ins w:id="129" w:author="Foote, Beth (NIH/NIMH) [F]" w:date="2020-04-08T12:48:00Z"/>
-          <w:rFonts w:ascii="Arial" w:eastAsia="Arial" w:hAnsi="Arial" w:cs="Arial"/>
-          <w:sz w:val="22"/>
-          <w:szCs w:val="22"/>
-          <w:rPrChange w:id="130" w:author="Foote, Beth (NIH/NIMH) [F]" w:date="2020-04-08T12:48:00Z">
+          <w:ins w:id="113" w:author="Foote, Beth (NIH/NIMH) [F]" w:date="2020-04-08T12:48:00Z"/>
+          <w:rFonts w:ascii="Arial" w:eastAsia="Arial" w:hAnsi="Arial" w:cs="Arial"/>
+          <w:sz w:val="22"/>
+          <w:szCs w:val="22"/>
+          <w:rPrChange w:id="114" w:author="Foote, Beth (NIH/NIMH) [F]" w:date="2020-04-08T12:48:00Z">
             <w:rPr>
-              <w:ins w:id="131" w:author="Foote, Beth (NIH/NIMH) [F]" w:date="2020-04-08T12:48:00Z"/>
+              <w:ins w:id="115" w:author="Foote, Beth (NIH/NIMH) [F]" w:date="2020-04-08T12:48:00Z"/>
               <w:sz w:val="22"/>
               <w:szCs w:val="22"/>
             </w:rPr>
           </w:rPrChange>
         </w:rPr>
-        <w:pPrChange w:id="132" w:author="Foote, Beth (NIH/NIMH) [F]" w:date="2020-04-08T12:48:00Z">
+        <w:pPrChange w:id="116" w:author="Foote, Beth (NIH/NIMH) [F]" w:date="2020-04-08T12:48:00Z">
           <w:pPr>
             <w:numPr>
               <w:numId w:val="30"/>
@@ -6487,7 +6429,7 @@
           </w:pPr>
         </w:pPrChange>
       </w:pPr>
-      <w:ins w:id="133" w:author="Foote, Beth (NIH/NIMH) [F]" w:date="2020-04-08T12:48:00Z">
+      <w:ins w:id="117" w:author="Foote, Beth (NIH/NIMH) [F]" w:date="2020-04-08T12:48:00Z">
         <w:r>
           <w:rPr>
             <w:rFonts w:ascii="Arial" w:eastAsia="Arial" w:hAnsi="Arial" w:cs="Arial"/>
@@ -6496,13 +6438,13 @@
           </w:rPr>
           <w:t>&gt;10 hours</w:t>
         </w:r>
-        <w:commentRangeStart w:id="134"/>
-        <w:commentRangeEnd w:id="134"/>
+        <w:commentRangeStart w:id="118"/>
+        <w:commentRangeEnd w:id="118"/>
         <w:r>
           <w:rPr>
             <w:rStyle w:val="CommentReference"/>
           </w:rPr>
-          <w:commentReference w:id="134"/>
+          <w:commentReference w:id="118"/>
         </w:r>
       </w:ins>
     </w:p>
@@ -6513,12 +6455,12 @@
           <w:numId w:val="30"/>
         </w:numPr>
         <w:rPr>
-          <w:del w:id="135" w:author="Foote, Beth (NIH/NIMH) [F]" w:date="2020-04-08T12:43:00Z"/>
-          <w:sz w:val="22"/>
-          <w:szCs w:val="22"/>
-        </w:rPr>
-      </w:pPr>
-      <w:del w:id="136" w:author="Foote, Beth (NIH/NIMH) [F]" w:date="2020-04-08T12:43:00Z">
+          <w:del w:id="119" w:author="Foote, Beth (NIH/NIMH) [F]" w:date="2020-04-08T12:43:00Z"/>
+          <w:sz w:val="22"/>
+          <w:szCs w:val="22"/>
+        </w:rPr>
+      </w:pPr>
+      <w:del w:id="120" w:author="Foote, Beth (NIH/NIMH) [F]" w:date="2020-04-08T12:43:00Z">
         <w:r>
           <w:rPr>
             <w:rFonts w:ascii="Arial" w:eastAsia="Arial" w:hAnsi="Arial" w:cs="Arial"/>
@@ -6536,12 +6478,12 @@
           <w:numId w:val="30"/>
         </w:numPr>
         <w:rPr>
-          <w:del w:id="137" w:author="Foote, Beth (NIH/NIMH) [F]" w:date="2020-04-08T12:43:00Z"/>
-          <w:sz w:val="22"/>
-          <w:szCs w:val="22"/>
-        </w:rPr>
-      </w:pPr>
-      <w:del w:id="138" w:author="Foote, Beth (NIH/NIMH) [F]" w:date="2020-04-08T12:43:00Z">
+          <w:del w:id="121" w:author="Foote, Beth (NIH/NIMH) [F]" w:date="2020-04-08T12:43:00Z"/>
+          <w:sz w:val="22"/>
+          <w:szCs w:val="22"/>
+        </w:rPr>
+      </w:pPr>
+      <w:del w:id="122" w:author="Foote, Beth (NIH/NIMH) [F]" w:date="2020-04-08T12:43:00Z">
         <w:r>
           <w:rPr>
             <w:rFonts w:ascii="Arial" w:eastAsia="Arial" w:hAnsi="Arial" w:cs="Arial"/>
@@ -6559,12 +6501,12 @@
           <w:numId w:val="30"/>
         </w:numPr>
         <w:rPr>
-          <w:del w:id="139" w:author="Foote, Beth (NIH/NIMH) [F]" w:date="2020-04-08T12:43:00Z"/>
-          <w:sz w:val="22"/>
-          <w:szCs w:val="22"/>
-        </w:rPr>
-      </w:pPr>
-      <w:del w:id="140" w:author="Foote, Beth (NIH/NIMH) [F]" w:date="2020-04-08T12:43:00Z">
+          <w:del w:id="123" w:author="Foote, Beth (NIH/NIMH) [F]" w:date="2020-04-08T12:43:00Z"/>
+          <w:sz w:val="22"/>
+          <w:szCs w:val="22"/>
+        </w:rPr>
+      </w:pPr>
+      <w:del w:id="124" w:author="Foote, Beth (NIH/NIMH) [F]" w:date="2020-04-08T12:43:00Z">
         <w:r>
           <w:rPr>
             <w:rFonts w:ascii="Arial" w:eastAsia="Arial" w:hAnsi="Arial" w:cs="Arial"/>
@@ -6582,12 +6524,12 @@
           <w:numId w:val="30"/>
         </w:numPr>
         <w:rPr>
-          <w:del w:id="141" w:author="Foote, Beth (NIH/NIMH) [F]" w:date="2020-04-08T12:43:00Z"/>
-          <w:sz w:val="22"/>
-          <w:szCs w:val="22"/>
-        </w:rPr>
-      </w:pPr>
-      <w:del w:id="142" w:author="Foote, Beth (NIH/NIMH) [F]" w:date="2020-04-08T12:43:00Z">
+          <w:del w:id="125" w:author="Foote, Beth (NIH/NIMH) [F]" w:date="2020-04-08T12:43:00Z"/>
+          <w:sz w:val="22"/>
+          <w:szCs w:val="22"/>
+        </w:rPr>
+      </w:pPr>
+      <w:del w:id="126" w:author="Foote, Beth (NIH/NIMH) [F]" w:date="2020-04-08T12:43:00Z">
         <w:r>
           <w:rPr>
             <w:rFonts w:ascii="Arial" w:eastAsia="Arial" w:hAnsi="Arial" w:cs="Arial"/>
@@ -6619,11 +6561,11 @@
         <w:rPr>
           <w:sz w:val="22"/>
           <w:szCs w:val="22"/>
-          <w:rPrChange w:id="143" w:author="Foote, Beth (NIH/NIMH) [F]" w:date="2020-04-08T12:50:00Z">
+          <w:rPrChange w:id="127" w:author="Foote, Beth (NIH/NIMH) [F]" w:date="2020-04-08T12:50:00Z">
             <w:rPr/>
           </w:rPrChange>
         </w:rPr>
-        <w:pPrChange w:id="144" w:author="Foote, Beth (NIH/NIMH) [F]" w:date="2020-04-08T12:50:00Z">
+        <w:pPrChange w:id="128" w:author="Foote, Beth (NIH/NIMH) [F]" w:date="2020-04-08T12:50:00Z">
           <w:pPr>
             <w:numPr>
               <w:numId w:val="30"/>
@@ -6639,11 +6581,10 @@
           <w:b/>
           <w:sz w:val="22"/>
           <w:szCs w:val="22"/>
-          <w:rPrChange w:id="145" w:author="Foote, Beth (NIH/NIMH) [F]" w:date="2020-04-08T12:50:00Z">
+          <w:rPrChange w:id="129" w:author="Foote, Beth (NIH/NIMH) [F]" w:date="2020-04-08T12:50:00Z">
             <w:rPr/>
           </w:rPrChange>
         </w:rPr>
-        <w:lastRenderedPageBreak/>
         <w:t>… h</w:t>
       </w:r>
       <w:r>
@@ -6653,7 +6594,7 @@
           <w:sz w:val="22"/>
           <w:szCs w:val="22"/>
           <w:highlight w:val="white"/>
-          <w:rPrChange w:id="146" w:author="Foote, Beth (NIH/NIMH) [F]" w:date="2020-04-08T12:50:00Z">
+          <w:rPrChange w:id="130" w:author="Foote, Beth (NIH/NIMH) [F]" w:date="2020-04-08T12:50:00Z">
             <w:rPr>
               <w:highlight w:val="white"/>
             </w:rPr>
@@ -6673,7 +6614,7 @@
           <w:szCs w:val="22"/>
           <w:highlight w:val="white"/>
         </w:rPr>
-        <w:pPrChange w:id="147" w:author="Foote, Beth (NIH/NIMH) [F]" w:date="2020-04-08T12:50:00Z">
+        <w:pPrChange w:id="131" w:author="Foote, Beth (NIH/NIMH) [F]" w:date="2020-04-08T12:50:00Z">
           <w:pPr>
             <w:numPr>
               <w:ilvl w:val="1"/>
@@ -6704,7 +6645,7 @@
           <w:szCs w:val="22"/>
           <w:highlight w:val="white"/>
         </w:rPr>
-        <w:pPrChange w:id="148" w:author="Foote, Beth (NIH/NIMH) [F]" w:date="2020-04-08T12:50:00Z">
+        <w:pPrChange w:id="132" w:author="Foote, Beth (NIH/NIMH) [F]" w:date="2020-04-08T12:50:00Z">
           <w:pPr>
             <w:numPr>
               <w:ilvl w:val="1"/>
@@ -6735,7 +6676,7 @@
           <w:szCs w:val="22"/>
           <w:highlight w:val="white"/>
         </w:rPr>
-        <w:pPrChange w:id="149" w:author="Foote, Beth (NIH/NIMH) [F]" w:date="2020-04-08T12:50:00Z">
+        <w:pPrChange w:id="133" w:author="Foote, Beth (NIH/NIMH) [F]" w:date="2020-04-08T12:50:00Z">
           <w:pPr>
             <w:numPr>
               <w:ilvl w:val="1"/>
@@ -6766,7 +6707,7 @@
           <w:szCs w:val="22"/>
           <w:highlight w:val="white"/>
         </w:rPr>
-        <w:pPrChange w:id="150" w:author="Foote, Beth (NIH/NIMH) [F]" w:date="2020-04-08T12:50:00Z">
+        <w:pPrChange w:id="134" w:author="Foote, Beth (NIH/NIMH) [F]" w:date="2020-04-08T12:50:00Z">
           <w:pPr>
             <w:numPr>
               <w:ilvl w:val="1"/>
@@ -6797,7 +6738,7 @@
           <w:szCs w:val="22"/>
           <w:highlight w:val="white"/>
         </w:rPr>
-        <w:pPrChange w:id="151" w:author="Foote, Beth (NIH/NIMH) [F]" w:date="2020-04-08T12:50:00Z">
+        <w:pPrChange w:id="135" w:author="Foote, Beth (NIH/NIMH) [F]" w:date="2020-04-08T12:50:00Z">
           <w:pPr>
             <w:numPr>
               <w:ilvl w:val="1"/>
@@ -6839,6 +6780,1113 @@
           <w:sz w:val="22"/>
           <w:szCs w:val="22"/>
         </w:rPr>
+        <w:pPrChange w:id="136" w:author="Foote, Beth (NIH/NIMH) [F]" w:date="2020-04-08T12:50:00Z">
+          <w:pPr>
+            <w:numPr>
+              <w:numId w:val="30"/>
+            </w:numPr>
+            <w:ind w:left="720" w:hanging="360"/>
+          </w:pPr>
+        </w:pPrChange>
+      </w:pPr>
+      <w:r>
+        <w:rPr>
+          <w:rFonts w:ascii="Arial" w:eastAsia="Arial" w:hAnsi="Arial" w:cs="Arial"/>
+          <w:b/>
+          <w:sz w:val="22"/>
+          <w:szCs w:val="22"/>
+        </w:rPr>
+        <w:t>… h</w:t>
+      </w:r>
+      <w:r>
+        <w:rPr>
+          <w:rFonts w:ascii="Arial" w:eastAsia="Arial" w:hAnsi="Arial" w:cs="Arial"/>
+          <w:b/>
+          <w:sz w:val="22"/>
+          <w:szCs w:val="22"/>
+          <w:highlight w:val="white"/>
+        </w:rPr>
+        <w:t>ow many days per week did you spend time outdoors?</w:t>
+      </w:r>
+    </w:p>
+    <w:p>
+      <w:pPr>
+        <w:numPr>
+          <w:ilvl w:val="1"/>
+          <w:numId w:val="8"/>
+        </w:numPr>
+        <w:rPr>
+          <w:sz w:val="22"/>
+          <w:szCs w:val="22"/>
+          <w:highlight w:val="white"/>
+        </w:rPr>
+        <w:pPrChange w:id="137" w:author="Foote, Beth (NIH/NIMH) [F]" w:date="2020-04-08T12:50:00Z">
+          <w:pPr>
+            <w:numPr>
+              <w:ilvl w:val="1"/>
+              <w:numId w:val="30"/>
+            </w:numPr>
+            <w:ind w:left="1440" w:hanging="360"/>
+          </w:pPr>
+        </w:pPrChange>
+      </w:pPr>
+      <w:r>
+        <w:rPr>
+          <w:rFonts w:ascii="Arial" w:eastAsia="Arial" w:hAnsi="Arial" w:cs="Arial"/>
+          <w:sz w:val="22"/>
+          <w:szCs w:val="22"/>
+          <w:highlight w:val="white"/>
+        </w:rPr>
+        <w:t>None</w:t>
+      </w:r>
+    </w:p>
+    <w:p>
+      <w:pPr>
+        <w:numPr>
+          <w:ilvl w:val="1"/>
+          <w:numId w:val="8"/>
+        </w:numPr>
+        <w:rPr>
+          <w:sz w:val="22"/>
+          <w:szCs w:val="22"/>
+          <w:highlight w:val="white"/>
+        </w:rPr>
+        <w:pPrChange w:id="138" w:author="Foote, Beth (NIH/NIMH) [F]" w:date="2020-04-08T12:50:00Z">
+          <w:pPr>
+            <w:numPr>
+              <w:ilvl w:val="1"/>
+              <w:numId w:val="30"/>
+            </w:numPr>
+            <w:ind w:left="1440" w:hanging="360"/>
+          </w:pPr>
+        </w:pPrChange>
+      </w:pPr>
+      <w:r>
+        <w:rPr>
+          <w:rFonts w:ascii="Arial" w:eastAsia="Arial" w:hAnsi="Arial" w:cs="Arial"/>
+          <w:sz w:val="22"/>
+          <w:szCs w:val="22"/>
+          <w:highlight w:val="white"/>
+        </w:rPr>
+        <w:t>1-2 days</w:t>
+      </w:r>
+    </w:p>
+    <w:p>
+      <w:pPr>
+        <w:numPr>
+          <w:ilvl w:val="1"/>
+          <w:numId w:val="8"/>
+        </w:numPr>
+        <w:rPr>
+          <w:sz w:val="22"/>
+          <w:szCs w:val="22"/>
+          <w:highlight w:val="white"/>
+        </w:rPr>
+        <w:pPrChange w:id="139" w:author="Foote, Beth (NIH/NIMH) [F]" w:date="2020-04-08T12:50:00Z">
+          <w:pPr>
+            <w:numPr>
+              <w:ilvl w:val="1"/>
+              <w:numId w:val="30"/>
+            </w:numPr>
+            <w:ind w:left="1440" w:hanging="360"/>
+          </w:pPr>
+        </w:pPrChange>
+      </w:pPr>
+      <w:r>
+        <w:rPr>
+          <w:rFonts w:ascii="Arial" w:eastAsia="Arial" w:hAnsi="Arial" w:cs="Arial"/>
+          <w:sz w:val="22"/>
+          <w:szCs w:val="22"/>
+          <w:highlight w:val="white"/>
+        </w:rPr>
+        <w:t>3-4 days</w:t>
+      </w:r>
+    </w:p>
+    <w:p>
+      <w:pPr>
+        <w:numPr>
+          <w:ilvl w:val="1"/>
+          <w:numId w:val="8"/>
+        </w:numPr>
+        <w:rPr>
+          <w:sz w:val="22"/>
+          <w:szCs w:val="22"/>
+          <w:highlight w:val="white"/>
+        </w:rPr>
+        <w:pPrChange w:id="140" w:author="Foote, Beth (NIH/NIMH) [F]" w:date="2020-04-08T12:50:00Z">
+          <w:pPr>
+            <w:numPr>
+              <w:ilvl w:val="1"/>
+              <w:numId w:val="30"/>
+            </w:numPr>
+            <w:ind w:left="1440" w:hanging="360"/>
+          </w:pPr>
+        </w:pPrChange>
+      </w:pPr>
+      <w:r>
+        <w:rPr>
+          <w:rFonts w:ascii="Arial" w:eastAsia="Arial" w:hAnsi="Arial" w:cs="Arial"/>
+          <w:sz w:val="22"/>
+          <w:szCs w:val="22"/>
+          <w:highlight w:val="white"/>
+        </w:rPr>
+        <w:t>5-6 days</w:t>
+      </w:r>
+    </w:p>
+    <w:p>
+      <w:pPr>
+        <w:numPr>
+          <w:ilvl w:val="1"/>
+          <w:numId w:val="8"/>
+        </w:numPr>
+        <w:rPr>
+          <w:rFonts w:ascii="Arial" w:eastAsia="Arial" w:hAnsi="Arial" w:cs="Arial"/>
+          <w:sz w:val="22"/>
+          <w:szCs w:val="22"/>
+          <w:highlight w:val="white"/>
+        </w:rPr>
+        <w:pPrChange w:id="141" w:author="Foote, Beth (NIH/NIMH) [F]" w:date="2020-04-08T12:50:00Z">
+          <w:pPr>
+            <w:numPr>
+              <w:ilvl w:val="1"/>
+              <w:numId w:val="30"/>
+            </w:numPr>
+            <w:ind w:left="1440" w:hanging="360"/>
+          </w:pPr>
+        </w:pPrChange>
+      </w:pPr>
+      <w:r>
+        <w:rPr>
+          <w:rFonts w:ascii="Arial" w:eastAsia="Arial" w:hAnsi="Arial" w:cs="Arial"/>
+          <w:sz w:val="22"/>
+          <w:szCs w:val="22"/>
+          <w:highlight w:val="white"/>
+        </w:rPr>
+        <w:t>Daily</w:t>
+      </w:r>
+    </w:p>
+    <w:p>
+      <w:pPr>
+        <w:rPr>
+          <w:rFonts w:ascii="Arial" w:eastAsiaTheme="majorEastAsia" w:hAnsi="Arial" w:cs="Arial"/>
+          <w:b/>
+          <w:sz w:val="28"/>
+          <w:szCs w:val="28"/>
+        </w:rPr>
+      </w:pPr>
+      <w:bookmarkStart w:id="142" w:name="_heading=h.61snut8df3qb" w:colFirst="0" w:colLast="0"/>
+      <w:bookmarkEnd w:id="142"/>
+    </w:p>
+    <w:p>
+      <w:pPr>
+        <w:pStyle w:val="Heading2"/>
+        <w:rPr>
+          <w:rFonts w:ascii="Arial" w:hAnsi="Arial" w:cs="Arial"/>
+          <w:sz w:val="28"/>
+          <w:szCs w:val="28"/>
+        </w:rPr>
+      </w:pPr>
+      <w:r>
+        <w:rPr>
+          <w:rFonts w:ascii="Arial" w:hAnsi="Arial" w:cs="Arial"/>
+          <w:sz w:val="28"/>
+          <w:szCs w:val="28"/>
+        </w:rPr>
+        <w:t>EMOTIONS/WORRIES (PAST TWO WEEKS)</w:t>
+      </w:r>
+    </w:p>
+    <w:p>
+      <w:pPr>
+        <w:spacing w:before="5"/>
+        <w:rPr>
+          <w:rFonts w:ascii="Arial" w:eastAsia="Arial" w:hAnsi="Arial" w:cs="Arial"/>
+          <w:b/>
+          <w:sz w:val="22"/>
+          <w:szCs w:val="22"/>
+        </w:rPr>
+      </w:pPr>
+    </w:p>
+    <w:p>
+      <w:pPr>
+        <w:spacing w:before="5"/>
+        <w:rPr>
+          <w:rFonts w:ascii="Arial" w:eastAsia="Arial" w:hAnsi="Arial" w:cs="Arial"/>
+          <w:sz w:val="22"/>
+          <w:szCs w:val="22"/>
+        </w:rPr>
+      </w:pPr>
+      <w:r>
+        <w:rPr>
+          <w:rFonts w:ascii="Arial" w:eastAsia="Arial" w:hAnsi="Arial" w:cs="Arial"/>
+          <w:b/>
+          <w:sz w:val="22"/>
+          <w:szCs w:val="22"/>
+        </w:rPr>
+        <w:t xml:space="preserve">During the </w:t>
+      </w:r>
+      <w:r>
+        <w:rPr>
+          <w:rFonts w:ascii="Arial" w:eastAsia="Arial" w:hAnsi="Arial" w:cs="Arial"/>
+          <w:b/>
+          <w:sz w:val="22"/>
+          <w:szCs w:val="22"/>
+          <w:u w:val="single"/>
+        </w:rPr>
+        <w:t>PAST TWO WEEKS</w:t>
+      </w:r>
+      <w:r>
+        <w:rPr>
+          <w:rFonts w:ascii="Arial" w:eastAsia="Arial" w:hAnsi="Arial" w:cs="Arial"/>
+          <w:b/>
+          <w:sz w:val="22"/>
+          <w:szCs w:val="22"/>
+        </w:rPr>
+        <w:t>:</w:t>
+      </w:r>
+    </w:p>
+    <w:p>
+      <w:pPr>
+        <w:rPr>
+          <w:rFonts w:ascii="Arial" w:eastAsia="Arial" w:hAnsi="Arial" w:cs="Arial"/>
+          <w:sz w:val="22"/>
+          <w:szCs w:val="22"/>
+        </w:rPr>
+      </w:pPr>
+    </w:p>
+    <w:p>
+      <w:pPr>
+        <w:numPr>
+          <w:ilvl w:val="0"/>
+          <w:numId w:val="8"/>
+        </w:numPr>
+        <w:rPr>
+          <w:sz w:val="22"/>
+          <w:szCs w:val="22"/>
+        </w:rPr>
+        <w:pPrChange w:id="143" w:author="Foote, Beth (NIH/NIMH) [F]" w:date="2020-04-08T12:50:00Z">
+          <w:pPr>
+            <w:numPr>
+              <w:numId w:val="30"/>
+            </w:numPr>
+            <w:ind w:left="720" w:hanging="360"/>
+          </w:pPr>
+        </w:pPrChange>
+      </w:pPr>
+      <w:r>
+        <w:rPr>
+          <w:rFonts w:ascii="Arial" w:eastAsia="Arial" w:hAnsi="Arial" w:cs="Arial"/>
+          <w:b/>
+          <w:sz w:val="22"/>
+          <w:szCs w:val="22"/>
+        </w:rPr>
+        <w:t>… how worried were you generally?</w:t>
+      </w:r>
+    </w:p>
+    <w:p>
+      <w:pPr>
+        <w:numPr>
+          <w:ilvl w:val="0"/>
+          <w:numId w:val="21"/>
+        </w:numPr>
+        <w:rPr>
+          <w:sz w:val="22"/>
+          <w:szCs w:val="22"/>
+        </w:rPr>
+      </w:pPr>
+      <w:r>
+        <w:rPr>
+          <w:rFonts w:ascii="Arial" w:eastAsia="Arial" w:hAnsi="Arial" w:cs="Arial"/>
+          <w:sz w:val="22"/>
+          <w:szCs w:val="22"/>
+        </w:rPr>
+        <w:t>Not worried at all</w:t>
+      </w:r>
+    </w:p>
+    <w:p>
+      <w:pPr>
+        <w:numPr>
+          <w:ilvl w:val="0"/>
+          <w:numId w:val="21"/>
+        </w:numPr>
+        <w:rPr>
+          <w:sz w:val="22"/>
+          <w:szCs w:val="22"/>
+        </w:rPr>
+      </w:pPr>
+      <w:r>
+        <w:rPr>
+          <w:rFonts w:ascii="Arial" w:eastAsia="Arial" w:hAnsi="Arial" w:cs="Arial"/>
+          <w:sz w:val="22"/>
+          <w:szCs w:val="22"/>
+        </w:rPr>
+        <w:t>Slightly worried</w:t>
+      </w:r>
+    </w:p>
+    <w:p>
+      <w:pPr>
+        <w:numPr>
+          <w:ilvl w:val="0"/>
+          <w:numId w:val="21"/>
+        </w:numPr>
+        <w:rPr>
+          <w:sz w:val="22"/>
+          <w:szCs w:val="22"/>
+        </w:rPr>
+      </w:pPr>
+      <w:r>
+        <w:rPr>
+          <w:rFonts w:ascii="Arial" w:eastAsia="Arial" w:hAnsi="Arial" w:cs="Arial"/>
+          <w:sz w:val="22"/>
+          <w:szCs w:val="22"/>
+        </w:rPr>
+        <w:t>Moderately worried</w:t>
+      </w:r>
+    </w:p>
+    <w:p>
+      <w:pPr>
+        <w:numPr>
+          <w:ilvl w:val="0"/>
+          <w:numId w:val="21"/>
+        </w:numPr>
+        <w:rPr>
+          <w:sz w:val="22"/>
+          <w:szCs w:val="22"/>
+        </w:rPr>
+      </w:pPr>
+      <w:r>
+        <w:rPr>
+          <w:rFonts w:ascii="Arial" w:eastAsia="Arial" w:hAnsi="Arial" w:cs="Arial"/>
+          <w:sz w:val="22"/>
+          <w:szCs w:val="22"/>
+        </w:rPr>
+        <w:t>Very worried</w:t>
+      </w:r>
+    </w:p>
+    <w:p>
+      <w:pPr>
+        <w:numPr>
+          <w:ilvl w:val="0"/>
+          <w:numId w:val="21"/>
+        </w:numPr>
+        <w:rPr>
+          <w:sz w:val="22"/>
+          <w:szCs w:val="22"/>
+        </w:rPr>
+      </w:pPr>
+      <w:r>
+        <w:rPr>
+          <w:rFonts w:ascii="Arial" w:eastAsia="Arial" w:hAnsi="Arial" w:cs="Arial"/>
+          <w:sz w:val="22"/>
+          <w:szCs w:val="22"/>
+        </w:rPr>
+        <w:t>Extremely worried</w:t>
+      </w:r>
+    </w:p>
+    <w:p>
+      <w:pPr>
+        <w:rPr>
+          <w:rFonts w:ascii="Arial" w:eastAsia="Arial" w:hAnsi="Arial" w:cs="Arial"/>
+          <w:sz w:val="22"/>
+          <w:szCs w:val="22"/>
+        </w:rPr>
+      </w:pPr>
+    </w:p>
+    <w:p>
+      <w:pPr>
+        <w:numPr>
+          <w:ilvl w:val="0"/>
+          <w:numId w:val="8"/>
+        </w:numPr>
+        <w:rPr>
+          <w:sz w:val="22"/>
+          <w:szCs w:val="22"/>
+        </w:rPr>
+        <w:pPrChange w:id="144" w:author="Foote, Beth (NIH/NIMH) [F]" w:date="2020-04-08T12:50:00Z">
+          <w:pPr>
+            <w:numPr>
+              <w:numId w:val="30"/>
+            </w:numPr>
+            <w:ind w:left="720" w:hanging="360"/>
+          </w:pPr>
+        </w:pPrChange>
+      </w:pPr>
+      <w:r>
+        <w:rPr>
+          <w:rFonts w:ascii="Arial" w:eastAsia="Arial" w:hAnsi="Arial" w:cs="Arial"/>
+          <w:b/>
+          <w:sz w:val="22"/>
+          <w:szCs w:val="22"/>
+        </w:rPr>
+        <w:t>… how happy versus sad were you?</w:t>
+      </w:r>
+    </w:p>
+    <w:p>
+      <w:pPr>
+        <w:numPr>
+          <w:ilvl w:val="0"/>
+          <w:numId w:val="9"/>
+        </w:numPr>
+        <w:rPr>
+          <w:sz w:val="22"/>
+          <w:szCs w:val="22"/>
+        </w:rPr>
+      </w:pPr>
+      <w:r>
+        <w:rPr>
+          <w:rFonts w:ascii="Arial" w:eastAsia="Arial" w:hAnsi="Arial" w:cs="Arial"/>
+          <w:sz w:val="22"/>
+          <w:szCs w:val="22"/>
+        </w:rPr>
+        <w:t>Very sad/depressed/unhappy</w:t>
+      </w:r>
+    </w:p>
+    <w:p>
+      <w:pPr>
+        <w:numPr>
+          <w:ilvl w:val="0"/>
+          <w:numId w:val="9"/>
+        </w:numPr>
+        <w:rPr>
+          <w:sz w:val="22"/>
+          <w:szCs w:val="22"/>
+        </w:rPr>
+      </w:pPr>
+      <w:r>
+        <w:rPr>
+          <w:rFonts w:ascii="Arial" w:eastAsia="Arial" w:hAnsi="Arial" w:cs="Arial"/>
+          <w:sz w:val="22"/>
+          <w:szCs w:val="22"/>
+        </w:rPr>
+        <w:t>Moderately sad/depressed/unhappy</w:t>
+      </w:r>
+    </w:p>
+    <w:p>
+      <w:pPr>
+        <w:numPr>
+          <w:ilvl w:val="0"/>
+          <w:numId w:val="9"/>
+        </w:numPr>
+        <w:rPr>
+          <w:sz w:val="22"/>
+          <w:szCs w:val="22"/>
+        </w:rPr>
+      </w:pPr>
+      <w:r>
+        <w:rPr>
+          <w:rFonts w:ascii="Arial" w:eastAsia="Arial" w:hAnsi="Arial" w:cs="Arial"/>
+          <w:sz w:val="22"/>
+          <w:szCs w:val="22"/>
+        </w:rPr>
+        <w:t xml:space="preserve">Neutral </w:t>
+      </w:r>
+    </w:p>
+    <w:p>
+      <w:pPr>
+        <w:numPr>
+          <w:ilvl w:val="0"/>
+          <w:numId w:val="9"/>
+        </w:numPr>
+        <w:rPr>
+          <w:sz w:val="22"/>
+          <w:szCs w:val="22"/>
+        </w:rPr>
+      </w:pPr>
+      <w:r>
+        <w:rPr>
+          <w:rFonts w:ascii="Arial" w:eastAsia="Arial" w:hAnsi="Arial" w:cs="Arial"/>
+          <w:sz w:val="22"/>
+          <w:szCs w:val="22"/>
+        </w:rPr>
+        <w:t xml:space="preserve">Moderately happy/cheerful </w:t>
+      </w:r>
+    </w:p>
+    <w:p>
+      <w:pPr>
+        <w:numPr>
+          <w:ilvl w:val="0"/>
+          <w:numId w:val="9"/>
+        </w:numPr>
+        <w:rPr>
+          <w:sz w:val="22"/>
+          <w:szCs w:val="22"/>
+        </w:rPr>
+      </w:pPr>
+      <w:r>
+        <w:rPr>
+          <w:rFonts w:ascii="Arial" w:eastAsia="Arial" w:hAnsi="Arial" w:cs="Arial"/>
+          <w:sz w:val="22"/>
+          <w:szCs w:val="22"/>
+        </w:rPr>
+        <w:t>Very happy/cheerful</w:t>
+      </w:r>
+    </w:p>
+    <w:p>
+      <w:pPr>
+        <w:rPr>
+          <w:rFonts w:ascii="Arial" w:eastAsia="Arial" w:hAnsi="Arial" w:cs="Arial"/>
+          <w:sz w:val="22"/>
+          <w:szCs w:val="22"/>
+        </w:rPr>
+      </w:pPr>
+    </w:p>
+    <w:p>
+      <w:pPr>
+        <w:numPr>
+          <w:ilvl w:val="0"/>
+          <w:numId w:val="8"/>
+        </w:numPr>
+        <w:rPr>
+          <w:sz w:val="22"/>
+          <w:szCs w:val="22"/>
+        </w:rPr>
+        <w:pPrChange w:id="145" w:author="Foote, Beth (NIH/NIMH) [F]" w:date="2020-04-08T12:50:00Z">
+          <w:pPr>
+            <w:numPr>
+              <w:numId w:val="30"/>
+            </w:numPr>
+            <w:ind w:left="720" w:hanging="360"/>
+          </w:pPr>
+        </w:pPrChange>
+      </w:pPr>
+      <w:r>
+        <w:rPr>
+          <w:rFonts w:ascii="Arial" w:eastAsia="Arial" w:hAnsi="Arial" w:cs="Arial"/>
+          <w:b/>
+          <w:sz w:val="22"/>
+          <w:szCs w:val="22"/>
+        </w:rPr>
+        <w:t>… how relaxed versus anxious were you?</w:t>
+      </w:r>
+    </w:p>
+    <w:p>
+      <w:pPr>
+        <w:numPr>
+          <w:ilvl w:val="0"/>
+          <w:numId w:val="18"/>
+        </w:numPr>
+        <w:rPr>
+          <w:sz w:val="22"/>
+          <w:szCs w:val="22"/>
+        </w:rPr>
+      </w:pPr>
+      <w:r>
+        <w:rPr>
+          <w:rFonts w:ascii="Arial" w:eastAsia="Arial" w:hAnsi="Arial" w:cs="Arial"/>
+          <w:sz w:val="22"/>
+          <w:szCs w:val="22"/>
+        </w:rPr>
+        <w:t>Very relaxed/calm</w:t>
+      </w:r>
+    </w:p>
+    <w:p>
+      <w:pPr>
+        <w:numPr>
+          <w:ilvl w:val="0"/>
+          <w:numId w:val="18"/>
+        </w:numPr>
+        <w:rPr>
+          <w:sz w:val="22"/>
+          <w:szCs w:val="22"/>
+        </w:rPr>
+      </w:pPr>
+      <w:r>
+        <w:rPr>
+          <w:rFonts w:ascii="Arial" w:eastAsia="Arial" w:hAnsi="Arial" w:cs="Arial"/>
+          <w:sz w:val="22"/>
+          <w:szCs w:val="22"/>
+        </w:rPr>
+        <w:t>Moderately relaxed/calm</w:t>
+      </w:r>
+    </w:p>
+    <w:p>
+      <w:pPr>
+        <w:numPr>
+          <w:ilvl w:val="0"/>
+          <w:numId w:val="18"/>
+        </w:numPr>
+        <w:rPr>
+          <w:sz w:val="22"/>
+          <w:szCs w:val="22"/>
+        </w:rPr>
+      </w:pPr>
+      <w:r>
+        <w:rPr>
+          <w:rFonts w:ascii="Arial" w:eastAsia="Arial" w:hAnsi="Arial" w:cs="Arial"/>
+          <w:sz w:val="22"/>
+          <w:szCs w:val="22"/>
+        </w:rPr>
+        <w:t>Neutral</w:t>
+      </w:r>
+    </w:p>
+    <w:p>
+      <w:pPr>
+        <w:numPr>
+          <w:ilvl w:val="0"/>
+          <w:numId w:val="18"/>
+        </w:numPr>
+        <w:rPr>
+          <w:sz w:val="22"/>
+          <w:szCs w:val="22"/>
+        </w:rPr>
+      </w:pPr>
+      <w:r>
+        <w:rPr>
+          <w:rFonts w:ascii="Arial" w:eastAsia="Arial" w:hAnsi="Arial" w:cs="Arial"/>
+          <w:sz w:val="22"/>
+          <w:szCs w:val="22"/>
+        </w:rPr>
+        <w:t xml:space="preserve">Moderately nervous/anxious </w:t>
+      </w:r>
+    </w:p>
+    <w:p>
+      <w:pPr>
+        <w:numPr>
+          <w:ilvl w:val="0"/>
+          <w:numId w:val="18"/>
+        </w:numPr>
+        <w:rPr>
+          <w:sz w:val="22"/>
+          <w:szCs w:val="22"/>
+        </w:rPr>
+      </w:pPr>
+      <w:r>
+        <w:rPr>
+          <w:rFonts w:ascii="Arial" w:eastAsia="Arial" w:hAnsi="Arial" w:cs="Arial"/>
+          <w:sz w:val="22"/>
+          <w:szCs w:val="22"/>
+        </w:rPr>
+        <w:t xml:space="preserve">Very nervous/anxious  </w:t>
+      </w:r>
+    </w:p>
+    <w:p>
+      <w:pPr>
+        <w:rPr>
+          <w:rFonts w:ascii="Arial" w:eastAsia="Arial" w:hAnsi="Arial" w:cs="Arial"/>
+          <w:sz w:val="22"/>
+          <w:szCs w:val="22"/>
+        </w:rPr>
+      </w:pPr>
+    </w:p>
+    <w:p>
+      <w:pPr>
+        <w:numPr>
+          <w:ilvl w:val="0"/>
+          <w:numId w:val="8"/>
+        </w:numPr>
+        <w:rPr>
+          <w:sz w:val="22"/>
+          <w:szCs w:val="22"/>
+        </w:rPr>
+        <w:pPrChange w:id="146" w:author="Foote, Beth (NIH/NIMH) [F]" w:date="2020-04-08T12:50:00Z">
+          <w:pPr>
+            <w:numPr>
+              <w:numId w:val="30"/>
+            </w:numPr>
+            <w:ind w:left="720" w:hanging="360"/>
+          </w:pPr>
+        </w:pPrChange>
+      </w:pPr>
+      <w:r>
+        <w:rPr>
+          <w:rFonts w:ascii="Arial" w:eastAsia="Arial" w:hAnsi="Arial" w:cs="Arial"/>
+          <w:b/>
+          <w:sz w:val="22"/>
+          <w:szCs w:val="22"/>
+        </w:rPr>
+        <w:t>… how fidgety or restless were you?</w:t>
+      </w:r>
+    </w:p>
+    <w:p>
+      <w:pPr>
+        <w:numPr>
+          <w:ilvl w:val="0"/>
+          <w:numId w:val="22"/>
+        </w:numPr>
+        <w:rPr>
+          <w:sz w:val="22"/>
+          <w:szCs w:val="22"/>
+        </w:rPr>
+      </w:pPr>
+      <w:r>
+        <w:rPr>
+          <w:rFonts w:ascii="Arial" w:eastAsia="Arial" w:hAnsi="Arial" w:cs="Arial"/>
+          <w:sz w:val="22"/>
+          <w:szCs w:val="22"/>
+        </w:rPr>
+        <w:t xml:space="preserve">Not </w:t>
+      </w:r>
+      <w:r>
+        <w:rPr>
+          <w:rFonts w:ascii="Arial" w:eastAsia="Arial" w:hAnsi="Arial" w:cs="Arial"/>
+          <w:sz w:val="22"/>
+          <w:szCs w:val="22"/>
+        </w:rPr>
+        <w:t>fidgety/</w:t>
+      </w:r>
+      <w:r>
+        <w:rPr>
+          <w:rFonts w:ascii="Arial" w:eastAsia="Arial" w:hAnsi="Arial" w:cs="Arial"/>
+          <w:sz w:val="22"/>
+          <w:szCs w:val="22"/>
+        </w:rPr>
+        <w:t>restless at all</w:t>
+      </w:r>
+    </w:p>
+    <w:p>
+      <w:pPr>
+        <w:numPr>
+          <w:ilvl w:val="0"/>
+          <w:numId w:val="22"/>
+        </w:numPr>
+        <w:rPr>
+          <w:sz w:val="22"/>
+          <w:szCs w:val="22"/>
+        </w:rPr>
+      </w:pPr>
+      <w:r>
+        <w:rPr>
+          <w:rFonts w:ascii="Arial" w:eastAsia="Arial" w:hAnsi="Arial" w:cs="Arial"/>
+          <w:sz w:val="22"/>
+          <w:szCs w:val="22"/>
+        </w:rPr>
+        <w:t xml:space="preserve">Slightly </w:t>
+      </w:r>
+      <w:r>
+        <w:rPr>
+          <w:rFonts w:ascii="Arial" w:eastAsia="Arial" w:hAnsi="Arial" w:cs="Arial"/>
+          <w:sz w:val="22"/>
+          <w:szCs w:val="22"/>
+        </w:rPr>
+        <w:t>fidgety/</w:t>
+      </w:r>
+      <w:r>
+        <w:rPr>
+          <w:rFonts w:ascii="Arial" w:eastAsia="Arial" w:hAnsi="Arial" w:cs="Arial"/>
+          <w:sz w:val="22"/>
+          <w:szCs w:val="22"/>
+        </w:rPr>
+        <w:t>restless</w:t>
+      </w:r>
+    </w:p>
+    <w:p>
+      <w:pPr>
+        <w:numPr>
+          <w:ilvl w:val="0"/>
+          <w:numId w:val="22"/>
+        </w:numPr>
+        <w:rPr>
+          <w:sz w:val="22"/>
+          <w:szCs w:val="22"/>
+        </w:rPr>
+      </w:pPr>
+      <w:r>
+        <w:rPr>
+          <w:rFonts w:ascii="Arial" w:eastAsia="Arial" w:hAnsi="Arial" w:cs="Arial"/>
+          <w:sz w:val="22"/>
+          <w:szCs w:val="22"/>
+        </w:rPr>
+        <w:t xml:space="preserve">Moderately </w:t>
+      </w:r>
+      <w:r>
+        <w:rPr>
+          <w:rFonts w:ascii="Arial" w:eastAsia="Arial" w:hAnsi="Arial" w:cs="Arial"/>
+          <w:sz w:val="22"/>
+          <w:szCs w:val="22"/>
+        </w:rPr>
+        <w:t>fidgety/</w:t>
+      </w:r>
+      <w:r>
+        <w:rPr>
+          <w:rFonts w:ascii="Arial" w:eastAsia="Arial" w:hAnsi="Arial" w:cs="Arial"/>
+          <w:sz w:val="22"/>
+          <w:szCs w:val="22"/>
+        </w:rPr>
+        <w:t xml:space="preserve">restless </w:t>
+      </w:r>
+    </w:p>
+    <w:p>
+      <w:pPr>
+        <w:numPr>
+          <w:ilvl w:val="0"/>
+          <w:numId w:val="22"/>
+        </w:numPr>
+        <w:rPr>
+          <w:sz w:val="22"/>
+          <w:szCs w:val="22"/>
+        </w:rPr>
+      </w:pPr>
+      <w:r>
+        <w:rPr>
+          <w:rFonts w:ascii="Arial" w:eastAsia="Arial" w:hAnsi="Arial" w:cs="Arial"/>
+          <w:sz w:val="22"/>
+          <w:szCs w:val="22"/>
+        </w:rPr>
+        <w:t xml:space="preserve">Very </w:t>
+      </w:r>
+      <w:r>
+        <w:rPr>
+          <w:rFonts w:ascii="Arial" w:eastAsia="Arial" w:hAnsi="Arial" w:cs="Arial"/>
+          <w:sz w:val="22"/>
+          <w:szCs w:val="22"/>
+        </w:rPr>
+        <w:t>fidgety/</w:t>
+      </w:r>
+      <w:r>
+        <w:rPr>
+          <w:rFonts w:ascii="Arial" w:eastAsia="Arial" w:hAnsi="Arial" w:cs="Arial"/>
+          <w:sz w:val="22"/>
+          <w:szCs w:val="22"/>
+        </w:rPr>
+        <w:t xml:space="preserve">restless </w:t>
+      </w:r>
+    </w:p>
+    <w:p>
+      <w:pPr>
+        <w:numPr>
+          <w:ilvl w:val="0"/>
+          <w:numId w:val="22"/>
+        </w:numPr>
+        <w:rPr>
+          <w:sz w:val="22"/>
+          <w:szCs w:val="22"/>
+        </w:rPr>
+      </w:pPr>
+      <w:r>
+        <w:rPr>
+          <w:rFonts w:ascii="Arial" w:eastAsia="Arial" w:hAnsi="Arial" w:cs="Arial"/>
+          <w:sz w:val="22"/>
+          <w:szCs w:val="22"/>
+        </w:rPr>
+        <w:t xml:space="preserve">Extremely </w:t>
+      </w:r>
+      <w:r>
+        <w:rPr>
+          <w:rFonts w:ascii="Arial" w:eastAsia="Arial" w:hAnsi="Arial" w:cs="Arial"/>
+          <w:sz w:val="22"/>
+          <w:szCs w:val="22"/>
+        </w:rPr>
+        <w:t>fidgety/</w:t>
+      </w:r>
+      <w:r>
+        <w:rPr>
+          <w:rFonts w:ascii="Arial" w:eastAsia="Arial" w:hAnsi="Arial" w:cs="Arial"/>
+          <w:sz w:val="22"/>
+          <w:szCs w:val="22"/>
+        </w:rPr>
+        <w:t>restless</w:t>
+      </w:r>
+    </w:p>
+    <w:p>
+      <w:pPr>
+        <w:rPr>
+          <w:rFonts w:ascii="Arial" w:eastAsia="Arial" w:hAnsi="Arial" w:cs="Arial"/>
+          <w:sz w:val="22"/>
+          <w:szCs w:val="22"/>
+        </w:rPr>
+      </w:pPr>
+    </w:p>
+    <w:p>
+      <w:pPr>
+        <w:numPr>
+          <w:ilvl w:val="0"/>
+          <w:numId w:val="8"/>
+        </w:numPr>
+        <w:rPr>
+          <w:sz w:val="22"/>
+          <w:szCs w:val="22"/>
+        </w:rPr>
+        <w:pPrChange w:id="147" w:author="Foote, Beth (NIH/NIMH) [F]" w:date="2020-04-08T12:50:00Z">
+          <w:pPr>
+            <w:numPr>
+              <w:numId w:val="30"/>
+            </w:numPr>
+            <w:ind w:left="720" w:hanging="360"/>
+          </w:pPr>
+        </w:pPrChange>
+      </w:pPr>
+      <w:r>
+        <w:rPr>
+          <w:rFonts w:ascii="Arial" w:eastAsia="Arial" w:hAnsi="Arial" w:cs="Arial"/>
+          <w:b/>
+          <w:sz w:val="22"/>
+          <w:szCs w:val="22"/>
+        </w:rPr>
+        <w:t>… how fatigued or tired were you?</w:t>
+      </w:r>
+    </w:p>
+    <w:p>
+      <w:pPr>
+        <w:numPr>
+          <w:ilvl w:val="0"/>
+          <w:numId w:val="10"/>
+        </w:numPr>
+        <w:rPr>
+          <w:rFonts w:ascii="Arial" w:eastAsia="Arial" w:hAnsi="Arial" w:cs="Arial"/>
+          <w:sz w:val="22"/>
+          <w:szCs w:val="22"/>
+        </w:rPr>
+      </w:pPr>
+      <w:r>
+        <w:rPr>
+          <w:rFonts w:ascii="Arial" w:eastAsia="Arial" w:hAnsi="Arial" w:cs="Arial"/>
+          <w:sz w:val="22"/>
+          <w:szCs w:val="22"/>
+        </w:rPr>
+        <w:t>Not fatigued or tired at all</w:t>
+      </w:r>
+    </w:p>
+    <w:p>
+      <w:pPr>
+        <w:numPr>
+          <w:ilvl w:val="0"/>
+          <w:numId w:val="10"/>
+        </w:numPr>
+        <w:rPr>
+          <w:rFonts w:ascii="Arial" w:eastAsia="Arial" w:hAnsi="Arial" w:cs="Arial"/>
+          <w:sz w:val="22"/>
+          <w:szCs w:val="22"/>
+        </w:rPr>
+      </w:pPr>
+      <w:r>
+        <w:rPr>
+          <w:rFonts w:ascii="Arial" w:eastAsia="Arial" w:hAnsi="Arial" w:cs="Arial"/>
+          <w:sz w:val="22"/>
+          <w:szCs w:val="22"/>
+        </w:rPr>
+        <w:t>Slightly fatigued or tired</w:t>
+      </w:r>
+    </w:p>
+    <w:p>
+      <w:pPr>
+        <w:numPr>
+          <w:ilvl w:val="0"/>
+          <w:numId w:val="10"/>
+        </w:numPr>
+        <w:rPr>
+          <w:rFonts w:ascii="Arial" w:eastAsia="Arial" w:hAnsi="Arial" w:cs="Arial"/>
+          <w:sz w:val="22"/>
+          <w:szCs w:val="22"/>
+        </w:rPr>
+      </w:pPr>
+      <w:r>
+        <w:rPr>
+          <w:rFonts w:ascii="Arial" w:eastAsia="Arial" w:hAnsi="Arial" w:cs="Arial"/>
+          <w:sz w:val="22"/>
+          <w:szCs w:val="22"/>
+        </w:rPr>
+        <w:t>Moderately fatigued or tired</w:t>
+      </w:r>
+    </w:p>
+    <w:p>
+      <w:pPr>
+        <w:numPr>
+          <w:ilvl w:val="0"/>
+          <w:numId w:val="10"/>
+        </w:numPr>
+        <w:rPr>
+          <w:rFonts w:ascii="Arial" w:eastAsia="Arial" w:hAnsi="Arial" w:cs="Arial"/>
+          <w:sz w:val="22"/>
+          <w:szCs w:val="22"/>
+        </w:rPr>
+      </w:pPr>
+      <w:r>
+        <w:rPr>
+          <w:rFonts w:ascii="Arial" w:eastAsia="Arial" w:hAnsi="Arial" w:cs="Arial"/>
+          <w:sz w:val="22"/>
+          <w:szCs w:val="22"/>
+        </w:rPr>
+        <w:t>Very fatigued or tired</w:t>
+      </w:r>
+    </w:p>
+    <w:p>
+      <w:pPr>
+        <w:numPr>
+          <w:ilvl w:val="0"/>
+          <w:numId w:val="10"/>
+        </w:numPr>
+        <w:rPr>
+          <w:rFonts w:ascii="Arial" w:eastAsia="Arial" w:hAnsi="Arial" w:cs="Arial"/>
+          <w:sz w:val="22"/>
+          <w:szCs w:val="22"/>
+        </w:rPr>
+      </w:pPr>
+      <w:r>
+        <w:rPr>
+          <w:rFonts w:ascii="Arial" w:eastAsia="Arial" w:hAnsi="Arial" w:cs="Arial"/>
+          <w:sz w:val="22"/>
+          <w:szCs w:val="22"/>
+        </w:rPr>
+        <w:t>Extremely fatigued or tired</w:t>
+      </w:r>
+    </w:p>
+    <w:p>
+      <w:pPr>
+        <w:rPr>
+          <w:ins w:id="148" w:author="Foote, Beth (NIH/NIMH) [F]" w:date="2020-04-08T13:13:00Z"/>
+          <w:rFonts w:ascii="Arial" w:eastAsia="Arial" w:hAnsi="Arial" w:cs="Arial"/>
+          <w:sz w:val="22"/>
+          <w:szCs w:val="22"/>
+        </w:rPr>
+      </w:pPr>
+      <w:r>
+        <w:rPr>
+          <w:rFonts w:ascii="Arial" w:eastAsia="Arial" w:hAnsi="Arial" w:cs="Arial"/>
+          <w:sz w:val="22"/>
+          <w:szCs w:val="22"/>
+        </w:rPr>
+        <w:t xml:space="preserve">     </w:t>
+      </w:r>
+    </w:p>
+    <w:p>
+      <w:pPr>
+        <w:rPr>
+          <w:ins w:id="149" w:author="Foote, Beth (NIH/NIMH) [F]" w:date="2020-04-08T13:13:00Z"/>
+          <w:rFonts w:ascii="Arial" w:eastAsia="Arial" w:hAnsi="Arial" w:cs="Arial"/>
+          <w:sz w:val="22"/>
+          <w:szCs w:val="22"/>
+        </w:rPr>
+      </w:pPr>
+    </w:p>
+    <w:p>
+      <w:pPr>
+        <w:rPr>
+          <w:ins w:id="150" w:author="Foote, Beth (NIH/NIMH) [F]" w:date="2020-04-08T13:13:00Z"/>
+          <w:rFonts w:ascii="Arial" w:eastAsia="Arial" w:hAnsi="Arial" w:cs="Arial"/>
+          <w:sz w:val="22"/>
+          <w:szCs w:val="22"/>
+        </w:rPr>
+      </w:pPr>
+    </w:p>
+    <w:p>
+      <w:pPr>
+        <w:rPr>
+          <w:ins w:id="151" w:author="Foote, Beth (NIH/NIMH) [F]" w:date="2020-04-08T13:13:00Z"/>
+          <w:rFonts w:ascii="Arial" w:eastAsia="Arial" w:hAnsi="Arial" w:cs="Arial"/>
+          <w:sz w:val="22"/>
+          <w:szCs w:val="22"/>
+        </w:rPr>
+      </w:pPr>
+    </w:p>
+    <w:p>
+      <w:pPr>
+        <w:rPr>
+          <w:rFonts w:ascii="Arial" w:eastAsia="Arial" w:hAnsi="Arial" w:cs="Arial"/>
+          <w:b/>
+          <w:sz w:val="22"/>
+          <w:szCs w:val="22"/>
+        </w:rPr>
+      </w:pPr>
+    </w:p>
+    <w:p>
+      <w:pPr>
+        <w:numPr>
+          <w:ilvl w:val="0"/>
+          <w:numId w:val="8"/>
+        </w:numPr>
+        <w:rPr>
+          <w:sz w:val="22"/>
+          <w:szCs w:val="22"/>
+        </w:rPr>
         <w:pPrChange w:id="152" w:author="Foote, Beth (NIH/NIMH) [F]" w:date="2020-04-08T12:50:00Z">
           <w:pPr>
             <w:numPr>
@@ -6855,91 +7903,357 @@
           <w:sz w:val="22"/>
           <w:szCs w:val="22"/>
         </w:rPr>
-        <w:t>… h</w:t>
-      </w:r>
-      <w:r>
-        <w:rPr>
-          <w:rFonts w:ascii="Arial" w:eastAsia="Arial" w:hAnsi="Arial" w:cs="Arial"/>
-          <w:b/>
-          <w:sz w:val="22"/>
-          <w:szCs w:val="22"/>
-          <w:highlight w:val="white"/>
-        </w:rPr>
-        <w:t>ow many days per week did you spend time outdoors?</w:t>
-      </w:r>
-    </w:p>
-    <w:p>
-      <w:pPr>
-        <w:numPr>
-          <w:ilvl w:val="1"/>
-          <w:numId w:val="8"/>
-        </w:numPr>
-        <w:rPr>
-          <w:sz w:val="22"/>
-          <w:szCs w:val="22"/>
-          <w:highlight w:val="white"/>
+        <w:t xml:space="preserve">… how well </w:t>
+      </w:r>
+      <w:r>
+        <w:rPr>
+          <w:rFonts w:ascii="Arial" w:eastAsia="Arial" w:hAnsi="Arial" w:cs="Arial"/>
+          <w:b/>
+          <w:sz w:val="22"/>
+          <w:szCs w:val="22"/>
+        </w:rPr>
+        <w:t xml:space="preserve">were </w:t>
+      </w:r>
+      <w:r>
+        <w:rPr>
+          <w:rFonts w:ascii="Arial" w:eastAsia="Arial" w:hAnsi="Arial" w:cs="Arial"/>
+          <w:b/>
+          <w:sz w:val="22"/>
+          <w:szCs w:val="22"/>
+        </w:rPr>
+        <w:t>you able to concentrate or focus?</w:t>
+      </w:r>
+    </w:p>
+    <w:p>
+      <w:pPr>
+        <w:numPr>
+          <w:ilvl w:val="0"/>
+          <w:numId w:val="6"/>
+        </w:numPr>
+        <w:rPr>
+          <w:sz w:val="22"/>
+          <w:szCs w:val="22"/>
+        </w:rPr>
+      </w:pPr>
+      <w:r>
+        <w:rPr>
+          <w:rFonts w:ascii="Arial" w:eastAsia="Arial" w:hAnsi="Arial" w:cs="Arial"/>
+          <w:sz w:val="22"/>
+          <w:szCs w:val="22"/>
+        </w:rPr>
+        <w:t>Very focused/attentive</w:t>
+      </w:r>
+    </w:p>
+    <w:p>
+      <w:pPr>
+        <w:numPr>
+          <w:ilvl w:val="0"/>
+          <w:numId w:val="6"/>
+        </w:numPr>
+        <w:rPr>
+          <w:sz w:val="22"/>
+          <w:szCs w:val="22"/>
+        </w:rPr>
+      </w:pPr>
+      <w:r>
+        <w:rPr>
+          <w:rFonts w:ascii="Arial" w:eastAsia="Arial" w:hAnsi="Arial" w:cs="Arial"/>
+          <w:sz w:val="22"/>
+          <w:szCs w:val="22"/>
+        </w:rPr>
+        <w:t>Moderately focused/attentive</w:t>
+      </w:r>
+    </w:p>
+    <w:p>
+      <w:pPr>
+        <w:numPr>
+          <w:ilvl w:val="0"/>
+          <w:numId w:val="6"/>
+        </w:numPr>
+        <w:rPr>
+          <w:sz w:val="22"/>
+          <w:szCs w:val="22"/>
+        </w:rPr>
+      </w:pPr>
+      <w:r>
+        <w:rPr>
+          <w:rFonts w:ascii="Arial" w:eastAsia="Arial" w:hAnsi="Arial" w:cs="Arial"/>
+          <w:sz w:val="22"/>
+          <w:szCs w:val="22"/>
+        </w:rPr>
+        <w:t>Neutral</w:t>
+      </w:r>
+    </w:p>
+    <w:p>
+      <w:pPr>
+        <w:numPr>
+          <w:ilvl w:val="0"/>
+          <w:numId w:val="6"/>
+        </w:numPr>
+        <w:rPr>
+          <w:sz w:val="22"/>
+          <w:szCs w:val="22"/>
+        </w:rPr>
+      </w:pPr>
+      <w:r>
+        <w:rPr>
+          <w:rFonts w:ascii="Arial" w:eastAsia="Arial" w:hAnsi="Arial" w:cs="Arial"/>
+          <w:sz w:val="22"/>
+          <w:szCs w:val="22"/>
+        </w:rPr>
+        <w:t>Moderately unfocused/distracted</w:t>
+      </w:r>
+    </w:p>
+    <w:p>
+      <w:pPr>
+        <w:numPr>
+          <w:ilvl w:val="0"/>
+          <w:numId w:val="6"/>
+        </w:numPr>
+        <w:rPr>
+          <w:sz w:val="22"/>
+          <w:szCs w:val="22"/>
+        </w:rPr>
+      </w:pPr>
+      <w:r>
+        <w:rPr>
+          <w:rFonts w:ascii="Arial" w:eastAsia="Arial" w:hAnsi="Arial" w:cs="Arial"/>
+          <w:sz w:val="22"/>
+          <w:szCs w:val="22"/>
+        </w:rPr>
+        <w:t>Very unfocused/distracted</w:t>
+      </w:r>
+    </w:p>
+    <w:p>
+      <w:pPr>
+        <w:rPr>
+          <w:rFonts w:ascii="Arial" w:eastAsia="Arial" w:hAnsi="Arial" w:cs="Arial"/>
+          <w:sz w:val="22"/>
+          <w:szCs w:val="22"/>
+        </w:rPr>
+      </w:pPr>
+    </w:p>
+    <w:p>
+      <w:pPr>
+        <w:numPr>
+          <w:ilvl w:val="0"/>
+          <w:numId w:val="8"/>
+        </w:numPr>
+        <w:rPr>
+          <w:sz w:val="22"/>
+          <w:szCs w:val="22"/>
         </w:rPr>
         <w:pPrChange w:id="153" w:author="Foote, Beth (NIH/NIMH) [F]" w:date="2020-04-08T12:50:00Z">
           <w:pPr>
             <w:numPr>
-              <w:ilvl w:val="1"/>
               <w:numId w:val="30"/>
             </w:numPr>
-            <w:ind w:left="1440" w:hanging="360"/>
+            <w:ind w:left="720" w:hanging="360"/>
           </w:pPr>
         </w:pPrChange>
       </w:pPr>
       <w:r>
         <w:rPr>
           <w:rFonts w:ascii="Arial" w:eastAsia="Arial" w:hAnsi="Arial" w:cs="Arial"/>
-          <w:sz w:val="22"/>
-          <w:szCs w:val="22"/>
-          <w:highlight w:val="white"/>
-        </w:rPr>
-        <w:t>None</w:t>
-      </w:r>
-    </w:p>
-    <w:p>
-      <w:pPr>
-        <w:numPr>
-          <w:ilvl w:val="1"/>
-          <w:numId w:val="8"/>
-        </w:numPr>
-        <w:rPr>
-          <w:sz w:val="22"/>
-          <w:szCs w:val="22"/>
-          <w:highlight w:val="white"/>
+          <w:b/>
+          <w:sz w:val="22"/>
+          <w:szCs w:val="22"/>
+        </w:rPr>
+        <w:t xml:space="preserve">… how irritable or easily angered </w:t>
+      </w:r>
+      <w:r>
+        <w:rPr>
+          <w:rFonts w:ascii="Arial" w:eastAsia="Arial" w:hAnsi="Arial" w:cs="Arial"/>
+          <w:b/>
+          <w:sz w:val="22"/>
+          <w:szCs w:val="22"/>
+        </w:rPr>
+        <w:t>were you</w:t>
+      </w:r>
+      <w:r>
+        <w:rPr>
+          <w:rFonts w:ascii="Arial" w:eastAsia="Arial" w:hAnsi="Arial" w:cs="Arial"/>
+          <w:b/>
+          <w:sz w:val="22"/>
+          <w:szCs w:val="22"/>
+        </w:rPr>
+        <w:t>?</w:t>
+      </w:r>
+    </w:p>
+    <w:p>
+      <w:pPr>
+        <w:numPr>
+          <w:ilvl w:val="0"/>
+          <w:numId w:val="7"/>
+        </w:numPr>
+        <w:rPr>
+          <w:sz w:val="22"/>
+          <w:szCs w:val="22"/>
+        </w:rPr>
+      </w:pPr>
+      <w:r>
+        <w:rPr>
+          <w:rFonts w:ascii="Arial" w:eastAsia="Arial" w:hAnsi="Arial" w:cs="Arial"/>
+          <w:sz w:val="22"/>
+          <w:szCs w:val="22"/>
+        </w:rPr>
+        <w:t>Not irritable or easily angered at all</w:t>
+      </w:r>
+    </w:p>
+    <w:p>
+      <w:pPr>
+        <w:numPr>
+          <w:ilvl w:val="0"/>
+          <w:numId w:val="7"/>
+        </w:numPr>
+        <w:rPr>
+          <w:sz w:val="22"/>
+          <w:szCs w:val="22"/>
+        </w:rPr>
+      </w:pPr>
+      <w:r>
+        <w:rPr>
+          <w:rFonts w:ascii="Arial" w:eastAsia="Arial" w:hAnsi="Arial" w:cs="Arial"/>
+          <w:sz w:val="22"/>
+          <w:szCs w:val="22"/>
+        </w:rPr>
+        <w:t>Slightly irritable or easily angered</w:t>
+      </w:r>
+    </w:p>
+    <w:p>
+      <w:pPr>
+        <w:numPr>
+          <w:ilvl w:val="0"/>
+          <w:numId w:val="7"/>
+        </w:numPr>
+        <w:rPr>
+          <w:sz w:val="22"/>
+          <w:szCs w:val="22"/>
+        </w:rPr>
+      </w:pPr>
+      <w:r>
+        <w:rPr>
+          <w:rFonts w:ascii="Arial" w:eastAsia="Arial" w:hAnsi="Arial" w:cs="Arial"/>
+          <w:sz w:val="22"/>
+          <w:szCs w:val="22"/>
+        </w:rPr>
+        <w:t>Moderately irritable or easily angered</w:t>
+      </w:r>
+    </w:p>
+    <w:p>
+      <w:pPr>
+        <w:numPr>
+          <w:ilvl w:val="0"/>
+          <w:numId w:val="7"/>
+        </w:numPr>
+        <w:rPr>
+          <w:sz w:val="22"/>
+          <w:szCs w:val="22"/>
+        </w:rPr>
+      </w:pPr>
+      <w:r>
+        <w:rPr>
+          <w:rFonts w:ascii="Arial" w:eastAsia="Arial" w:hAnsi="Arial" w:cs="Arial"/>
+          <w:sz w:val="22"/>
+          <w:szCs w:val="22"/>
+        </w:rPr>
+        <w:t>Very irritable or easily angered</w:t>
+      </w:r>
+    </w:p>
+    <w:p>
+      <w:pPr>
+        <w:numPr>
+          <w:ilvl w:val="0"/>
+          <w:numId w:val="7"/>
+        </w:numPr>
+        <w:rPr>
+          <w:sz w:val="22"/>
+          <w:szCs w:val="22"/>
+        </w:rPr>
+      </w:pPr>
+      <w:r>
+        <w:rPr>
+          <w:rFonts w:ascii="Arial" w:eastAsia="Arial" w:hAnsi="Arial" w:cs="Arial"/>
+          <w:sz w:val="22"/>
+          <w:szCs w:val="22"/>
+        </w:rPr>
+        <w:t>Extremely irritable or easily angered</w:t>
+      </w:r>
+    </w:p>
+    <w:p>
+      <w:pPr>
+        <w:ind w:left="360" w:hanging="720"/>
+        <w:rPr>
+          <w:rFonts w:ascii="Arial" w:eastAsia="Arial" w:hAnsi="Arial" w:cs="Arial"/>
+          <w:sz w:val="22"/>
+          <w:szCs w:val="22"/>
+        </w:rPr>
+      </w:pPr>
+      <w:r>
+        <w:rPr>
+          <w:rFonts w:ascii="Arial" w:eastAsia="Arial" w:hAnsi="Arial" w:cs="Arial"/>
+          <w:sz w:val="22"/>
+          <w:szCs w:val="22"/>
+        </w:rPr>
+        <w:t xml:space="preserve"> </w:t>
+      </w:r>
+    </w:p>
+    <w:p>
+      <w:pPr>
+        <w:numPr>
+          <w:ilvl w:val="0"/>
+          <w:numId w:val="8"/>
+        </w:numPr>
+        <w:rPr>
+          <w:sz w:val="22"/>
+          <w:szCs w:val="22"/>
         </w:rPr>
         <w:pPrChange w:id="154" w:author="Foote, Beth (NIH/NIMH) [F]" w:date="2020-04-08T12:50:00Z">
           <w:pPr>
             <w:numPr>
-              <w:ilvl w:val="1"/>
               <w:numId w:val="30"/>
             </w:numPr>
-            <w:ind w:left="1440" w:hanging="360"/>
+            <w:ind w:left="720" w:hanging="360"/>
           </w:pPr>
         </w:pPrChange>
       </w:pPr>
       <w:r>
         <w:rPr>
           <w:rFonts w:ascii="Arial" w:eastAsia="Arial" w:hAnsi="Arial" w:cs="Arial"/>
-          <w:sz w:val="22"/>
-          <w:szCs w:val="22"/>
-          <w:highlight w:val="white"/>
-        </w:rPr>
-        <w:t>1-2 days</w:t>
-      </w:r>
-    </w:p>
-    <w:p>
-      <w:pPr>
-        <w:numPr>
-          <w:ilvl w:val="1"/>
-          <w:numId w:val="8"/>
-        </w:numPr>
-        <w:rPr>
-          <w:sz w:val="22"/>
-          <w:szCs w:val="22"/>
-          <w:highlight w:val="white"/>
+          <w:b/>
+          <w:sz w:val="22"/>
+          <w:szCs w:val="22"/>
+        </w:rPr>
+        <w:t xml:space="preserve">… how lonely </w:t>
+      </w:r>
+      <w:r>
+        <w:rPr>
+          <w:rFonts w:ascii="Arial" w:eastAsia="Arial" w:hAnsi="Arial" w:cs="Arial"/>
+          <w:b/>
+          <w:sz w:val="22"/>
+          <w:szCs w:val="22"/>
+        </w:rPr>
+        <w:t>were you</w:t>
+      </w:r>
+      <w:r>
+        <w:rPr>
+          <w:rFonts w:ascii="Arial" w:eastAsia="Arial" w:hAnsi="Arial" w:cs="Arial"/>
+          <w:b/>
+          <w:sz w:val="22"/>
+          <w:szCs w:val="22"/>
+        </w:rPr>
+        <w:t>?</w:t>
+      </w:r>
+    </w:p>
+    <w:p>
+      <w:pPr>
+        <w:numPr>
+          <w:ilvl w:val="1"/>
+          <w:numId w:val="8"/>
+        </w:numPr>
+        <w:rPr>
+          <w:sz w:val="22"/>
+          <w:szCs w:val="22"/>
         </w:rPr>
         <w:pPrChange w:id="155" w:author="Foote, Beth (NIH/NIMH) [F]" w:date="2020-04-08T12:50:00Z">
           <w:pPr>
@@ -6956,21 +8270,19 @@
           <w:rFonts w:ascii="Arial" w:eastAsia="Arial" w:hAnsi="Arial" w:cs="Arial"/>
           <w:sz w:val="22"/>
           <w:szCs w:val="22"/>
-          <w:highlight w:val="white"/>
-        </w:rPr>
-        <w:t>3-4 days</w:t>
-      </w:r>
-    </w:p>
-    <w:p>
-      <w:pPr>
-        <w:numPr>
-          <w:ilvl w:val="1"/>
-          <w:numId w:val="8"/>
-        </w:numPr>
-        <w:rPr>
-          <w:sz w:val="22"/>
-          <w:szCs w:val="22"/>
-          <w:highlight w:val="white"/>
+        </w:rPr>
+        <w:t>Not lonely at all</w:t>
+      </w:r>
+    </w:p>
+    <w:p>
+      <w:pPr>
+        <w:numPr>
+          <w:ilvl w:val="1"/>
+          <w:numId w:val="8"/>
+        </w:numPr>
+        <w:rPr>
+          <w:sz w:val="22"/>
+          <w:szCs w:val="22"/>
         </w:rPr>
         <w:pPrChange w:id="156" w:author="Foote, Beth (NIH/NIMH) [F]" w:date="2020-04-08T12:50:00Z">
           <w:pPr>
@@ -6987,22 +8299,19 @@
           <w:rFonts w:ascii="Arial" w:eastAsia="Arial" w:hAnsi="Arial" w:cs="Arial"/>
           <w:sz w:val="22"/>
           <w:szCs w:val="22"/>
-          <w:highlight w:val="white"/>
-        </w:rPr>
-        <w:t>5-6 days</w:t>
-      </w:r>
-    </w:p>
-    <w:p>
-      <w:pPr>
-        <w:numPr>
-          <w:ilvl w:val="1"/>
-          <w:numId w:val="8"/>
-        </w:numPr>
-        <w:rPr>
-          <w:rFonts w:ascii="Arial" w:eastAsia="Arial" w:hAnsi="Arial" w:cs="Arial"/>
-          <w:sz w:val="22"/>
-          <w:szCs w:val="22"/>
-          <w:highlight w:val="white"/>
+        </w:rPr>
+        <w:t>Slightly lonely</w:t>
+      </w:r>
+    </w:p>
+    <w:p>
+      <w:pPr>
+        <w:numPr>
+          <w:ilvl w:val="1"/>
+          <w:numId w:val="8"/>
+        </w:numPr>
+        <w:rPr>
+          <w:sz w:val="22"/>
+          <w:szCs w:val="22"/>
         </w:rPr>
         <w:pPrChange w:id="157" w:author="Foote, Beth (NIH/NIMH) [F]" w:date="2020-04-08T12:50:00Z">
           <w:pPr>
@@ -7019,22 +8328,76 @@
           <w:rFonts w:ascii="Arial" w:eastAsia="Arial" w:hAnsi="Arial" w:cs="Arial"/>
           <w:sz w:val="22"/>
           <w:szCs w:val="22"/>
-          <w:highlight w:val="white"/>
-        </w:rPr>
-        <w:t>Daily</w:t>
-      </w:r>
-    </w:p>
-    <w:p>
-      <w:pPr>
-        <w:rPr>
-          <w:rFonts w:ascii="Arial" w:eastAsiaTheme="majorEastAsia" w:hAnsi="Arial" w:cs="Arial"/>
-          <w:b/>
-          <w:sz w:val="28"/>
-          <w:szCs w:val="28"/>
-        </w:rPr>
-      </w:pPr>
-      <w:bookmarkStart w:id="158" w:name="_heading=h.61snut8df3qb" w:colFirst="0" w:colLast="0"/>
-      <w:bookmarkEnd w:id="158"/>
+        </w:rPr>
+        <w:t>Moderately lonely</w:t>
+      </w:r>
+    </w:p>
+    <w:p>
+      <w:pPr>
+        <w:numPr>
+          <w:ilvl w:val="1"/>
+          <w:numId w:val="8"/>
+        </w:numPr>
+        <w:rPr>
+          <w:sz w:val="22"/>
+          <w:szCs w:val="22"/>
+        </w:rPr>
+        <w:pPrChange w:id="158" w:author="Foote, Beth (NIH/NIMH) [F]" w:date="2020-04-08T12:50:00Z">
+          <w:pPr>
+            <w:numPr>
+              <w:ilvl w:val="1"/>
+              <w:numId w:val="30"/>
+            </w:numPr>
+            <w:ind w:left="1440" w:hanging="360"/>
+          </w:pPr>
+        </w:pPrChange>
+      </w:pPr>
+      <w:r>
+        <w:rPr>
+          <w:rFonts w:ascii="Arial" w:eastAsia="Arial" w:hAnsi="Arial" w:cs="Arial"/>
+          <w:sz w:val="22"/>
+          <w:szCs w:val="22"/>
+        </w:rPr>
+        <w:t>Very lonely</w:t>
+      </w:r>
+    </w:p>
+    <w:p>
+      <w:pPr>
+        <w:numPr>
+          <w:ilvl w:val="1"/>
+          <w:numId w:val="8"/>
+        </w:numPr>
+        <w:rPr>
+          <w:sz w:val="22"/>
+          <w:szCs w:val="22"/>
+        </w:rPr>
+        <w:pPrChange w:id="159" w:author="Foote, Beth (NIH/NIMH) [F]" w:date="2020-04-08T12:50:00Z">
+          <w:pPr>
+            <w:numPr>
+              <w:ilvl w:val="1"/>
+              <w:numId w:val="30"/>
+            </w:numPr>
+            <w:ind w:left="1440" w:hanging="360"/>
+          </w:pPr>
+        </w:pPrChange>
+      </w:pPr>
+      <w:r>
+        <w:rPr>
+          <w:rFonts w:ascii="Arial" w:eastAsia="Arial" w:hAnsi="Arial" w:cs="Arial"/>
+          <w:sz w:val="22"/>
+          <w:szCs w:val="22"/>
+        </w:rPr>
+        <w:t>Extremely lonely</w:t>
+      </w:r>
+    </w:p>
+    <w:p>
+      <w:pPr>
+        <w:rPr>
+          <w:rFonts w:ascii="Arial" w:eastAsia="Arial" w:hAnsi="Arial" w:cs="Arial"/>
+          <w:sz w:val="22"/>
+          <w:szCs w:val="22"/>
+        </w:rPr>
+      </w:pPr>
     </w:p>
     <w:p>
       <w:pPr>
@@ -7051,9 +8414,10 @@
           <w:sz w:val="28"/>
           <w:szCs w:val="28"/>
         </w:rPr>
-        <w:t>EMOTIONS/WORRIES (PAST TWO WEEKS)</w:t>
-      </w:r>
-    </w:p>
+        <w:t>MEDIA USE (PAST TWO WEEKS) </w:t>
+      </w:r>
+    </w:p>
+    <w:p/>
     <w:p>
       <w:pPr>
         <w:spacing w:before="5"/>
@@ -7064,16 +8428,6 @@
           <w:szCs w:val="22"/>
         </w:rPr>
       </w:pPr>
-    </w:p>
-    <w:p>
-      <w:pPr>
-        <w:spacing w:before="5"/>
-        <w:rPr>
-          <w:rFonts w:ascii="Arial" w:eastAsia="Arial" w:hAnsi="Arial" w:cs="Arial"/>
-          <w:sz w:val="22"/>
-          <w:szCs w:val="22"/>
-        </w:rPr>
-      </w:pPr>
       <w:r>
         <w:rPr>
           <w:rFonts w:ascii="Arial" w:eastAsia="Arial" w:hAnsi="Arial" w:cs="Arial"/>
@@ -7100,145 +8454,7 @@
           <w:sz w:val="22"/>
           <w:szCs w:val="22"/>
         </w:rPr>
-        <w:t>:</w:t>
-      </w:r>
-    </w:p>
-    <w:p>
-      <w:pPr>
-        <w:rPr>
-          <w:rFonts w:ascii="Arial" w:eastAsia="Arial" w:hAnsi="Arial" w:cs="Arial"/>
-          <w:sz w:val="22"/>
-          <w:szCs w:val="22"/>
-        </w:rPr>
-      </w:pPr>
-    </w:p>
-    <w:p>
-      <w:pPr>
-        <w:numPr>
-          <w:ilvl w:val="0"/>
-          <w:numId w:val="8"/>
-        </w:numPr>
-        <w:rPr>
-          <w:sz w:val="22"/>
-          <w:szCs w:val="22"/>
-        </w:rPr>
-        <w:pPrChange w:id="159" w:author="Foote, Beth (NIH/NIMH) [F]" w:date="2020-04-08T12:50:00Z">
-          <w:pPr>
-            <w:numPr>
-              <w:numId w:val="30"/>
-            </w:numPr>
-            <w:ind w:left="720" w:hanging="360"/>
-          </w:pPr>
-        </w:pPrChange>
-      </w:pPr>
-      <w:r>
-        <w:rPr>
-          <w:rFonts w:ascii="Arial" w:eastAsia="Arial" w:hAnsi="Arial" w:cs="Arial"/>
-          <w:b/>
-          <w:sz w:val="22"/>
-          <w:szCs w:val="22"/>
-        </w:rPr>
-        <w:t>… how worried were you generally?</w:t>
-      </w:r>
-    </w:p>
-    <w:p>
-      <w:pPr>
-        <w:numPr>
-          <w:ilvl w:val="0"/>
-          <w:numId w:val="21"/>
-        </w:numPr>
-        <w:rPr>
-          <w:sz w:val="22"/>
-          <w:szCs w:val="22"/>
-        </w:rPr>
-      </w:pPr>
-      <w:r>
-        <w:rPr>
-          <w:rFonts w:ascii="Arial" w:eastAsia="Arial" w:hAnsi="Arial" w:cs="Arial"/>
-          <w:sz w:val="22"/>
-          <w:szCs w:val="22"/>
-        </w:rPr>
-        <w:t>Not worried at all</w:t>
-      </w:r>
-    </w:p>
-    <w:p>
-      <w:pPr>
-        <w:numPr>
-          <w:ilvl w:val="0"/>
-          <w:numId w:val="21"/>
-        </w:numPr>
-        <w:rPr>
-          <w:sz w:val="22"/>
-          <w:szCs w:val="22"/>
-        </w:rPr>
-      </w:pPr>
-      <w:r>
-        <w:rPr>
-          <w:rFonts w:ascii="Arial" w:eastAsia="Arial" w:hAnsi="Arial" w:cs="Arial"/>
-          <w:sz w:val="22"/>
-          <w:szCs w:val="22"/>
-        </w:rPr>
-        <w:t>Slightly worried</w:t>
-      </w:r>
-    </w:p>
-    <w:p>
-      <w:pPr>
-        <w:numPr>
-          <w:ilvl w:val="0"/>
-          <w:numId w:val="21"/>
-        </w:numPr>
-        <w:rPr>
-          <w:sz w:val="22"/>
-          <w:szCs w:val="22"/>
-        </w:rPr>
-      </w:pPr>
-      <w:r>
-        <w:rPr>
-          <w:rFonts w:ascii="Arial" w:eastAsia="Arial" w:hAnsi="Arial" w:cs="Arial"/>
-          <w:sz w:val="22"/>
-          <w:szCs w:val="22"/>
-        </w:rPr>
-        <w:t>Moderately worried</w:t>
-      </w:r>
-    </w:p>
-    <w:p>
-      <w:pPr>
-        <w:numPr>
-          <w:ilvl w:val="0"/>
-          <w:numId w:val="21"/>
-        </w:numPr>
-        <w:rPr>
-          <w:sz w:val="22"/>
-          <w:szCs w:val="22"/>
-        </w:rPr>
-      </w:pPr>
-      <w:r>
-        <w:rPr>
-          <w:rFonts w:ascii="Arial" w:eastAsia="Arial" w:hAnsi="Arial" w:cs="Arial"/>
-          <w:sz w:val="22"/>
-          <w:szCs w:val="22"/>
-        </w:rPr>
-        <w:t>Very worried</w:t>
-      </w:r>
-    </w:p>
-    <w:p>
-      <w:pPr>
-        <w:numPr>
-          <w:ilvl w:val="0"/>
-          <w:numId w:val="21"/>
-        </w:numPr>
-        <w:rPr>
-          <w:sz w:val="22"/>
-          <w:szCs w:val="22"/>
-        </w:rPr>
-      </w:pPr>
-      <w:r>
-        <w:rPr>
-          <w:rFonts w:ascii="Arial" w:eastAsia="Arial" w:hAnsi="Arial" w:cs="Arial"/>
-          <w:sz w:val="22"/>
-          <w:szCs w:val="22"/>
-        </w:rPr>
-        <w:t>Extremely worried</w:t>
+        <w:t>, how much time per day did you spend:</w:t>
       </w:r>
     </w:p>
     <w:p>
@@ -7276,122 +8492,13 @@
           <w:sz w:val="22"/>
           <w:szCs w:val="22"/>
         </w:rPr>
-        <w:t>… how happy versus sad were you?</w:t>
-      </w:r>
-    </w:p>
-    <w:p>
-      <w:pPr>
-        <w:numPr>
-          <w:ilvl w:val="0"/>
-          <w:numId w:val="9"/>
-        </w:numPr>
-        <w:rPr>
-          <w:sz w:val="22"/>
-          <w:szCs w:val="22"/>
-        </w:rPr>
-      </w:pPr>
-      <w:r>
-        <w:rPr>
-          <w:rFonts w:ascii="Arial" w:eastAsia="Arial" w:hAnsi="Arial" w:cs="Arial"/>
-          <w:sz w:val="22"/>
-          <w:szCs w:val="22"/>
-        </w:rPr>
-        <w:t>Very sad/depressed/unhappy</w:t>
-      </w:r>
-    </w:p>
-    <w:p>
-      <w:pPr>
-        <w:numPr>
-          <w:ilvl w:val="0"/>
-          <w:numId w:val="9"/>
-        </w:numPr>
-        <w:rPr>
-          <w:sz w:val="22"/>
-          <w:szCs w:val="22"/>
-        </w:rPr>
-      </w:pPr>
-      <w:r>
-        <w:rPr>
-          <w:rFonts w:ascii="Arial" w:eastAsia="Arial" w:hAnsi="Arial" w:cs="Arial"/>
-          <w:sz w:val="22"/>
-          <w:szCs w:val="22"/>
-        </w:rPr>
-        <w:t>Moderately sad/depressed/unhappy</w:t>
-      </w:r>
-    </w:p>
-    <w:p>
-      <w:pPr>
-        <w:numPr>
-          <w:ilvl w:val="0"/>
-          <w:numId w:val="9"/>
-        </w:numPr>
-        <w:rPr>
-          <w:sz w:val="22"/>
-          <w:szCs w:val="22"/>
-        </w:rPr>
-      </w:pPr>
-      <w:r>
-        <w:rPr>
-          <w:rFonts w:ascii="Arial" w:eastAsia="Arial" w:hAnsi="Arial" w:cs="Arial"/>
-          <w:sz w:val="22"/>
-          <w:szCs w:val="22"/>
-        </w:rPr>
-        <w:t xml:space="preserve">Neutral </w:t>
-      </w:r>
-    </w:p>
-    <w:p>
-      <w:pPr>
-        <w:numPr>
-          <w:ilvl w:val="0"/>
-          <w:numId w:val="9"/>
-        </w:numPr>
-        <w:rPr>
-          <w:sz w:val="22"/>
-          <w:szCs w:val="22"/>
-        </w:rPr>
-      </w:pPr>
-      <w:r>
-        <w:rPr>
-          <w:rFonts w:ascii="Arial" w:eastAsia="Arial" w:hAnsi="Arial" w:cs="Arial"/>
-          <w:sz w:val="22"/>
-          <w:szCs w:val="22"/>
-        </w:rPr>
-        <w:t xml:space="preserve">Moderately happy/cheerful </w:t>
-      </w:r>
-    </w:p>
-    <w:p>
-      <w:pPr>
-        <w:numPr>
-          <w:ilvl w:val="0"/>
-          <w:numId w:val="9"/>
-        </w:numPr>
-        <w:rPr>
-          <w:sz w:val="22"/>
-          <w:szCs w:val="22"/>
-        </w:rPr>
-      </w:pPr>
-      <w:r>
-        <w:rPr>
-          <w:rFonts w:ascii="Arial" w:eastAsia="Arial" w:hAnsi="Arial" w:cs="Arial"/>
-          <w:sz w:val="22"/>
-          <w:szCs w:val="22"/>
-        </w:rPr>
-        <w:t>Very happy/cheerful</w:t>
-      </w:r>
-    </w:p>
-    <w:p>
-      <w:pPr>
-        <w:rPr>
-          <w:rFonts w:ascii="Arial" w:eastAsia="Arial" w:hAnsi="Arial" w:cs="Arial"/>
-          <w:sz w:val="22"/>
-          <w:szCs w:val="22"/>
-        </w:rPr>
-      </w:pPr>
-    </w:p>
-    <w:p>
-      <w:pPr>
-        <w:numPr>
-          <w:ilvl w:val="0"/>
+        <w:t>… watching TV or digital media (e.g., Netflix, YouTube, web surfing)? </w:t>
+      </w:r>
+    </w:p>
+    <w:p>
+      <w:pPr>
+        <w:numPr>
+          <w:ilvl w:val="1"/>
           <w:numId w:val="8"/>
         </w:numPr>
         <w:rPr>
@@ -7399,923 +8506,6 @@
           <w:szCs w:val="22"/>
         </w:rPr>
         <w:pPrChange w:id="161" w:author="Foote, Beth (NIH/NIMH) [F]" w:date="2020-04-08T12:50:00Z">
-          <w:pPr>
-            <w:numPr>
-              <w:numId w:val="30"/>
-            </w:numPr>
-            <w:ind w:left="720" w:hanging="360"/>
-          </w:pPr>
-        </w:pPrChange>
-      </w:pPr>
-      <w:r>
-        <w:rPr>
-          <w:rFonts w:ascii="Arial" w:eastAsia="Arial" w:hAnsi="Arial" w:cs="Arial"/>
-          <w:b/>
-          <w:sz w:val="22"/>
-          <w:szCs w:val="22"/>
-        </w:rPr>
-        <w:t>… how relaxed versus anxious were you?</w:t>
-      </w:r>
-    </w:p>
-    <w:p>
-      <w:pPr>
-        <w:numPr>
-          <w:ilvl w:val="0"/>
-          <w:numId w:val="18"/>
-        </w:numPr>
-        <w:rPr>
-          <w:sz w:val="22"/>
-          <w:szCs w:val="22"/>
-        </w:rPr>
-      </w:pPr>
-      <w:r>
-        <w:rPr>
-          <w:rFonts w:ascii="Arial" w:eastAsia="Arial" w:hAnsi="Arial" w:cs="Arial"/>
-          <w:sz w:val="22"/>
-          <w:szCs w:val="22"/>
-        </w:rPr>
-        <w:t>Very relaxed/calm</w:t>
-      </w:r>
-    </w:p>
-    <w:p>
-      <w:pPr>
-        <w:numPr>
-          <w:ilvl w:val="0"/>
-          <w:numId w:val="18"/>
-        </w:numPr>
-        <w:rPr>
-          <w:sz w:val="22"/>
-          <w:szCs w:val="22"/>
-        </w:rPr>
-      </w:pPr>
-      <w:r>
-        <w:rPr>
-          <w:rFonts w:ascii="Arial" w:eastAsia="Arial" w:hAnsi="Arial" w:cs="Arial"/>
-          <w:sz w:val="22"/>
-          <w:szCs w:val="22"/>
-        </w:rPr>
-        <w:t>Moderately relaxed/calm</w:t>
-      </w:r>
-    </w:p>
-    <w:p>
-      <w:pPr>
-        <w:numPr>
-          <w:ilvl w:val="0"/>
-          <w:numId w:val="18"/>
-        </w:numPr>
-        <w:rPr>
-          <w:sz w:val="22"/>
-          <w:szCs w:val="22"/>
-        </w:rPr>
-      </w:pPr>
-      <w:r>
-        <w:rPr>
-          <w:rFonts w:ascii="Arial" w:eastAsia="Arial" w:hAnsi="Arial" w:cs="Arial"/>
-          <w:sz w:val="22"/>
-          <w:szCs w:val="22"/>
-        </w:rPr>
-        <w:t>Neutral</w:t>
-      </w:r>
-    </w:p>
-    <w:p>
-      <w:pPr>
-        <w:numPr>
-          <w:ilvl w:val="0"/>
-          <w:numId w:val="18"/>
-        </w:numPr>
-        <w:rPr>
-          <w:sz w:val="22"/>
-          <w:szCs w:val="22"/>
-        </w:rPr>
-      </w:pPr>
-      <w:r>
-        <w:rPr>
-          <w:rFonts w:ascii="Arial" w:eastAsia="Arial" w:hAnsi="Arial" w:cs="Arial"/>
-          <w:sz w:val="22"/>
-          <w:szCs w:val="22"/>
-        </w:rPr>
-        <w:t xml:space="preserve">Moderately nervous/anxious </w:t>
-      </w:r>
-    </w:p>
-    <w:p>
-      <w:pPr>
-        <w:numPr>
-          <w:ilvl w:val="0"/>
-          <w:numId w:val="18"/>
-        </w:numPr>
-        <w:rPr>
-          <w:sz w:val="22"/>
-          <w:szCs w:val="22"/>
-        </w:rPr>
-      </w:pPr>
-      <w:r>
-        <w:rPr>
-          <w:rFonts w:ascii="Arial" w:eastAsia="Arial" w:hAnsi="Arial" w:cs="Arial"/>
-          <w:sz w:val="22"/>
-          <w:szCs w:val="22"/>
-        </w:rPr>
-        <w:t xml:space="preserve">Very nervous/anxious  </w:t>
-      </w:r>
-    </w:p>
-    <w:p>
-      <w:pPr>
-        <w:rPr>
-          <w:rFonts w:ascii="Arial" w:eastAsia="Arial" w:hAnsi="Arial" w:cs="Arial"/>
-          <w:sz w:val="22"/>
-          <w:szCs w:val="22"/>
-        </w:rPr>
-      </w:pPr>
-    </w:p>
-    <w:p>
-      <w:pPr>
-        <w:numPr>
-          <w:ilvl w:val="0"/>
-          <w:numId w:val="8"/>
-        </w:numPr>
-        <w:rPr>
-          <w:sz w:val="22"/>
-          <w:szCs w:val="22"/>
-        </w:rPr>
-        <w:pPrChange w:id="162" w:author="Foote, Beth (NIH/NIMH) [F]" w:date="2020-04-08T12:50:00Z">
-          <w:pPr>
-            <w:numPr>
-              <w:numId w:val="30"/>
-            </w:numPr>
-            <w:ind w:left="720" w:hanging="360"/>
-          </w:pPr>
-        </w:pPrChange>
-      </w:pPr>
-      <w:r>
-        <w:rPr>
-          <w:rFonts w:ascii="Arial" w:eastAsia="Arial" w:hAnsi="Arial" w:cs="Arial"/>
-          <w:b/>
-          <w:sz w:val="22"/>
-          <w:szCs w:val="22"/>
-        </w:rPr>
-        <w:t>… how fidgety or restless were you?</w:t>
-      </w:r>
-    </w:p>
-    <w:p>
-      <w:pPr>
-        <w:numPr>
-          <w:ilvl w:val="0"/>
-          <w:numId w:val="22"/>
-        </w:numPr>
-        <w:rPr>
-          <w:sz w:val="22"/>
-          <w:szCs w:val="22"/>
-        </w:rPr>
-      </w:pPr>
-      <w:r>
-        <w:rPr>
-          <w:rFonts w:ascii="Arial" w:eastAsia="Arial" w:hAnsi="Arial" w:cs="Arial"/>
-          <w:sz w:val="22"/>
-          <w:szCs w:val="22"/>
-        </w:rPr>
-        <w:t xml:space="preserve">Not </w:t>
-      </w:r>
-      <w:r>
-        <w:rPr>
-          <w:rFonts w:ascii="Arial" w:eastAsia="Arial" w:hAnsi="Arial" w:cs="Arial"/>
-          <w:sz w:val="22"/>
-          <w:szCs w:val="22"/>
-        </w:rPr>
-        <w:t>fidgety/</w:t>
-      </w:r>
-      <w:r>
-        <w:rPr>
-          <w:rFonts w:ascii="Arial" w:eastAsia="Arial" w:hAnsi="Arial" w:cs="Arial"/>
-          <w:sz w:val="22"/>
-          <w:szCs w:val="22"/>
-        </w:rPr>
-        <w:t>restless at all</w:t>
-      </w:r>
-    </w:p>
-    <w:p>
-      <w:pPr>
-        <w:numPr>
-          <w:ilvl w:val="0"/>
-          <w:numId w:val="22"/>
-        </w:numPr>
-        <w:rPr>
-          <w:sz w:val="22"/>
-          <w:szCs w:val="22"/>
-        </w:rPr>
-      </w:pPr>
-      <w:r>
-        <w:rPr>
-          <w:rFonts w:ascii="Arial" w:eastAsia="Arial" w:hAnsi="Arial" w:cs="Arial"/>
-          <w:sz w:val="22"/>
-          <w:szCs w:val="22"/>
-        </w:rPr>
-        <w:t xml:space="preserve">Slightly </w:t>
-      </w:r>
-      <w:r>
-        <w:rPr>
-          <w:rFonts w:ascii="Arial" w:eastAsia="Arial" w:hAnsi="Arial" w:cs="Arial"/>
-          <w:sz w:val="22"/>
-          <w:szCs w:val="22"/>
-        </w:rPr>
-        <w:t>fidgety/</w:t>
-      </w:r>
-      <w:r>
-        <w:rPr>
-          <w:rFonts w:ascii="Arial" w:eastAsia="Arial" w:hAnsi="Arial" w:cs="Arial"/>
-          <w:sz w:val="22"/>
-          <w:szCs w:val="22"/>
-        </w:rPr>
-        <w:t>restless</w:t>
-      </w:r>
-    </w:p>
-    <w:p>
-      <w:pPr>
-        <w:numPr>
-          <w:ilvl w:val="0"/>
-          <w:numId w:val="22"/>
-        </w:numPr>
-        <w:rPr>
-          <w:sz w:val="22"/>
-          <w:szCs w:val="22"/>
-        </w:rPr>
-      </w:pPr>
-      <w:r>
-        <w:rPr>
-          <w:rFonts w:ascii="Arial" w:eastAsia="Arial" w:hAnsi="Arial" w:cs="Arial"/>
-          <w:sz w:val="22"/>
-          <w:szCs w:val="22"/>
-        </w:rPr>
-        <w:t xml:space="preserve">Moderately </w:t>
-      </w:r>
-      <w:r>
-        <w:rPr>
-          <w:rFonts w:ascii="Arial" w:eastAsia="Arial" w:hAnsi="Arial" w:cs="Arial"/>
-          <w:sz w:val="22"/>
-          <w:szCs w:val="22"/>
-        </w:rPr>
-        <w:t>fidgety/</w:t>
-      </w:r>
-      <w:r>
-        <w:rPr>
-          <w:rFonts w:ascii="Arial" w:eastAsia="Arial" w:hAnsi="Arial" w:cs="Arial"/>
-          <w:sz w:val="22"/>
-          <w:szCs w:val="22"/>
-        </w:rPr>
-        <w:t xml:space="preserve">restless </w:t>
-      </w:r>
-    </w:p>
-    <w:p>
-      <w:pPr>
-        <w:numPr>
-          <w:ilvl w:val="0"/>
-          <w:numId w:val="22"/>
-        </w:numPr>
-        <w:rPr>
-          <w:sz w:val="22"/>
-          <w:szCs w:val="22"/>
-        </w:rPr>
-      </w:pPr>
-      <w:r>
-        <w:rPr>
-          <w:rFonts w:ascii="Arial" w:eastAsia="Arial" w:hAnsi="Arial" w:cs="Arial"/>
-          <w:sz w:val="22"/>
-          <w:szCs w:val="22"/>
-        </w:rPr>
-        <w:t xml:space="preserve">Very </w:t>
-      </w:r>
-      <w:r>
-        <w:rPr>
-          <w:rFonts w:ascii="Arial" w:eastAsia="Arial" w:hAnsi="Arial" w:cs="Arial"/>
-          <w:sz w:val="22"/>
-          <w:szCs w:val="22"/>
-        </w:rPr>
-        <w:t>fidgety/</w:t>
-      </w:r>
-      <w:r>
-        <w:rPr>
-          <w:rFonts w:ascii="Arial" w:eastAsia="Arial" w:hAnsi="Arial" w:cs="Arial"/>
-          <w:sz w:val="22"/>
-          <w:szCs w:val="22"/>
-        </w:rPr>
-        <w:t xml:space="preserve">restless </w:t>
-      </w:r>
-    </w:p>
-    <w:p>
-      <w:pPr>
-        <w:numPr>
-          <w:ilvl w:val="0"/>
-          <w:numId w:val="22"/>
-        </w:numPr>
-        <w:rPr>
-          <w:sz w:val="22"/>
-          <w:szCs w:val="22"/>
-        </w:rPr>
-      </w:pPr>
-      <w:r>
-        <w:rPr>
-          <w:rFonts w:ascii="Arial" w:eastAsia="Arial" w:hAnsi="Arial" w:cs="Arial"/>
-          <w:sz w:val="22"/>
-          <w:szCs w:val="22"/>
-        </w:rPr>
-        <w:t xml:space="preserve">Extremely </w:t>
-      </w:r>
-      <w:r>
-        <w:rPr>
-          <w:rFonts w:ascii="Arial" w:eastAsia="Arial" w:hAnsi="Arial" w:cs="Arial"/>
-          <w:sz w:val="22"/>
-          <w:szCs w:val="22"/>
-        </w:rPr>
-        <w:t>fidgety/</w:t>
-      </w:r>
-      <w:r>
-        <w:rPr>
-          <w:rFonts w:ascii="Arial" w:eastAsia="Arial" w:hAnsi="Arial" w:cs="Arial"/>
-          <w:sz w:val="22"/>
-          <w:szCs w:val="22"/>
-        </w:rPr>
-        <w:t>restless</w:t>
-      </w:r>
-    </w:p>
-    <w:p>
-      <w:pPr>
-        <w:rPr>
-          <w:rFonts w:ascii="Arial" w:eastAsia="Arial" w:hAnsi="Arial" w:cs="Arial"/>
-          <w:sz w:val="22"/>
-          <w:szCs w:val="22"/>
-        </w:rPr>
-      </w:pPr>
-    </w:p>
-    <w:p>
-      <w:pPr>
-        <w:numPr>
-          <w:ilvl w:val="0"/>
-          <w:numId w:val="8"/>
-        </w:numPr>
-        <w:rPr>
-          <w:sz w:val="22"/>
-          <w:szCs w:val="22"/>
-        </w:rPr>
-        <w:pPrChange w:id="163" w:author="Foote, Beth (NIH/NIMH) [F]" w:date="2020-04-08T12:50:00Z">
-          <w:pPr>
-            <w:numPr>
-              <w:numId w:val="30"/>
-            </w:numPr>
-            <w:ind w:left="720" w:hanging="360"/>
-          </w:pPr>
-        </w:pPrChange>
-      </w:pPr>
-      <w:r>
-        <w:rPr>
-          <w:rFonts w:ascii="Arial" w:eastAsia="Arial" w:hAnsi="Arial" w:cs="Arial"/>
-          <w:b/>
-          <w:sz w:val="22"/>
-          <w:szCs w:val="22"/>
-        </w:rPr>
-        <w:t>… how fatigued or tired were you?</w:t>
-      </w:r>
-    </w:p>
-    <w:p>
-      <w:pPr>
-        <w:numPr>
-          <w:ilvl w:val="0"/>
-          <w:numId w:val="10"/>
-        </w:numPr>
-        <w:rPr>
-          <w:rFonts w:ascii="Arial" w:eastAsia="Arial" w:hAnsi="Arial" w:cs="Arial"/>
-          <w:sz w:val="22"/>
-          <w:szCs w:val="22"/>
-        </w:rPr>
-      </w:pPr>
-      <w:r>
-        <w:rPr>
-          <w:rFonts w:ascii="Arial" w:eastAsia="Arial" w:hAnsi="Arial" w:cs="Arial"/>
-          <w:sz w:val="22"/>
-          <w:szCs w:val="22"/>
-        </w:rPr>
-        <w:t>Not fatigued or tired at all</w:t>
-      </w:r>
-    </w:p>
-    <w:p>
-      <w:pPr>
-        <w:numPr>
-          <w:ilvl w:val="0"/>
-          <w:numId w:val="10"/>
-        </w:numPr>
-        <w:rPr>
-          <w:rFonts w:ascii="Arial" w:eastAsia="Arial" w:hAnsi="Arial" w:cs="Arial"/>
-          <w:sz w:val="22"/>
-          <w:szCs w:val="22"/>
-        </w:rPr>
-      </w:pPr>
-      <w:r>
-        <w:rPr>
-          <w:rFonts w:ascii="Arial" w:eastAsia="Arial" w:hAnsi="Arial" w:cs="Arial"/>
-          <w:sz w:val="22"/>
-          <w:szCs w:val="22"/>
-        </w:rPr>
-        <w:t>Slightly fatigued or tired</w:t>
-      </w:r>
-    </w:p>
-    <w:p>
-      <w:pPr>
-        <w:numPr>
-          <w:ilvl w:val="0"/>
-          <w:numId w:val="10"/>
-        </w:numPr>
-        <w:rPr>
-          <w:rFonts w:ascii="Arial" w:eastAsia="Arial" w:hAnsi="Arial" w:cs="Arial"/>
-          <w:sz w:val="22"/>
-          <w:szCs w:val="22"/>
-        </w:rPr>
-      </w:pPr>
-      <w:r>
-        <w:rPr>
-          <w:rFonts w:ascii="Arial" w:eastAsia="Arial" w:hAnsi="Arial" w:cs="Arial"/>
-          <w:sz w:val="22"/>
-          <w:szCs w:val="22"/>
-        </w:rPr>
-        <w:lastRenderedPageBreak/>
-        <w:t>Moderately fatigued or tired</w:t>
-      </w:r>
-    </w:p>
-    <w:p>
-      <w:pPr>
-        <w:numPr>
-          <w:ilvl w:val="0"/>
-          <w:numId w:val="10"/>
-        </w:numPr>
-        <w:rPr>
-          <w:rFonts w:ascii="Arial" w:eastAsia="Arial" w:hAnsi="Arial" w:cs="Arial"/>
-          <w:sz w:val="22"/>
-          <w:szCs w:val="22"/>
-        </w:rPr>
-      </w:pPr>
-      <w:r>
-        <w:rPr>
-          <w:rFonts w:ascii="Arial" w:eastAsia="Arial" w:hAnsi="Arial" w:cs="Arial"/>
-          <w:sz w:val="22"/>
-          <w:szCs w:val="22"/>
-        </w:rPr>
-        <w:t>Very fatigued or tired</w:t>
-      </w:r>
-    </w:p>
-    <w:p>
-      <w:pPr>
-        <w:numPr>
-          <w:ilvl w:val="0"/>
-          <w:numId w:val="10"/>
-        </w:numPr>
-        <w:rPr>
-          <w:rFonts w:ascii="Arial" w:eastAsia="Arial" w:hAnsi="Arial" w:cs="Arial"/>
-          <w:sz w:val="22"/>
-          <w:szCs w:val="22"/>
-        </w:rPr>
-      </w:pPr>
-      <w:r>
-        <w:rPr>
-          <w:rFonts w:ascii="Arial" w:eastAsia="Arial" w:hAnsi="Arial" w:cs="Arial"/>
-          <w:sz w:val="22"/>
-          <w:szCs w:val="22"/>
-        </w:rPr>
-        <w:t>Extremely fatigued or tired</w:t>
-      </w:r>
-    </w:p>
-    <w:p>
-      <w:pPr>
-        <w:rPr>
-          <w:ins w:id="164" w:author="Foote, Beth (NIH/NIMH) [F]" w:date="2020-04-08T13:13:00Z"/>
-          <w:rFonts w:ascii="Arial" w:eastAsia="Arial" w:hAnsi="Arial" w:cs="Arial"/>
-          <w:sz w:val="22"/>
-          <w:szCs w:val="22"/>
-        </w:rPr>
-      </w:pPr>
-      <w:r>
-        <w:rPr>
-          <w:rFonts w:ascii="Arial" w:eastAsia="Arial" w:hAnsi="Arial" w:cs="Arial"/>
-          <w:sz w:val="22"/>
-          <w:szCs w:val="22"/>
-        </w:rPr>
-        <w:t xml:space="preserve">     </w:t>
-      </w:r>
-    </w:p>
-    <w:p>
-      <w:pPr>
-        <w:rPr>
-          <w:ins w:id="165" w:author="Foote, Beth (NIH/NIMH) [F]" w:date="2020-04-08T13:13:00Z"/>
-          <w:rFonts w:ascii="Arial" w:eastAsia="Arial" w:hAnsi="Arial" w:cs="Arial"/>
-          <w:sz w:val="22"/>
-          <w:szCs w:val="22"/>
-        </w:rPr>
-      </w:pPr>
-    </w:p>
-    <w:p>
-      <w:pPr>
-        <w:rPr>
-          <w:ins w:id="166" w:author="Foote, Beth (NIH/NIMH) [F]" w:date="2020-04-08T13:13:00Z"/>
-          <w:rFonts w:ascii="Arial" w:eastAsia="Arial" w:hAnsi="Arial" w:cs="Arial"/>
-          <w:sz w:val="22"/>
-          <w:szCs w:val="22"/>
-        </w:rPr>
-      </w:pPr>
-    </w:p>
-    <w:p>
-      <w:pPr>
-        <w:rPr>
-          <w:ins w:id="167" w:author="Foote, Beth (NIH/NIMH) [F]" w:date="2020-04-08T13:13:00Z"/>
-          <w:rFonts w:ascii="Arial" w:eastAsia="Arial" w:hAnsi="Arial" w:cs="Arial"/>
-          <w:sz w:val="22"/>
-          <w:szCs w:val="22"/>
-        </w:rPr>
-      </w:pPr>
-    </w:p>
-    <w:p>
-      <w:pPr>
-        <w:rPr>
-          <w:rFonts w:ascii="Arial" w:eastAsia="Arial" w:hAnsi="Arial" w:cs="Arial"/>
-          <w:b/>
-          <w:sz w:val="22"/>
-          <w:szCs w:val="22"/>
-        </w:rPr>
-      </w:pPr>
-    </w:p>
-    <w:p>
-      <w:pPr>
-        <w:numPr>
-          <w:ilvl w:val="0"/>
-          <w:numId w:val="8"/>
-        </w:numPr>
-        <w:rPr>
-          <w:sz w:val="22"/>
-          <w:szCs w:val="22"/>
-        </w:rPr>
-        <w:pPrChange w:id="168" w:author="Foote, Beth (NIH/NIMH) [F]" w:date="2020-04-08T12:50:00Z">
-          <w:pPr>
-            <w:numPr>
-              <w:numId w:val="30"/>
-            </w:numPr>
-            <w:ind w:left="720" w:hanging="360"/>
-          </w:pPr>
-        </w:pPrChange>
-      </w:pPr>
-      <w:r>
-        <w:rPr>
-          <w:rFonts w:ascii="Arial" w:eastAsia="Arial" w:hAnsi="Arial" w:cs="Arial"/>
-          <w:b/>
-          <w:sz w:val="22"/>
-          <w:szCs w:val="22"/>
-        </w:rPr>
-        <w:t xml:space="preserve">… how well </w:t>
-      </w:r>
-      <w:r>
-        <w:rPr>
-          <w:rFonts w:ascii="Arial" w:eastAsia="Arial" w:hAnsi="Arial" w:cs="Arial"/>
-          <w:b/>
-          <w:sz w:val="22"/>
-          <w:szCs w:val="22"/>
-        </w:rPr>
-        <w:t xml:space="preserve">were </w:t>
-      </w:r>
-      <w:r>
-        <w:rPr>
-          <w:rFonts w:ascii="Arial" w:eastAsia="Arial" w:hAnsi="Arial" w:cs="Arial"/>
-          <w:b/>
-          <w:sz w:val="22"/>
-          <w:szCs w:val="22"/>
-        </w:rPr>
-        <w:t>you able to concentrate or focus?</w:t>
-      </w:r>
-    </w:p>
-    <w:p>
-      <w:pPr>
-        <w:numPr>
-          <w:ilvl w:val="0"/>
-          <w:numId w:val="6"/>
-        </w:numPr>
-        <w:rPr>
-          <w:sz w:val="22"/>
-          <w:szCs w:val="22"/>
-        </w:rPr>
-      </w:pPr>
-      <w:r>
-        <w:rPr>
-          <w:rFonts w:ascii="Arial" w:eastAsia="Arial" w:hAnsi="Arial" w:cs="Arial"/>
-          <w:sz w:val="22"/>
-          <w:szCs w:val="22"/>
-        </w:rPr>
-        <w:t>Very focused/attentive</w:t>
-      </w:r>
-    </w:p>
-    <w:p>
-      <w:pPr>
-        <w:numPr>
-          <w:ilvl w:val="0"/>
-          <w:numId w:val="6"/>
-        </w:numPr>
-        <w:rPr>
-          <w:sz w:val="22"/>
-          <w:szCs w:val="22"/>
-        </w:rPr>
-      </w:pPr>
-      <w:r>
-        <w:rPr>
-          <w:rFonts w:ascii="Arial" w:eastAsia="Arial" w:hAnsi="Arial" w:cs="Arial"/>
-          <w:sz w:val="22"/>
-          <w:szCs w:val="22"/>
-        </w:rPr>
-        <w:t>Moderately focused/attentive</w:t>
-      </w:r>
-    </w:p>
-    <w:p>
-      <w:pPr>
-        <w:numPr>
-          <w:ilvl w:val="0"/>
-          <w:numId w:val="6"/>
-        </w:numPr>
-        <w:rPr>
-          <w:sz w:val="22"/>
-          <w:szCs w:val="22"/>
-        </w:rPr>
-      </w:pPr>
-      <w:r>
-        <w:rPr>
-          <w:rFonts w:ascii="Arial" w:eastAsia="Arial" w:hAnsi="Arial" w:cs="Arial"/>
-          <w:sz w:val="22"/>
-          <w:szCs w:val="22"/>
-        </w:rPr>
-        <w:t>Neutral</w:t>
-      </w:r>
-    </w:p>
-    <w:p>
-      <w:pPr>
-        <w:numPr>
-          <w:ilvl w:val="0"/>
-          <w:numId w:val="6"/>
-        </w:numPr>
-        <w:rPr>
-          <w:sz w:val="22"/>
-          <w:szCs w:val="22"/>
-        </w:rPr>
-      </w:pPr>
-      <w:r>
-        <w:rPr>
-          <w:rFonts w:ascii="Arial" w:eastAsia="Arial" w:hAnsi="Arial" w:cs="Arial"/>
-          <w:sz w:val="22"/>
-          <w:szCs w:val="22"/>
-        </w:rPr>
-        <w:t>Moderately unfocused/distracted</w:t>
-      </w:r>
-    </w:p>
-    <w:p>
-      <w:pPr>
-        <w:numPr>
-          <w:ilvl w:val="0"/>
-          <w:numId w:val="6"/>
-        </w:numPr>
-        <w:rPr>
-          <w:sz w:val="22"/>
-          <w:szCs w:val="22"/>
-        </w:rPr>
-      </w:pPr>
-      <w:r>
-        <w:rPr>
-          <w:rFonts w:ascii="Arial" w:eastAsia="Arial" w:hAnsi="Arial" w:cs="Arial"/>
-          <w:sz w:val="22"/>
-          <w:szCs w:val="22"/>
-        </w:rPr>
-        <w:t>Very unfocused/distracted</w:t>
-      </w:r>
-    </w:p>
-    <w:p>
-      <w:pPr>
-        <w:rPr>
-          <w:rFonts w:ascii="Arial" w:eastAsia="Arial" w:hAnsi="Arial" w:cs="Arial"/>
-          <w:sz w:val="22"/>
-          <w:szCs w:val="22"/>
-        </w:rPr>
-      </w:pPr>
-    </w:p>
-    <w:p>
-      <w:pPr>
-        <w:numPr>
-          <w:ilvl w:val="0"/>
-          <w:numId w:val="8"/>
-        </w:numPr>
-        <w:rPr>
-          <w:sz w:val="22"/>
-          <w:szCs w:val="22"/>
-        </w:rPr>
-        <w:pPrChange w:id="169" w:author="Foote, Beth (NIH/NIMH) [F]" w:date="2020-04-08T12:50:00Z">
-          <w:pPr>
-            <w:numPr>
-              <w:numId w:val="30"/>
-            </w:numPr>
-            <w:ind w:left="720" w:hanging="360"/>
-          </w:pPr>
-        </w:pPrChange>
-      </w:pPr>
-      <w:r>
-        <w:rPr>
-          <w:rFonts w:ascii="Arial" w:eastAsia="Arial" w:hAnsi="Arial" w:cs="Arial"/>
-          <w:b/>
-          <w:sz w:val="22"/>
-          <w:szCs w:val="22"/>
-        </w:rPr>
-        <w:t xml:space="preserve">… how irritable or easily angered </w:t>
-      </w:r>
-      <w:r>
-        <w:rPr>
-          <w:rFonts w:ascii="Arial" w:eastAsia="Arial" w:hAnsi="Arial" w:cs="Arial"/>
-          <w:b/>
-          <w:sz w:val="22"/>
-          <w:szCs w:val="22"/>
-        </w:rPr>
-        <w:t>were you</w:t>
-      </w:r>
-      <w:r>
-        <w:rPr>
-          <w:rFonts w:ascii="Arial" w:eastAsia="Arial" w:hAnsi="Arial" w:cs="Arial"/>
-          <w:b/>
-          <w:sz w:val="22"/>
-          <w:szCs w:val="22"/>
-        </w:rPr>
-        <w:t>?</w:t>
-      </w:r>
-    </w:p>
-    <w:p>
-      <w:pPr>
-        <w:numPr>
-          <w:ilvl w:val="0"/>
-          <w:numId w:val="7"/>
-        </w:numPr>
-        <w:rPr>
-          <w:sz w:val="22"/>
-          <w:szCs w:val="22"/>
-        </w:rPr>
-      </w:pPr>
-      <w:r>
-        <w:rPr>
-          <w:rFonts w:ascii="Arial" w:eastAsia="Arial" w:hAnsi="Arial" w:cs="Arial"/>
-          <w:sz w:val="22"/>
-          <w:szCs w:val="22"/>
-        </w:rPr>
-        <w:t>Not irritable or easily angered at all</w:t>
-      </w:r>
-    </w:p>
-    <w:p>
-      <w:pPr>
-        <w:numPr>
-          <w:ilvl w:val="0"/>
-          <w:numId w:val="7"/>
-        </w:numPr>
-        <w:rPr>
-          <w:sz w:val="22"/>
-          <w:szCs w:val="22"/>
-        </w:rPr>
-      </w:pPr>
-      <w:r>
-        <w:rPr>
-          <w:rFonts w:ascii="Arial" w:eastAsia="Arial" w:hAnsi="Arial" w:cs="Arial"/>
-          <w:sz w:val="22"/>
-          <w:szCs w:val="22"/>
-        </w:rPr>
-        <w:t>Slightly irritable or easily angered</w:t>
-      </w:r>
-    </w:p>
-    <w:p>
-      <w:pPr>
-        <w:numPr>
-          <w:ilvl w:val="0"/>
-          <w:numId w:val="7"/>
-        </w:numPr>
-        <w:rPr>
-          <w:sz w:val="22"/>
-          <w:szCs w:val="22"/>
-        </w:rPr>
-      </w:pPr>
-      <w:r>
-        <w:rPr>
-          <w:rFonts w:ascii="Arial" w:eastAsia="Arial" w:hAnsi="Arial" w:cs="Arial"/>
-          <w:sz w:val="22"/>
-          <w:szCs w:val="22"/>
-        </w:rPr>
-        <w:t>Moderately irritable or easily angered</w:t>
-      </w:r>
-    </w:p>
-    <w:p>
-      <w:pPr>
-        <w:numPr>
-          <w:ilvl w:val="0"/>
-          <w:numId w:val="7"/>
-        </w:numPr>
-        <w:rPr>
-          <w:sz w:val="22"/>
-          <w:szCs w:val="22"/>
-        </w:rPr>
-      </w:pPr>
-      <w:r>
-        <w:rPr>
-          <w:rFonts w:ascii="Arial" w:eastAsia="Arial" w:hAnsi="Arial" w:cs="Arial"/>
-          <w:sz w:val="22"/>
-          <w:szCs w:val="22"/>
-        </w:rPr>
-        <w:t>Very irritable or easily angered</w:t>
-      </w:r>
-    </w:p>
-    <w:p>
-      <w:pPr>
-        <w:numPr>
-          <w:ilvl w:val="0"/>
-          <w:numId w:val="7"/>
-        </w:numPr>
-        <w:rPr>
-          <w:sz w:val="22"/>
-          <w:szCs w:val="22"/>
-        </w:rPr>
-      </w:pPr>
-      <w:r>
-        <w:rPr>
-          <w:rFonts w:ascii="Arial" w:eastAsia="Arial" w:hAnsi="Arial" w:cs="Arial"/>
-          <w:sz w:val="22"/>
-          <w:szCs w:val="22"/>
-        </w:rPr>
-        <w:t>Extremely irritable or easily angered</w:t>
-      </w:r>
-    </w:p>
-    <w:p>
-      <w:pPr>
-        <w:ind w:left="360" w:hanging="720"/>
-        <w:rPr>
-          <w:rFonts w:ascii="Arial" w:eastAsia="Arial" w:hAnsi="Arial" w:cs="Arial"/>
-          <w:sz w:val="22"/>
-          <w:szCs w:val="22"/>
-        </w:rPr>
-      </w:pPr>
-      <w:r>
-        <w:rPr>
-          <w:rFonts w:ascii="Arial" w:eastAsia="Arial" w:hAnsi="Arial" w:cs="Arial"/>
-          <w:sz w:val="22"/>
-          <w:szCs w:val="22"/>
-        </w:rPr>
-        <w:t xml:space="preserve"> </w:t>
-      </w:r>
-    </w:p>
-    <w:p>
-      <w:pPr>
-        <w:numPr>
-          <w:ilvl w:val="0"/>
-          <w:numId w:val="8"/>
-        </w:numPr>
-        <w:rPr>
-          <w:sz w:val="22"/>
-          <w:szCs w:val="22"/>
-        </w:rPr>
-        <w:pPrChange w:id="170" w:author="Foote, Beth (NIH/NIMH) [F]" w:date="2020-04-08T12:50:00Z">
-          <w:pPr>
-            <w:numPr>
-              <w:numId w:val="30"/>
-            </w:numPr>
-            <w:ind w:left="720" w:hanging="360"/>
-          </w:pPr>
-        </w:pPrChange>
-      </w:pPr>
-      <w:r>
-        <w:rPr>
-          <w:rFonts w:ascii="Arial" w:eastAsia="Arial" w:hAnsi="Arial" w:cs="Arial"/>
-          <w:b/>
-          <w:sz w:val="22"/>
-          <w:szCs w:val="22"/>
-        </w:rPr>
-        <w:t xml:space="preserve">… how lonely </w:t>
-      </w:r>
-      <w:r>
-        <w:rPr>
-          <w:rFonts w:ascii="Arial" w:eastAsia="Arial" w:hAnsi="Arial" w:cs="Arial"/>
-          <w:b/>
-          <w:sz w:val="22"/>
-          <w:szCs w:val="22"/>
-        </w:rPr>
-        <w:t>were you</w:t>
-      </w:r>
-      <w:r>
-        <w:rPr>
-          <w:rFonts w:ascii="Arial" w:eastAsia="Arial" w:hAnsi="Arial" w:cs="Arial"/>
-          <w:b/>
-          <w:sz w:val="22"/>
-          <w:szCs w:val="22"/>
-        </w:rPr>
-        <w:t>?</w:t>
-      </w:r>
-    </w:p>
-    <w:p>
-      <w:pPr>
-        <w:numPr>
-          <w:ilvl w:val="1"/>
-          <w:numId w:val="8"/>
-        </w:numPr>
-        <w:rPr>
-          <w:sz w:val="22"/>
-          <w:szCs w:val="22"/>
-        </w:rPr>
-        <w:pPrChange w:id="171" w:author="Foote, Beth (NIH/NIMH) [F]" w:date="2020-04-08T12:50:00Z">
           <w:pPr>
             <w:numPr>
               <w:ilvl w:val="1"/>
@@ -8331,20 +8521,28 @@
           <w:sz w:val="22"/>
           <w:szCs w:val="22"/>
         </w:rPr>
-        <w:t>Not lonely at all</w:t>
-      </w:r>
-    </w:p>
-    <w:p>
-      <w:pPr>
-        <w:numPr>
-          <w:ilvl w:val="1"/>
-          <w:numId w:val="8"/>
-        </w:numPr>
-        <w:rPr>
-          <w:sz w:val="22"/>
-          <w:szCs w:val="22"/>
-        </w:rPr>
-        <w:pPrChange w:id="172" w:author="Foote, Beth (NIH/NIMH) [F]" w:date="2020-04-08T12:50:00Z">
+        <w:t>No TV</w:t>
+      </w:r>
+      <w:r>
+        <w:rPr>
+          <w:rFonts w:ascii="Arial" w:eastAsia="Arial" w:hAnsi="Arial" w:cs="Arial"/>
+          <w:sz w:val="22"/>
+          <w:szCs w:val="22"/>
+        </w:rPr>
+        <w:t xml:space="preserve"> or digital media</w:t>
+      </w:r>
+    </w:p>
+    <w:p>
+      <w:pPr>
+        <w:numPr>
+          <w:ilvl w:val="1"/>
+          <w:numId w:val="8"/>
+        </w:numPr>
+        <w:rPr>
+          <w:sz w:val="22"/>
+          <w:szCs w:val="22"/>
+        </w:rPr>
+        <w:pPrChange w:id="162" w:author="Foote, Beth (NIH/NIMH) [F]" w:date="2020-04-08T12:50:00Z">
           <w:pPr>
             <w:numPr>
               <w:ilvl w:val="1"/>
@@ -8360,20 +8558,20 @@
           <w:sz w:val="22"/>
           <w:szCs w:val="22"/>
         </w:rPr>
-        <w:t>Slightly lonely</w:t>
-      </w:r>
-    </w:p>
-    <w:p>
-      <w:pPr>
-        <w:numPr>
-          <w:ilvl w:val="1"/>
-          <w:numId w:val="8"/>
-        </w:numPr>
-        <w:rPr>
-          <w:sz w:val="22"/>
-          <w:szCs w:val="22"/>
-        </w:rPr>
-        <w:pPrChange w:id="173" w:author="Foote, Beth (NIH/NIMH) [F]" w:date="2020-04-08T12:50:00Z">
+        <w:t>Under 1 hour</w:t>
+      </w:r>
+    </w:p>
+    <w:p>
+      <w:pPr>
+        <w:numPr>
+          <w:ilvl w:val="1"/>
+          <w:numId w:val="8"/>
+        </w:numPr>
+        <w:rPr>
+          <w:sz w:val="22"/>
+          <w:szCs w:val="22"/>
+        </w:rPr>
+        <w:pPrChange w:id="163" w:author="Foote, Beth (NIH/NIMH) [F]" w:date="2020-04-08T12:50:00Z">
           <w:pPr>
             <w:numPr>
               <w:ilvl w:val="1"/>
@@ -8389,20 +8587,20 @@
           <w:sz w:val="22"/>
           <w:szCs w:val="22"/>
         </w:rPr>
-        <w:t>Moderately lonely</w:t>
-      </w:r>
-    </w:p>
-    <w:p>
-      <w:pPr>
-        <w:numPr>
-          <w:ilvl w:val="1"/>
-          <w:numId w:val="8"/>
-        </w:numPr>
-        <w:rPr>
-          <w:sz w:val="22"/>
-          <w:szCs w:val="22"/>
-        </w:rPr>
-        <w:pPrChange w:id="174" w:author="Foote, Beth (NIH/NIMH) [F]" w:date="2020-04-08T12:50:00Z">
+        <w:t>1-3 hours</w:t>
+      </w:r>
+    </w:p>
+    <w:p>
+      <w:pPr>
+        <w:numPr>
+          <w:ilvl w:val="1"/>
+          <w:numId w:val="8"/>
+        </w:numPr>
+        <w:rPr>
+          <w:sz w:val="22"/>
+          <w:szCs w:val="22"/>
+        </w:rPr>
+        <w:pPrChange w:id="164" w:author="Foote, Beth (NIH/NIMH) [F]" w:date="2020-04-08T12:50:00Z">
           <w:pPr>
             <w:numPr>
               <w:ilvl w:val="1"/>
@@ -8418,20 +8616,20 @@
           <w:sz w:val="22"/>
           <w:szCs w:val="22"/>
         </w:rPr>
-        <w:t>Very lonely</w:t>
-      </w:r>
-    </w:p>
-    <w:p>
-      <w:pPr>
-        <w:numPr>
-          <w:ilvl w:val="1"/>
-          <w:numId w:val="8"/>
-        </w:numPr>
-        <w:rPr>
-          <w:sz w:val="22"/>
-          <w:szCs w:val="22"/>
-        </w:rPr>
-        <w:pPrChange w:id="175" w:author="Foote, Beth (NIH/NIMH) [F]" w:date="2020-04-08T12:50:00Z">
+        <w:t>4-6 hours</w:t>
+      </w:r>
+    </w:p>
+    <w:p>
+      <w:pPr>
+        <w:numPr>
+          <w:ilvl w:val="1"/>
+          <w:numId w:val="8"/>
+        </w:numPr>
+        <w:rPr>
+          <w:sz w:val="22"/>
+          <w:szCs w:val="22"/>
+        </w:rPr>
+        <w:pPrChange w:id="165" w:author="Foote, Beth (NIH/NIMH) [F]" w:date="2020-04-08T12:50:00Z">
           <w:pPr>
             <w:numPr>
               <w:ilvl w:val="1"/>
@@ -8447,78 +8645,12 @@
           <w:sz w:val="22"/>
           <w:szCs w:val="22"/>
         </w:rPr>
-        <w:t>Extremely lonely</w:t>
-      </w:r>
-    </w:p>
-    <w:p>
-      <w:pPr>
-        <w:rPr>
-          <w:rFonts w:ascii="Arial" w:eastAsia="Arial" w:hAnsi="Arial" w:cs="Arial"/>
-          <w:sz w:val="22"/>
-          <w:szCs w:val="22"/>
-        </w:rPr>
-      </w:pPr>
-    </w:p>
-    <w:p>
-      <w:pPr>
-        <w:pStyle w:val="Heading2"/>
-        <w:rPr>
-          <w:rFonts w:ascii="Arial" w:hAnsi="Arial" w:cs="Arial"/>
-          <w:sz w:val="28"/>
-          <w:szCs w:val="28"/>
-        </w:rPr>
-      </w:pPr>
-      <w:r>
-        <w:rPr>
-          <w:rFonts w:ascii="Arial" w:hAnsi="Arial" w:cs="Arial"/>
-          <w:sz w:val="28"/>
-          <w:szCs w:val="28"/>
-        </w:rPr>
-        <w:t>MEDIA USE (PAST TWO WEEKS) </w:t>
-      </w:r>
-    </w:p>
-    <w:p/>
-    <w:p>
-      <w:pPr>
-        <w:spacing w:before="5"/>
-        <w:rPr>
-          <w:rFonts w:ascii="Arial" w:eastAsia="Arial" w:hAnsi="Arial" w:cs="Arial"/>
-          <w:b/>
-          <w:sz w:val="22"/>
-          <w:szCs w:val="22"/>
-        </w:rPr>
-      </w:pPr>
-      <w:r>
-        <w:rPr>
-          <w:rFonts w:ascii="Arial" w:eastAsia="Arial" w:hAnsi="Arial" w:cs="Arial"/>
-          <w:b/>
-          <w:sz w:val="22"/>
-          <w:szCs w:val="22"/>
-        </w:rPr>
-        <w:t xml:space="preserve">During the </w:t>
-      </w:r>
-      <w:r>
-        <w:rPr>
-          <w:rFonts w:ascii="Arial" w:eastAsia="Arial" w:hAnsi="Arial" w:cs="Arial"/>
-          <w:b/>
-          <w:sz w:val="22"/>
-          <w:szCs w:val="22"/>
-          <w:u w:val="single"/>
-        </w:rPr>
-        <w:t>PAST TWO WEEKS</w:t>
-      </w:r>
-      <w:r>
-        <w:rPr>
-          <w:rFonts w:ascii="Arial" w:eastAsia="Arial" w:hAnsi="Arial" w:cs="Arial"/>
-          <w:b/>
-          <w:sz w:val="22"/>
-          <w:szCs w:val="22"/>
-        </w:rPr>
-        <w:t>, how much time per day did you spend:</w:t>
-      </w:r>
-    </w:p>
-    <w:p>
-      <w:pPr>
+        <w:t>More than 6 hours</w:t>
+      </w:r>
+    </w:p>
+    <w:p>
+      <w:pPr>
+        <w:ind w:left="1440"/>
         <w:rPr>
           <w:rFonts w:ascii="Arial" w:eastAsia="Arial" w:hAnsi="Arial" w:cs="Arial"/>
           <w:sz w:val="22"/>
@@ -8536,7 +8668,7 @@
           <w:sz w:val="22"/>
           <w:szCs w:val="22"/>
         </w:rPr>
-        <w:pPrChange w:id="176" w:author="Foote, Beth (NIH/NIMH) [F]" w:date="2020-04-08T12:50:00Z">
+        <w:pPrChange w:id="166" w:author="Foote, Beth (NIH/NIMH) [F]" w:date="2020-04-08T12:50:00Z">
           <w:pPr>
             <w:numPr>
               <w:numId w:val="30"/>
@@ -8551,203 +8683,11 @@
           <w:b/>
           <w:sz w:val="22"/>
           <w:szCs w:val="22"/>
-        </w:rPr>
-        <w:t>… watching TV or digital media (e.g., Netflix, YouTube, web surfing)? </w:t>
-      </w:r>
-    </w:p>
-    <w:p>
-      <w:pPr>
-        <w:numPr>
-          <w:ilvl w:val="1"/>
-          <w:numId w:val="8"/>
-        </w:numPr>
-        <w:rPr>
-          <w:sz w:val="22"/>
-          <w:szCs w:val="22"/>
-        </w:rPr>
-        <w:pPrChange w:id="177" w:author="Foote, Beth (NIH/NIMH) [F]" w:date="2020-04-08T12:50:00Z">
-          <w:pPr>
-            <w:numPr>
-              <w:ilvl w:val="1"/>
-              <w:numId w:val="30"/>
-            </w:numPr>
-            <w:ind w:left="1440" w:hanging="360"/>
-          </w:pPr>
-        </w:pPrChange>
-      </w:pPr>
-      <w:r>
-        <w:rPr>
-          <w:rFonts w:ascii="Arial" w:eastAsia="Arial" w:hAnsi="Arial" w:cs="Arial"/>
-          <w:sz w:val="22"/>
-          <w:szCs w:val="22"/>
-        </w:rPr>
-        <w:t>No TV</w:t>
-      </w:r>
-      <w:r>
-        <w:rPr>
-          <w:rFonts w:ascii="Arial" w:eastAsia="Arial" w:hAnsi="Arial" w:cs="Arial"/>
-          <w:sz w:val="22"/>
-          <w:szCs w:val="22"/>
-        </w:rPr>
-        <w:t xml:space="preserve"> or digital media</w:t>
-      </w:r>
-    </w:p>
-    <w:p>
-      <w:pPr>
-        <w:numPr>
-          <w:ilvl w:val="1"/>
-          <w:numId w:val="8"/>
-        </w:numPr>
-        <w:rPr>
-          <w:sz w:val="22"/>
-          <w:szCs w:val="22"/>
-        </w:rPr>
-        <w:pPrChange w:id="178" w:author="Foote, Beth (NIH/NIMH) [F]" w:date="2020-04-08T12:50:00Z">
-          <w:pPr>
-            <w:numPr>
-              <w:ilvl w:val="1"/>
-              <w:numId w:val="30"/>
-            </w:numPr>
-            <w:ind w:left="1440" w:hanging="360"/>
-          </w:pPr>
-        </w:pPrChange>
-      </w:pPr>
-      <w:r>
-        <w:rPr>
-          <w:rFonts w:ascii="Arial" w:eastAsia="Arial" w:hAnsi="Arial" w:cs="Arial"/>
-          <w:sz w:val="22"/>
-          <w:szCs w:val="22"/>
-        </w:rPr>
-        <w:t>Under 1 hour</w:t>
-      </w:r>
-    </w:p>
-    <w:p>
-      <w:pPr>
-        <w:numPr>
-          <w:ilvl w:val="1"/>
-          <w:numId w:val="8"/>
-        </w:numPr>
-        <w:rPr>
-          <w:sz w:val="22"/>
-          <w:szCs w:val="22"/>
-        </w:rPr>
-        <w:pPrChange w:id="179" w:author="Foote, Beth (NIH/NIMH) [F]" w:date="2020-04-08T12:50:00Z">
-          <w:pPr>
-            <w:numPr>
-              <w:ilvl w:val="1"/>
-              <w:numId w:val="30"/>
-            </w:numPr>
-            <w:ind w:left="1440" w:hanging="360"/>
-          </w:pPr>
-        </w:pPrChange>
-      </w:pPr>
-      <w:r>
-        <w:rPr>
-          <w:rFonts w:ascii="Arial" w:eastAsia="Arial" w:hAnsi="Arial" w:cs="Arial"/>
-          <w:sz w:val="22"/>
-          <w:szCs w:val="22"/>
-        </w:rPr>
-        <w:t>1-3 hours</w:t>
-      </w:r>
-    </w:p>
-    <w:p>
-      <w:pPr>
-        <w:numPr>
-          <w:ilvl w:val="1"/>
-          <w:numId w:val="8"/>
-        </w:numPr>
-        <w:rPr>
-          <w:sz w:val="22"/>
-          <w:szCs w:val="22"/>
-        </w:rPr>
-        <w:pPrChange w:id="180" w:author="Foote, Beth (NIH/NIMH) [F]" w:date="2020-04-08T12:50:00Z">
-          <w:pPr>
-            <w:numPr>
-              <w:ilvl w:val="1"/>
-              <w:numId w:val="30"/>
-            </w:numPr>
-            <w:ind w:left="1440" w:hanging="360"/>
-          </w:pPr>
-        </w:pPrChange>
-      </w:pPr>
-      <w:r>
-        <w:rPr>
-          <w:rFonts w:ascii="Arial" w:eastAsia="Arial" w:hAnsi="Arial" w:cs="Arial"/>
-          <w:sz w:val="22"/>
-          <w:szCs w:val="22"/>
-        </w:rPr>
-        <w:t>4-6 hours</w:t>
-      </w:r>
-    </w:p>
-    <w:p>
-      <w:pPr>
-        <w:numPr>
-          <w:ilvl w:val="1"/>
-          <w:numId w:val="8"/>
-        </w:numPr>
-        <w:rPr>
-          <w:sz w:val="22"/>
-          <w:szCs w:val="22"/>
-        </w:rPr>
-        <w:pPrChange w:id="181" w:author="Foote, Beth (NIH/NIMH) [F]" w:date="2020-04-08T12:50:00Z">
-          <w:pPr>
-            <w:numPr>
-              <w:ilvl w:val="1"/>
-              <w:numId w:val="30"/>
-            </w:numPr>
-            <w:ind w:left="1440" w:hanging="360"/>
-          </w:pPr>
-        </w:pPrChange>
-      </w:pPr>
-      <w:r>
-        <w:rPr>
-          <w:rFonts w:ascii="Arial" w:eastAsia="Arial" w:hAnsi="Arial" w:cs="Arial"/>
-          <w:sz w:val="22"/>
-          <w:szCs w:val="22"/>
-        </w:rPr>
-        <w:t>More than 6 hours</w:t>
-      </w:r>
-    </w:p>
-    <w:p>
-      <w:pPr>
-        <w:ind w:left="1440"/>
-        <w:rPr>
-          <w:rFonts w:ascii="Arial" w:eastAsia="Arial" w:hAnsi="Arial" w:cs="Arial"/>
-          <w:sz w:val="22"/>
-          <w:szCs w:val="22"/>
-        </w:rPr>
-      </w:pPr>
-    </w:p>
-    <w:p>
-      <w:pPr>
-        <w:numPr>
-          <w:ilvl w:val="0"/>
-          <w:numId w:val="8"/>
-        </w:numPr>
-        <w:rPr>
-          <w:sz w:val="22"/>
-          <w:szCs w:val="22"/>
-        </w:rPr>
-        <w:pPrChange w:id="182" w:author="Foote, Beth (NIH/NIMH) [F]" w:date="2020-04-08T12:50:00Z">
-          <w:pPr>
-            <w:numPr>
-              <w:numId w:val="30"/>
-            </w:numPr>
-            <w:ind w:left="720" w:hanging="360"/>
-          </w:pPr>
-        </w:pPrChange>
-      </w:pPr>
-      <w:r>
-        <w:rPr>
-          <w:rFonts w:ascii="Arial" w:eastAsia="Arial" w:hAnsi="Arial" w:cs="Arial"/>
-          <w:b/>
-          <w:sz w:val="22"/>
-          <w:szCs w:val="22"/>
           <w:highlight w:val="white"/>
         </w:rPr>
         <w:t>... using social media (e.g., Facetime, Facebook, Instagram, Snapchat, Twitter</w:t>
       </w:r>
-      <w:ins w:id="183" w:author="Quick, Courtney (NIH/NIMH) [F]" w:date="2020-04-08T14:43:00Z">
+      <w:ins w:id="167" w:author="Quick, Courtney (NIH/NIMH) [F]" w:date="2020-04-08T14:43:00Z">
         <w:r>
           <w:rPr>
             <w:rFonts w:ascii="Arial" w:eastAsia="Arial" w:hAnsi="Arial" w:cs="Arial"/>
@@ -8810,7 +8750,7 @@
           <w:sz w:val="22"/>
           <w:szCs w:val="22"/>
         </w:rPr>
-        <w:pPrChange w:id="184" w:author="Foote, Beth (NIH/NIMH) [F]" w:date="2020-04-08T12:50:00Z">
+        <w:pPrChange w:id="168" w:author="Foote, Beth (NIH/NIMH) [F]" w:date="2020-04-08T12:50:00Z">
           <w:pPr>
             <w:numPr>
               <w:ilvl w:val="1"/>
@@ -8839,7 +8779,7 @@
           <w:sz w:val="22"/>
           <w:szCs w:val="22"/>
         </w:rPr>
-        <w:pPrChange w:id="185" w:author="Foote, Beth (NIH/NIMH) [F]" w:date="2020-04-08T12:50:00Z">
+        <w:pPrChange w:id="169" w:author="Foote, Beth (NIH/NIMH) [F]" w:date="2020-04-08T12:50:00Z">
           <w:pPr>
             <w:numPr>
               <w:ilvl w:val="1"/>
@@ -8868,7 +8808,7 @@
           <w:sz w:val="22"/>
           <w:szCs w:val="22"/>
         </w:rPr>
-        <w:pPrChange w:id="186" w:author="Foote, Beth (NIH/NIMH) [F]" w:date="2020-04-08T12:50:00Z">
+        <w:pPrChange w:id="170" w:author="Foote, Beth (NIH/NIMH) [F]" w:date="2020-04-08T12:50:00Z">
           <w:pPr>
             <w:numPr>
               <w:ilvl w:val="1"/>
@@ -8897,7 +8837,7 @@
           <w:sz w:val="22"/>
           <w:szCs w:val="22"/>
         </w:rPr>
-        <w:pPrChange w:id="187" w:author="Foote, Beth (NIH/NIMH) [F]" w:date="2020-04-08T12:50:00Z">
+        <w:pPrChange w:id="171" w:author="Foote, Beth (NIH/NIMH) [F]" w:date="2020-04-08T12:50:00Z">
           <w:pPr>
             <w:numPr>
               <w:ilvl w:val="1"/>
@@ -8926,7 +8866,7 @@
           <w:sz w:val="22"/>
           <w:szCs w:val="22"/>
         </w:rPr>
-        <w:pPrChange w:id="188" w:author="Foote, Beth (NIH/NIMH) [F]" w:date="2020-04-08T12:50:00Z">
+        <w:pPrChange w:id="172" w:author="Foote, Beth (NIH/NIMH) [F]" w:date="2020-04-08T12:50:00Z">
           <w:pPr>
             <w:numPr>
               <w:ilvl w:val="1"/>
@@ -8966,7 +8906,7 @@
           <w:sz w:val="22"/>
           <w:szCs w:val="22"/>
         </w:rPr>
-        <w:pPrChange w:id="189" w:author="Foote, Beth (NIH/NIMH) [F]" w:date="2020-04-08T12:50:00Z">
+        <w:pPrChange w:id="173" w:author="Foote, Beth (NIH/NIMH) [F]" w:date="2020-04-08T12:50:00Z">
           <w:pPr>
             <w:numPr>
               <w:numId w:val="30"/>
@@ -9003,7 +8943,6 @@
           <w:sz w:val="22"/>
           <w:szCs w:val="22"/>
         </w:rPr>
-        <w:lastRenderedPageBreak/>
         <w:t>No video games</w:t>
       </w:r>
     </w:p>
@@ -9097,16 +9036,16 @@
     <w:p>
       <w:pPr>
         <w:rPr>
-          <w:ins w:id="190" w:author="Dunn, Julia (NIH/NIMH) [F]" w:date="2020-04-08T14:25:00Z"/>
+          <w:ins w:id="174" w:author="Dunn, Julia (NIH/NIMH) [F]" w:date="2020-04-08T14:25:00Z"/>
           <w:rFonts w:ascii="Arial" w:eastAsiaTheme="majorEastAsia" w:hAnsi="Arial" w:cs="Arial"/>
           <w:b/>
           <w:sz w:val="28"/>
           <w:szCs w:val="28"/>
         </w:rPr>
       </w:pPr>
-      <w:bookmarkStart w:id="191" w:name="_heading=h.79mx5hq6u7hg" w:colFirst="0" w:colLast="0"/>
-      <w:bookmarkEnd w:id="191"/>
-      <w:ins w:id="192" w:author="Dunn, Julia (NIH/NIMH) [F]" w:date="2020-04-08T14:25:00Z">
+      <w:bookmarkStart w:id="175" w:name="_heading=h.79mx5hq6u7hg" w:colFirst="0" w:colLast="0"/>
+      <w:bookmarkEnd w:id="175"/>
+      <w:ins w:id="176" w:author="Dunn, Julia (NIH/NIMH) [F]" w:date="2020-04-08T14:25:00Z">
         <w:r>
           <w:rPr>
             <w:rFonts w:ascii="Arial" w:hAnsi="Arial" w:cs="Arial"/>
@@ -9187,11 +9126,11 @@
         <w:rPr>
           <w:sz w:val="22"/>
           <w:szCs w:val="22"/>
-          <w:rPrChange w:id="193" w:author="Lopez, Diana (NIH/NIMH) [F]" w:date="2020-04-03T15:31:00Z">
+          <w:rPrChange w:id="177" w:author="Lopez, Diana (NIH/NIMH) [F]" w:date="2020-04-03T15:31:00Z">
             <w:rPr/>
           </w:rPrChange>
         </w:rPr>
-        <w:pPrChange w:id="194" w:author="Foote, Beth (NIH/NIMH) [F]" w:date="2020-04-08T12:50:00Z">
+        <w:pPrChange w:id="178" w:author="Foote, Beth (NIH/NIMH) [F]" w:date="2020-04-08T12:50:00Z">
           <w:pPr>
             <w:numPr>
               <w:numId w:val="31"/>
@@ -9207,7 +9146,7 @@
           <w:b/>
           <w:sz w:val="22"/>
           <w:szCs w:val="22"/>
-          <w:rPrChange w:id="195" w:author="Lopez, Diana (NIH/NIMH) [F]" w:date="2020-04-03T15:31:00Z">
+          <w:rPrChange w:id="179" w:author="Lopez, Diana (NIH/NIMH) [F]" w:date="2020-04-03T15:31:00Z">
             <w:rPr/>
           </w:rPrChange>
         </w:rPr>
@@ -9221,13 +9160,13 @@
           <w:numId w:val="8"/>
         </w:numPr>
         <w:rPr>
-          <w:ins w:id="196" w:author="Foote, Beth (NIH/NIMH) [F]" w:date="2020-04-08T13:16:00Z"/>
-          <w:rFonts w:ascii="Arial" w:eastAsia="Arial" w:hAnsi="Arial" w:cs="Arial"/>
-          <w:sz w:val="22"/>
-          <w:szCs w:val="22"/>
-        </w:rPr>
-      </w:pPr>
-      <w:ins w:id="197" w:author="Foote, Beth (NIH/NIMH) [F]" w:date="2020-04-08T13:16:00Z">
+          <w:ins w:id="180" w:author="Foote, Beth (NIH/NIMH) [F]" w:date="2020-04-08T13:16:00Z"/>
+          <w:rFonts w:ascii="Arial" w:eastAsia="Arial" w:hAnsi="Arial" w:cs="Arial"/>
+          <w:sz w:val="22"/>
+          <w:szCs w:val="22"/>
+        </w:rPr>
+      </w:pPr>
+      <w:ins w:id="181" w:author="Foote, Beth (NIH/NIMH) [F]" w:date="2020-04-08T13:16:00Z">
         <w:r>
           <w:rPr>
             <w:rFonts w:ascii="Arial" w:eastAsia="Arial" w:hAnsi="Arial" w:cs="Arial"/>
@@ -9245,13 +9184,13 @@
           <w:numId w:val="8"/>
         </w:numPr>
         <w:rPr>
-          <w:ins w:id="198" w:author="Foote, Beth (NIH/NIMH) [F]" w:date="2020-04-08T13:16:00Z"/>
-          <w:rFonts w:ascii="Arial" w:eastAsia="Arial" w:hAnsi="Arial" w:cs="Arial"/>
-          <w:sz w:val="22"/>
-          <w:szCs w:val="22"/>
-        </w:rPr>
-      </w:pPr>
-      <w:ins w:id="199" w:author="Foote, Beth (NIH/NIMH) [F]" w:date="2020-04-08T13:16:00Z">
+          <w:ins w:id="182" w:author="Foote, Beth (NIH/NIMH) [F]" w:date="2020-04-08T13:16:00Z"/>
+          <w:rFonts w:ascii="Arial" w:eastAsia="Arial" w:hAnsi="Arial" w:cs="Arial"/>
+          <w:sz w:val="22"/>
+          <w:szCs w:val="22"/>
+        </w:rPr>
+      </w:pPr>
+      <w:ins w:id="183" w:author="Foote, Beth (NIH/NIMH) [F]" w:date="2020-04-08T13:16:00Z">
         <w:r>
           <w:rPr>
             <w:rFonts w:ascii="Arial" w:eastAsia="Arial" w:hAnsi="Arial" w:cs="Arial"/>
@@ -9269,13 +9208,13 @@
           <w:numId w:val="8"/>
         </w:numPr>
         <w:rPr>
-          <w:ins w:id="200" w:author="Foote, Beth (NIH/NIMH) [F]" w:date="2020-04-08T13:16:00Z"/>
-          <w:rFonts w:ascii="Arial" w:eastAsia="Arial" w:hAnsi="Arial" w:cs="Arial"/>
-          <w:sz w:val="22"/>
-          <w:szCs w:val="22"/>
-        </w:rPr>
-      </w:pPr>
-      <w:ins w:id="201" w:author="Foote, Beth (NIH/NIMH) [F]" w:date="2020-04-08T13:16:00Z">
+          <w:ins w:id="184" w:author="Foote, Beth (NIH/NIMH) [F]" w:date="2020-04-08T13:16:00Z"/>
+          <w:rFonts w:ascii="Arial" w:eastAsia="Arial" w:hAnsi="Arial" w:cs="Arial"/>
+          <w:sz w:val="22"/>
+          <w:szCs w:val="22"/>
+        </w:rPr>
+      </w:pPr>
+      <w:ins w:id="185" w:author="Foote, Beth (NIH/NIMH) [F]" w:date="2020-04-08T13:16:00Z">
         <w:r>
           <w:rPr>
             <w:rFonts w:ascii="Arial" w:eastAsia="Arial" w:hAnsi="Arial" w:cs="Arial"/>
@@ -9293,13 +9232,13 @@
           <w:numId w:val="8"/>
         </w:numPr>
         <w:rPr>
-          <w:ins w:id="202" w:author="Foote, Beth (NIH/NIMH) [F]" w:date="2020-04-08T13:16:00Z"/>
-          <w:rFonts w:ascii="Arial" w:eastAsia="Arial" w:hAnsi="Arial" w:cs="Arial"/>
-          <w:sz w:val="22"/>
-          <w:szCs w:val="22"/>
-        </w:rPr>
-      </w:pPr>
-      <w:ins w:id="203" w:author="Foote, Beth (NIH/NIMH) [F]" w:date="2020-04-08T13:16:00Z">
+          <w:ins w:id="186" w:author="Foote, Beth (NIH/NIMH) [F]" w:date="2020-04-08T13:16:00Z"/>
+          <w:rFonts w:ascii="Arial" w:eastAsia="Arial" w:hAnsi="Arial" w:cs="Arial"/>
+          <w:sz w:val="22"/>
+          <w:szCs w:val="22"/>
+        </w:rPr>
+      </w:pPr>
+      <w:ins w:id="187" w:author="Foote, Beth (NIH/NIMH) [F]" w:date="2020-04-08T13:16:00Z">
         <w:r>
           <w:rPr>
             <w:rFonts w:ascii="Arial" w:eastAsia="Arial" w:hAnsi="Arial" w:cs="Arial"/>
@@ -9317,13 +9256,13 @@
           <w:numId w:val="8"/>
         </w:numPr>
         <w:rPr>
-          <w:ins w:id="204" w:author="Foote, Beth (NIH/NIMH) [F]" w:date="2020-04-08T13:16:00Z"/>
-          <w:rFonts w:ascii="Arial" w:eastAsia="Arial" w:hAnsi="Arial" w:cs="Arial"/>
-          <w:sz w:val="22"/>
-          <w:szCs w:val="22"/>
-        </w:rPr>
-      </w:pPr>
-      <w:ins w:id="205" w:author="Foote, Beth (NIH/NIMH) [F]" w:date="2020-04-08T13:16:00Z">
+          <w:ins w:id="188" w:author="Foote, Beth (NIH/NIMH) [F]" w:date="2020-04-08T13:16:00Z"/>
+          <w:rFonts w:ascii="Arial" w:eastAsia="Arial" w:hAnsi="Arial" w:cs="Arial"/>
+          <w:sz w:val="22"/>
+          <w:szCs w:val="22"/>
+        </w:rPr>
+      </w:pPr>
+      <w:ins w:id="189" w:author="Foote, Beth (NIH/NIMH) [F]" w:date="2020-04-08T13:16:00Z">
         <w:r>
           <w:rPr>
             <w:rFonts w:ascii="Arial" w:eastAsia="Arial" w:hAnsi="Arial" w:cs="Arial"/>
@@ -9341,13 +9280,13 @@
           <w:numId w:val="8"/>
         </w:numPr>
         <w:rPr>
-          <w:ins w:id="206" w:author="Foote, Beth (NIH/NIMH) [F]" w:date="2020-04-08T13:16:00Z"/>
-          <w:rFonts w:ascii="Arial" w:eastAsia="Arial" w:hAnsi="Arial" w:cs="Arial"/>
-          <w:sz w:val="22"/>
-          <w:szCs w:val="22"/>
-        </w:rPr>
-      </w:pPr>
-      <w:ins w:id="207" w:author="Foote, Beth (NIH/NIMH) [F]" w:date="2020-04-08T13:16:00Z">
+          <w:ins w:id="190" w:author="Foote, Beth (NIH/NIMH) [F]" w:date="2020-04-08T13:16:00Z"/>
+          <w:rFonts w:ascii="Arial" w:eastAsia="Arial" w:hAnsi="Arial" w:cs="Arial"/>
+          <w:sz w:val="22"/>
+          <w:szCs w:val="22"/>
+        </w:rPr>
+      </w:pPr>
+      <w:ins w:id="191" w:author="Foote, Beth (NIH/NIMH) [F]" w:date="2020-04-08T13:16:00Z">
         <w:r>
           <w:rPr>
             <w:rFonts w:ascii="Arial" w:eastAsia="Arial" w:hAnsi="Arial" w:cs="Arial"/>
@@ -9365,13 +9304,13 @@
           <w:numId w:val="8"/>
         </w:numPr>
         <w:rPr>
-          <w:ins w:id="208" w:author="Foote, Beth (NIH/NIMH) [F]" w:date="2020-04-08T13:16:00Z"/>
-          <w:rFonts w:ascii="Arial" w:eastAsia="Arial" w:hAnsi="Arial" w:cs="Arial"/>
-          <w:sz w:val="22"/>
-          <w:szCs w:val="22"/>
-        </w:rPr>
-      </w:pPr>
-      <w:ins w:id="209" w:author="Foote, Beth (NIH/NIMH) [F]" w:date="2020-04-08T13:16:00Z">
+          <w:ins w:id="192" w:author="Foote, Beth (NIH/NIMH) [F]" w:date="2020-04-08T13:16:00Z"/>
+          <w:rFonts w:ascii="Arial" w:eastAsia="Arial" w:hAnsi="Arial" w:cs="Arial"/>
+          <w:sz w:val="22"/>
+          <w:szCs w:val="22"/>
+        </w:rPr>
+      </w:pPr>
+      <w:ins w:id="193" w:author="Foote, Beth (NIH/NIMH) [F]" w:date="2020-04-08T13:16:00Z">
         <w:r>
           <w:rPr>
             <w:rFonts w:ascii="Arial" w:eastAsia="Arial" w:hAnsi="Arial" w:cs="Arial"/>
@@ -9389,13 +9328,13 @@
           <w:numId w:val="8"/>
         </w:numPr>
         <w:rPr>
-          <w:ins w:id="210" w:author="Foote, Beth (NIH/NIMH) [F]" w:date="2020-04-08T13:16:00Z"/>
-          <w:rFonts w:ascii="Arial" w:eastAsia="Arial" w:hAnsi="Arial" w:cs="Arial"/>
-          <w:sz w:val="22"/>
-          <w:szCs w:val="22"/>
-        </w:rPr>
-      </w:pPr>
-      <w:ins w:id="211" w:author="Foote, Beth (NIH/NIMH) [F]" w:date="2020-04-08T13:16:00Z">
+          <w:ins w:id="194" w:author="Foote, Beth (NIH/NIMH) [F]" w:date="2020-04-08T13:16:00Z"/>
+          <w:rFonts w:ascii="Arial" w:eastAsia="Arial" w:hAnsi="Arial" w:cs="Arial"/>
+          <w:sz w:val="22"/>
+          <w:szCs w:val="22"/>
+        </w:rPr>
+      </w:pPr>
+      <w:ins w:id="195" w:author="Foote, Beth (NIH/NIMH) [F]" w:date="2020-04-08T13:16:00Z">
         <w:r>
           <w:rPr>
             <w:rFonts w:ascii="Arial" w:eastAsia="Arial" w:hAnsi="Arial" w:cs="Arial"/>
@@ -9413,11 +9352,11 @@
           <w:numId w:val="8"/>
         </w:numPr>
         <w:rPr>
-          <w:del w:id="212" w:author="Foote, Beth (NIH/NIMH) [F]" w:date="2020-04-08T13:16:00Z"/>
-          <w:sz w:val="22"/>
-          <w:szCs w:val="22"/>
-        </w:rPr>
-        <w:pPrChange w:id="213" w:author="Foote, Beth (NIH/NIMH) [F]" w:date="2020-04-08T12:50:00Z">
+          <w:del w:id="196" w:author="Foote, Beth (NIH/NIMH) [F]" w:date="2020-04-08T13:16:00Z"/>
+          <w:sz w:val="22"/>
+          <w:szCs w:val="22"/>
+        </w:rPr>
+        <w:pPrChange w:id="197" w:author="Foote, Beth (NIH/NIMH) [F]" w:date="2020-04-08T12:50:00Z">
           <w:pPr>
             <w:numPr>
               <w:ilvl w:val="1"/>
@@ -9427,7 +9366,7 @@
           </w:pPr>
         </w:pPrChange>
       </w:pPr>
-      <w:del w:id="214" w:author="Foote, Beth (NIH/NIMH) [F]" w:date="2020-04-08T13:16:00Z">
+      <w:del w:id="198" w:author="Foote, Beth (NIH/NIMH) [F]" w:date="2020-04-08T13:16:00Z">
         <w:r>
           <w:rPr>
             <w:rFonts w:ascii="Arial" w:eastAsia="Arial" w:hAnsi="Arial" w:cs="Arial"/>
@@ -9445,11 +9384,11 @@
           <w:numId w:val="8"/>
         </w:numPr>
         <w:rPr>
-          <w:del w:id="215" w:author="Foote, Beth (NIH/NIMH) [F]" w:date="2020-04-08T13:16:00Z"/>
-          <w:sz w:val="22"/>
-          <w:szCs w:val="22"/>
-        </w:rPr>
-        <w:pPrChange w:id="216" w:author="Foote, Beth (NIH/NIMH) [F]" w:date="2020-04-08T12:50:00Z">
+          <w:del w:id="199" w:author="Foote, Beth (NIH/NIMH) [F]" w:date="2020-04-08T13:16:00Z"/>
+          <w:sz w:val="22"/>
+          <w:szCs w:val="22"/>
+        </w:rPr>
+        <w:pPrChange w:id="200" w:author="Foote, Beth (NIH/NIMH) [F]" w:date="2020-04-08T12:50:00Z">
           <w:pPr>
             <w:numPr>
               <w:ilvl w:val="1"/>
@@ -9459,7 +9398,7 @@
           </w:pPr>
         </w:pPrChange>
       </w:pPr>
-      <w:del w:id="217" w:author="Foote, Beth (NIH/NIMH) [F]" w:date="2020-04-08T13:16:00Z">
+      <w:del w:id="201" w:author="Foote, Beth (NIH/NIMH) [F]" w:date="2020-04-08T13:16:00Z">
         <w:r>
           <w:rPr>
             <w:rFonts w:ascii="Arial" w:eastAsia="Arial" w:hAnsi="Arial" w:cs="Arial"/>
@@ -9477,11 +9416,11 @@
           <w:numId w:val="8"/>
         </w:numPr>
         <w:rPr>
-          <w:del w:id="218" w:author="Foote, Beth (NIH/NIMH) [F]" w:date="2020-04-08T13:16:00Z"/>
-          <w:sz w:val="22"/>
-          <w:szCs w:val="22"/>
-        </w:rPr>
-        <w:pPrChange w:id="219" w:author="Foote, Beth (NIH/NIMH) [F]" w:date="2020-04-08T12:50:00Z">
+          <w:del w:id="202" w:author="Foote, Beth (NIH/NIMH) [F]" w:date="2020-04-08T13:16:00Z"/>
+          <w:sz w:val="22"/>
+          <w:szCs w:val="22"/>
+        </w:rPr>
+        <w:pPrChange w:id="203" w:author="Foote, Beth (NIH/NIMH) [F]" w:date="2020-04-08T12:50:00Z">
           <w:pPr>
             <w:numPr>
               <w:ilvl w:val="1"/>
@@ -9491,7 +9430,7 @@
           </w:pPr>
         </w:pPrChange>
       </w:pPr>
-      <w:del w:id="220" w:author="Foote, Beth (NIH/NIMH) [F]" w:date="2020-04-08T13:16:00Z">
+      <w:del w:id="204" w:author="Foote, Beth (NIH/NIMH) [F]" w:date="2020-04-08T13:16:00Z">
         <w:r>
           <w:rPr>
             <w:rFonts w:ascii="Arial" w:eastAsia="Arial" w:hAnsi="Arial" w:cs="Arial"/>
@@ -9509,11 +9448,11 @@
           <w:numId w:val="8"/>
         </w:numPr>
         <w:rPr>
-          <w:del w:id="221" w:author="Foote, Beth (NIH/NIMH) [F]" w:date="2020-04-08T13:16:00Z"/>
-          <w:sz w:val="22"/>
-          <w:szCs w:val="22"/>
-        </w:rPr>
-        <w:pPrChange w:id="222" w:author="Foote, Beth (NIH/NIMH) [F]" w:date="2020-04-08T12:50:00Z">
+          <w:del w:id="205" w:author="Foote, Beth (NIH/NIMH) [F]" w:date="2020-04-08T13:16:00Z"/>
+          <w:sz w:val="22"/>
+          <w:szCs w:val="22"/>
+        </w:rPr>
+        <w:pPrChange w:id="206" w:author="Foote, Beth (NIH/NIMH) [F]" w:date="2020-04-08T12:50:00Z">
           <w:pPr>
             <w:numPr>
               <w:ilvl w:val="1"/>
@@ -9523,7 +9462,7 @@
           </w:pPr>
         </w:pPrChange>
       </w:pPr>
-      <w:del w:id="223" w:author="Foote, Beth (NIH/NIMH) [F]" w:date="2020-04-08T13:16:00Z">
+      <w:del w:id="207" w:author="Foote, Beth (NIH/NIMH) [F]" w:date="2020-04-08T13:16:00Z">
         <w:r>
           <w:rPr>
             <w:rFonts w:ascii="Arial" w:eastAsia="Arial" w:hAnsi="Arial" w:cs="Arial"/>
@@ -9542,11 +9481,11 @@
         </w:numPr>
         <w:spacing w:after="200"/>
         <w:rPr>
-          <w:del w:id="224" w:author="Foote, Beth (NIH/NIMH) [F]" w:date="2020-04-08T13:16:00Z"/>
-          <w:sz w:val="22"/>
-          <w:szCs w:val="22"/>
-        </w:rPr>
-        <w:pPrChange w:id="225" w:author="Foote, Beth (NIH/NIMH) [F]" w:date="2020-04-08T12:50:00Z">
+          <w:del w:id="208" w:author="Foote, Beth (NIH/NIMH) [F]" w:date="2020-04-08T13:16:00Z"/>
+          <w:sz w:val="22"/>
+          <w:szCs w:val="22"/>
+        </w:rPr>
+        <w:pPrChange w:id="209" w:author="Foote, Beth (NIH/NIMH) [F]" w:date="2020-04-08T12:50:00Z">
           <w:pPr>
             <w:numPr>
               <w:ilvl w:val="1"/>
@@ -9557,7 +9496,7 @@
           </w:pPr>
         </w:pPrChange>
       </w:pPr>
-      <w:del w:id="226" w:author="Foote, Beth (NIH/NIMH) [F]" w:date="2020-04-08T13:16:00Z">
+      <w:del w:id="210" w:author="Foote, Beth (NIH/NIMH) [F]" w:date="2020-04-08T13:16:00Z">
         <w:r>
           <w:rPr>
             <w:rFonts w:ascii="Arial" w:eastAsia="Arial" w:hAnsi="Arial" w:cs="Arial"/>
@@ -9579,7 +9518,7 @@
           <w:sz w:val="22"/>
           <w:szCs w:val="22"/>
         </w:rPr>
-        <w:pPrChange w:id="227" w:author="Foote, Beth (NIH/NIMH) [F]" w:date="2020-04-08T12:50:00Z">
+        <w:pPrChange w:id="211" w:author="Foote, Beth (NIH/NIMH) [F]" w:date="2020-04-08T12:50:00Z">
           <w:pPr>
             <w:numPr>
               <w:numId w:val="31"/>
@@ -9598,7 +9537,7 @@
         </w:rPr>
         <w:t xml:space="preserve"> … vaping</w:t>
       </w:r>
-      <w:ins w:id="228" w:author="Foote, Beth (NIH/NIMH) [F]" w:date="2020-04-08T13:16:00Z">
+      <w:ins w:id="212" w:author="Foote, Beth (NIH/NIMH) [F]" w:date="2020-04-08T13:16:00Z">
         <w:r>
           <w:rPr>
             <w:rFonts w:ascii="Arial" w:eastAsia="Arial" w:hAnsi="Arial" w:cs="Arial"/>
@@ -9626,13 +9565,13 @@
           <w:numId w:val="8"/>
         </w:numPr>
         <w:rPr>
-          <w:ins w:id="229" w:author="Foote, Beth (NIH/NIMH) [F]" w:date="2020-04-08T13:16:00Z"/>
-          <w:rFonts w:ascii="Arial" w:eastAsia="Arial" w:hAnsi="Arial" w:cs="Arial"/>
-          <w:sz w:val="22"/>
-          <w:szCs w:val="22"/>
-        </w:rPr>
-      </w:pPr>
-      <w:ins w:id="230" w:author="Foote, Beth (NIH/NIMH) [F]" w:date="2020-04-08T13:16:00Z">
+          <w:ins w:id="213" w:author="Foote, Beth (NIH/NIMH) [F]" w:date="2020-04-08T13:16:00Z"/>
+          <w:rFonts w:ascii="Arial" w:eastAsia="Arial" w:hAnsi="Arial" w:cs="Arial"/>
+          <w:sz w:val="22"/>
+          <w:szCs w:val="22"/>
+        </w:rPr>
+      </w:pPr>
+      <w:ins w:id="214" w:author="Foote, Beth (NIH/NIMH) [F]" w:date="2020-04-08T13:16:00Z">
         <w:r>
           <w:rPr>
             <w:rFonts w:ascii="Arial" w:eastAsia="Arial" w:hAnsi="Arial" w:cs="Arial"/>
@@ -9650,13 +9589,13 @@
           <w:numId w:val="8"/>
         </w:numPr>
         <w:rPr>
-          <w:ins w:id="231" w:author="Foote, Beth (NIH/NIMH) [F]" w:date="2020-04-08T13:16:00Z"/>
-          <w:rFonts w:ascii="Arial" w:eastAsia="Arial" w:hAnsi="Arial" w:cs="Arial"/>
-          <w:sz w:val="22"/>
-          <w:szCs w:val="22"/>
-        </w:rPr>
-      </w:pPr>
-      <w:ins w:id="232" w:author="Foote, Beth (NIH/NIMH) [F]" w:date="2020-04-08T13:16:00Z">
+          <w:ins w:id="215" w:author="Foote, Beth (NIH/NIMH) [F]" w:date="2020-04-08T13:16:00Z"/>
+          <w:rFonts w:ascii="Arial" w:eastAsia="Arial" w:hAnsi="Arial" w:cs="Arial"/>
+          <w:sz w:val="22"/>
+          <w:szCs w:val="22"/>
+        </w:rPr>
+      </w:pPr>
+      <w:ins w:id="216" w:author="Foote, Beth (NIH/NIMH) [F]" w:date="2020-04-08T13:16:00Z">
         <w:r>
           <w:rPr>
             <w:rFonts w:ascii="Arial" w:eastAsia="Arial" w:hAnsi="Arial" w:cs="Arial"/>
@@ -9674,13 +9613,13 @@
           <w:numId w:val="8"/>
         </w:numPr>
         <w:rPr>
-          <w:ins w:id="233" w:author="Foote, Beth (NIH/NIMH) [F]" w:date="2020-04-08T13:16:00Z"/>
-          <w:rFonts w:ascii="Arial" w:eastAsia="Arial" w:hAnsi="Arial" w:cs="Arial"/>
-          <w:sz w:val="22"/>
-          <w:szCs w:val="22"/>
-        </w:rPr>
-      </w:pPr>
-      <w:ins w:id="234" w:author="Foote, Beth (NIH/NIMH) [F]" w:date="2020-04-08T13:16:00Z">
+          <w:ins w:id="217" w:author="Foote, Beth (NIH/NIMH) [F]" w:date="2020-04-08T13:16:00Z"/>
+          <w:rFonts w:ascii="Arial" w:eastAsia="Arial" w:hAnsi="Arial" w:cs="Arial"/>
+          <w:sz w:val="22"/>
+          <w:szCs w:val="22"/>
+        </w:rPr>
+      </w:pPr>
+      <w:ins w:id="218" w:author="Foote, Beth (NIH/NIMH) [F]" w:date="2020-04-08T13:16:00Z">
         <w:r>
           <w:rPr>
             <w:rFonts w:ascii="Arial" w:eastAsia="Arial" w:hAnsi="Arial" w:cs="Arial"/>
@@ -9698,13 +9637,13 @@
           <w:numId w:val="8"/>
         </w:numPr>
         <w:rPr>
-          <w:ins w:id="235" w:author="Foote, Beth (NIH/NIMH) [F]" w:date="2020-04-08T13:16:00Z"/>
-          <w:rFonts w:ascii="Arial" w:eastAsia="Arial" w:hAnsi="Arial" w:cs="Arial"/>
-          <w:sz w:val="22"/>
-          <w:szCs w:val="22"/>
-        </w:rPr>
-      </w:pPr>
-      <w:ins w:id="236" w:author="Foote, Beth (NIH/NIMH) [F]" w:date="2020-04-08T13:16:00Z">
+          <w:ins w:id="219" w:author="Foote, Beth (NIH/NIMH) [F]" w:date="2020-04-08T13:16:00Z"/>
+          <w:rFonts w:ascii="Arial" w:eastAsia="Arial" w:hAnsi="Arial" w:cs="Arial"/>
+          <w:sz w:val="22"/>
+          <w:szCs w:val="22"/>
+        </w:rPr>
+      </w:pPr>
+      <w:ins w:id="220" w:author="Foote, Beth (NIH/NIMH) [F]" w:date="2020-04-08T13:16:00Z">
         <w:r>
           <w:rPr>
             <w:rFonts w:ascii="Arial" w:eastAsia="Arial" w:hAnsi="Arial" w:cs="Arial"/>
@@ -9722,13 +9661,13 @@
           <w:numId w:val="8"/>
         </w:numPr>
         <w:rPr>
-          <w:ins w:id="237" w:author="Foote, Beth (NIH/NIMH) [F]" w:date="2020-04-08T13:16:00Z"/>
-          <w:rFonts w:ascii="Arial" w:eastAsia="Arial" w:hAnsi="Arial" w:cs="Arial"/>
-          <w:sz w:val="22"/>
-          <w:szCs w:val="22"/>
-        </w:rPr>
-      </w:pPr>
-      <w:ins w:id="238" w:author="Foote, Beth (NIH/NIMH) [F]" w:date="2020-04-08T13:16:00Z">
+          <w:ins w:id="221" w:author="Foote, Beth (NIH/NIMH) [F]" w:date="2020-04-08T13:16:00Z"/>
+          <w:rFonts w:ascii="Arial" w:eastAsia="Arial" w:hAnsi="Arial" w:cs="Arial"/>
+          <w:sz w:val="22"/>
+          <w:szCs w:val="22"/>
+        </w:rPr>
+      </w:pPr>
+      <w:ins w:id="222" w:author="Foote, Beth (NIH/NIMH) [F]" w:date="2020-04-08T13:16:00Z">
         <w:r>
           <w:rPr>
             <w:rFonts w:ascii="Arial" w:eastAsia="Arial" w:hAnsi="Arial" w:cs="Arial"/>
@@ -9746,13 +9685,13 @@
           <w:numId w:val="8"/>
         </w:numPr>
         <w:rPr>
-          <w:ins w:id="239" w:author="Foote, Beth (NIH/NIMH) [F]" w:date="2020-04-08T13:16:00Z"/>
-          <w:rFonts w:ascii="Arial" w:eastAsia="Arial" w:hAnsi="Arial" w:cs="Arial"/>
-          <w:sz w:val="22"/>
-          <w:szCs w:val="22"/>
-        </w:rPr>
-      </w:pPr>
-      <w:ins w:id="240" w:author="Foote, Beth (NIH/NIMH) [F]" w:date="2020-04-08T13:16:00Z">
+          <w:ins w:id="223" w:author="Foote, Beth (NIH/NIMH) [F]" w:date="2020-04-08T13:16:00Z"/>
+          <w:rFonts w:ascii="Arial" w:eastAsia="Arial" w:hAnsi="Arial" w:cs="Arial"/>
+          <w:sz w:val="22"/>
+          <w:szCs w:val="22"/>
+        </w:rPr>
+      </w:pPr>
+      <w:ins w:id="224" w:author="Foote, Beth (NIH/NIMH) [F]" w:date="2020-04-08T13:16:00Z">
         <w:r>
           <w:rPr>
             <w:rFonts w:ascii="Arial" w:eastAsia="Arial" w:hAnsi="Arial" w:cs="Arial"/>
@@ -9770,13 +9709,13 @@
           <w:numId w:val="8"/>
         </w:numPr>
         <w:rPr>
-          <w:ins w:id="241" w:author="Foote, Beth (NIH/NIMH) [F]" w:date="2020-04-08T13:16:00Z"/>
-          <w:rFonts w:ascii="Arial" w:eastAsia="Arial" w:hAnsi="Arial" w:cs="Arial"/>
-          <w:sz w:val="22"/>
-          <w:szCs w:val="22"/>
-        </w:rPr>
-      </w:pPr>
-      <w:ins w:id="242" w:author="Foote, Beth (NIH/NIMH) [F]" w:date="2020-04-08T13:16:00Z">
+          <w:ins w:id="225" w:author="Foote, Beth (NIH/NIMH) [F]" w:date="2020-04-08T13:16:00Z"/>
+          <w:rFonts w:ascii="Arial" w:eastAsia="Arial" w:hAnsi="Arial" w:cs="Arial"/>
+          <w:sz w:val="22"/>
+          <w:szCs w:val="22"/>
+        </w:rPr>
+      </w:pPr>
+      <w:ins w:id="226" w:author="Foote, Beth (NIH/NIMH) [F]" w:date="2020-04-08T13:16:00Z">
         <w:r>
           <w:rPr>
             <w:rFonts w:ascii="Arial" w:eastAsia="Arial" w:hAnsi="Arial" w:cs="Arial"/>
@@ -9794,13 +9733,13 @@
           <w:numId w:val="8"/>
         </w:numPr>
         <w:rPr>
-          <w:ins w:id="243" w:author="Foote, Beth (NIH/NIMH) [F]" w:date="2020-04-08T13:16:00Z"/>
-          <w:rFonts w:ascii="Arial" w:eastAsia="Arial" w:hAnsi="Arial" w:cs="Arial"/>
-          <w:sz w:val="22"/>
-          <w:szCs w:val="22"/>
-        </w:rPr>
-      </w:pPr>
-      <w:ins w:id="244" w:author="Foote, Beth (NIH/NIMH) [F]" w:date="2020-04-08T13:16:00Z">
+          <w:ins w:id="227" w:author="Foote, Beth (NIH/NIMH) [F]" w:date="2020-04-08T13:16:00Z"/>
+          <w:rFonts w:ascii="Arial" w:eastAsia="Arial" w:hAnsi="Arial" w:cs="Arial"/>
+          <w:sz w:val="22"/>
+          <w:szCs w:val="22"/>
+        </w:rPr>
+      </w:pPr>
+      <w:ins w:id="228" w:author="Foote, Beth (NIH/NIMH) [F]" w:date="2020-04-08T13:16:00Z">
         <w:r>
           <w:rPr>
             <w:rFonts w:ascii="Arial" w:eastAsia="Arial" w:hAnsi="Arial" w:cs="Arial"/>
@@ -9818,11 +9757,11 @@
           <w:numId w:val="8"/>
         </w:numPr>
         <w:rPr>
-          <w:del w:id="245" w:author="Foote, Beth (NIH/NIMH) [F]" w:date="2020-04-08T13:16:00Z"/>
-          <w:sz w:val="22"/>
-          <w:szCs w:val="22"/>
-        </w:rPr>
-        <w:pPrChange w:id="246" w:author="Foote, Beth (NIH/NIMH) [F]" w:date="2020-04-08T12:50:00Z">
+          <w:del w:id="229" w:author="Foote, Beth (NIH/NIMH) [F]" w:date="2020-04-08T13:16:00Z"/>
+          <w:sz w:val="22"/>
+          <w:szCs w:val="22"/>
+        </w:rPr>
+        <w:pPrChange w:id="230" w:author="Foote, Beth (NIH/NIMH) [F]" w:date="2020-04-08T12:50:00Z">
           <w:pPr>
             <w:numPr>
               <w:ilvl w:val="1"/>
@@ -9832,7 +9771,7 @@
           </w:pPr>
         </w:pPrChange>
       </w:pPr>
-      <w:del w:id="247" w:author="Foote, Beth (NIH/NIMH) [F]" w:date="2020-04-08T13:16:00Z">
+      <w:del w:id="231" w:author="Foote, Beth (NIH/NIMH) [F]" w:date="2020-04-08T13:16:00Z">
         <w:r>
           <w:rPr>
             <w:rFonts w:ascii="Arial" w:eastAsia="Arial" w:hAnsi="Arial" w:cs="Arial"/>
@@ -9850,11 +9789,11 @@
           <w:numId w:val="8"/>
         </w:numPr>
         <w:rPr>
-          <w:del w:id="248" w:author="Foote, Beth (NIH/NIMH) [F]" w:date="2020-04-08T13:16:00Z"/>
-          <w:sz w:val="22"/>
-          <w:szCs w:val="22"/>
-        </w:rPr>
-        <w:pPrChange w:id="249" w:author="Foote, Beth (NIH/NIMH) [F]" w:date="2020-04-08T12:50:00Z">
+          <w:del w:id="232" w:author="Foote, Beth (NIH/NIMH) [F]" w:date="2020-04-08T13:16:00Z"/>
+          <w:sz w:val="22"/>
+          <w:szCs w:val="22"/>
+        </w:rPr>
+        <w:pPrChange w:id="233" w:author="Foote, Beth (NIH/NIMH) [F]" w:date="2020-04-08T12:50:00Z">
           <w:pPr>
             <w:numPr>
               <w:ilvl w:val="1"/>
@@ -9864,7 +9803,7 @@
           </w:pPr>
         </w:pPrChange>
       </w:pPr>
-      <w:del w:id="250" w:author="Foote, Beth (NIH/NIMH) [F]" w:date="2020-04-08T13:16:00Z">
+      <w:del w:id="234" w:author="Foote, Beth (NIH/NIMH) [F]" w:date="2020-04-08T13:16:00Z">
         <w:r>
           <w:rPr>
             <w:rFonts w:ascii="Arial" w:eastAsia="Arial" w:hAnsi="Arial" w:cs="Arial"/>
@@ -9882,11 +9821,11 @@
           <w:numId w:val="8"/>
         </w:numPr>
         <w:rPr>
-          <w:del w:id="251" w:author="Foote, Beth (NIH/NIMH) [F]" w:date="2020-04-08T13:16:00Z"/>
-          <w:sz w:val="22"/>
-          <w:szCs w:val="22"/>
-        </w:rPr>
-        <w:pPrChange w:id="252" w:author="Foote, Beth (NIH/NIMH) [F]" w:date="2020-04-08T12:50:00Z">
+          <w:del w:id="235" w:author="Foote, Beth (NIH/NIMH) [F]" w:date="2020-04-08T13:16:00Z"/>
+          <w:sz w:val="22"/>
+          <w:szCs w:val="22"/>
+        </w:rPr>
+        <w:pPrChange w:id="236" w:author="Foote, Beth (NIH/NIMH) [F]" w:date="2020-04-08T12:50:00Z">
           <w:pPr>
             <w:numPr>
               <w:ilvl w:val="1"/>
@@ -9896,7 +9835,7 @@
           </w:pPr>
         </w:pPrChange>
       </w:pPr>
-      <w:del w:id="253" w:author="Foote, Beth (NIH/NIMH) [F]" w:date="2020-04-08T13:16:00Z">
+      <w:del w:id="237" w:author="Foote, Beth (NIH/NIMH) [F]" w:date="2020-04-08T13:16:00Z">
         <w:r>
           <w:rPr>
             <w:rFonts w:ascii="Arial" w:eastAsia="Arial" w:hAnsi="Arial" w:cs="Arial"/>
@@ -9914,11 +9853,11 @@
           <w:numId w:val="8"/>
         </w:numPr>
         <w:rPr>
-          <w:del w:id="254" w:author="Foote, Beth (NIH/NIMH) [F]" w:date="2020-04-08T13:16:00Z"/>
-          <w:sz w:val="22"/>
-          <w:szCs w:val="22"/>
-        </w:rPr>
-        <w:pPrChange w:id="255" w:author="Foote, Beth (NIH/NIMH) [F]" w:date="2020-04-08T12:50:00Z">
+          <w:del w:id="238" w:author="Foote, Beth (NIH/NIMH) [F]" w:date="2020-04-08T13:16:00Z"/>
+          <w:sz w:val="22"/>
+          <w:szCs w:val="22"/>
+        </w:rPr>
+        <w:pPrChange w:id="239" w:author="Foote, Beth (NIH/NIMH) [F]" w:date="2020-04-08T12:50:00Z">
           <w:pPr>
             <w:numPr>
               <w:ilvl w:val="1"/>
@@ -9928,7 +9867,7 @@
           </w:pPr>
         </w:pPrChange>
       </w:pPr>
-      <w:del w:id="256" w:author="Foote, Beth (NIH/NIMH) [F]" w:date="2020-04-08T13:16:00Z">
+      <w:del w:id="240" w:author="Foote, Beth (NIH/NIMH) [F]" w:date="2020-04-08T13:16:00Z">
         <w:r>
           <w:rPr>
             <w:rFonts w:ascii="Arial" w:eastAsia="Arial" w:hAnsi="Arial" w:cs="Arial"/>
@@ -9947,11 +9886,11 @@
         </w:numPr>
         <w:spacing w:after="200"/>
         <w:rPr>
-          <w:del w:id="257" w:author="Foote, Beth (NIH/NIMH) [F]" w:date="2020-04-08T13:16:00Z"/>
-          <w:sz w:val="22"/>
-          <w:szCs w:val="22"/>
-        </w:rPr>
-        <w:pPrChange w:id="258" w:author="Foote, Beth (NIH/NIMH) [F]" w:date="2020-04-08T12:50:00Z">
+          <w:del w:id="241" w:author="Foote, Beth (NIH/NIMH) [F]" w:date="2020-04-08T13:16:00Z"/>
+          <w:sz w:val="22"/>
+          <w:szCs w:val="22"/>
+        </w:rPr>
+        <w:pPrChange w:id="242" w:author="Foote, Beth (NIH/NIMH) [F]" w:date="2020-04-08T12:50:00Z">
           <w:pPr>
             <w:numPr>
               <w:ilvl w:val="1"/>
@@ -9962,7 +9901,7 @@
           </w:pPr>
         </w:pPrChange>
       </w:pPr>
-      <w:del w:id="259" w:author="Foote, Beth (NIH/NIMH) [F]" w:date="2020-04-08T13:16:00Z">
+      <w:del w:id="243" w:author="Foote, Beth (NIH/NIMH) [F]" w:date="2020-04-08T13:16:00Z">
         <w:r>
           <w:rPr>
             <w:rFonts w:ascii="Arial" w:eastAsia="Arial" w:hAnsi="Arial" w:cs="Arial"/>
@@ -9984,7 +9923,7 @@
           <w:sz w:val="22"/>
           <w:szCs w:val="22"/>
         </w:rPr>
-        <w:pPrChange w:id="260" w:author="Foote, Beth (NIH/NIMH) [F]" w:date="2020-04-08T12:50:00Z">
+        <w:pPrChange w:id="244" w:author="Foote, Beth (NIH/NIMH) [F]" w:date="2020-04-08T12:50:00Z">
           <w:pPr>
             <w:numPr>
               <w:numId w:val="31"/>
@@ -10003,7 +9942,7 @@
         </w:rPr>
         <w:t xml:space="preserve"> … cigarettes or other tobacco</w:t>
       </w:r>
-      <w:ins w:id="261" w:author="Quick, Courtney (NIH/NIMH) [F]" w:date="2020-04-08T18:20:00Z">
+      <w:ins w:id="245" w:author="Quick, Courtney (NIH/NIMH) [F]" w:date="2020-04-08T18:20:00Z">
         <w:r>
           <w:rPr>
             <w:rFonts w:ascii="Arial" w:eastAsia="Arial" w:hAnsi="Arial" w:cs="Arial"/>
@@ -10032,13 +9971,13 @@
           <w:numId w:val="8"/>
         </w:numPr>
         <w:rPr>
-          <w:ins w:id="262" w:author="Foote, Beth (NIH/NIMH) [F]" w:date="2020-04-08T13:17:00Z"/>
-          <w:rFonts w:ascii="Arial" w:eastAsia="Arial" w:hAnsi="Arial" w:cs="Arial"/>
-          <w:sz w:val="22"/>
-          <w:szCs w:val="22"/>
-        </w:rPr>
-      </w:pPr>
-      <w:ins w:id="263" w:author="Foote, Beth (NIH/NIMH) [F]" w:date="2020-04-08T13:17:00Z">
+          <w:ins w:id="246" w:author="Foote, Beth (NIH/NIMH) [F]" w:date="2020-04-08T13:17:00Z"/>
+          <w:rFonts w:ascii="Arial" w:eastAsia="Arial" w:hAnsi="Arial" w:cs="Arial"/>
+          <w:sz w:val="22"/>
+          <w:szCs w:val="22"/>
+        </w:rPr>
+      </w:pPr>
+      <w:ins w:id="247" w:author="Foote, Beth (NIH/NIMH) [F]" w:date="2020-04-08T13:17:00Z">
         <w:r>
           <w:rPr>
             <w:rFonts w:ascii="Arial" w:eastAsia="Arial" w:hAnsi="Arial" w:cs="Arial"/>
@@ -10056,13 +9995,13 @@
           <w:numId w:val="8"/>
         </w:numPr>
         <w:rPr>
-          <w:ins w:id="264" w:author="Foote, Beth (NIH/NIMH) [F]" w:date="2020-04-08T13:17:00Z"/>
-          <w:rFonts w:ascii="Arial" w:eastAsia="Arial" w:hAnsi="Arial" w:cs="Arial"/>
-          <w:sz w:val="22"/>
-          <w:szCs w:val="22"/>
-        </w:rPr>
-      </w:pPr>
-      <w:ins w:id="265" w:author="Foote, Beth (NIH/NIMH) [F]" w:date="2020-04-08T13:17:00Z">
+          <w:ins w:id="248" w:author="Foote, Beth (NIH/NIMH) [F]" w:date="2020-04-08T13:17:00Z"/>
+          <w:rFonts w:ascii="Arial" w:eastAsia="Arial" w:hAnsi="Arial" w:cs="Arial"/>
+          <w:sz w:val="22"/>
+          <w:szCs w:val="22"/>
+        </w:rPr>
+      </w:pPr>
+      <w:ins w:id="249" w:author="Foote, Beth (NIH/NIMH) [F]" w:date="2020-04-08T13:17:00Z">
         <w:r>
           <w:rPr>
             <w:rFonts w:ascii="Arial" w:eastAsia="Arial" w:hAnsi="Arial" w:cs="Arial"/>
@@ -10080,13 +10019,13 @@
           <w:numId w:val="8"/>
         </w:numPr>
         <w:rPr>
-          <w:ins w:id="266" w:author="Foote, Beth (NIH/NIMH) [F]" w:date="2020-04-08T13:17:00Z"/>
-          <w:rFonts w:ascii="Arial" w:eastAsia="Arial" w:hAnsi="Arial" w:cs="Arial"/>
-          <w:sz w:val="22"/>
-          <w:szCs w:val="22"/>
-        </w:rPr>
-      </w:pPr>
-      <w:ins w:id="267" w:author="Foote, Beth (NIH/NIMH) [F]" w:date="2020-04-08T13:17:00Z">
+          <w:ins w:id="250" w:author="Foote, Beth (NIH/NIMH) [F]" w:date="2020-04-08T13:17:00Z"/>
+          <w:rFonts w:ascii="Arial" w:eastAsia="Arial" w:hAnsi="Arial" w:cs="Arial"/>
+          <w:sz w:val="22"/>
+          <w:szCs w:val="22"/>
+        </w:rPr>
+      </w:pPr>
+      <w:ins w:id="251" w:author="Foote, Beth (NIH/NIMH) [F]" w:date="2020-04-08T13:17:00Z">
         <w:r>
           <w:rPr>
             <w:rFonts w:ascii="Arial" w:eastAsia="Arial" w:hAnsi="Arial" w:cs="Arial"/>
@@ -10104,13 +10043,13 @@
           <w:numId w:val="8"/>
         </w:numPr>
         <w:rPr>
-          <w:ins w:id="268" w:author="Foote, Beth (NIH/NIMH) [F]" w:date="2020-04-08T13:17:00Z"/>
-          <w:rFonts w:ascii="Arial" w:eastAsia="Arial" w:hAnsi="Arial" w:cs="Arial"/>
-          <w:sz w:val="22"/>
-          <w:szCs w:val="22"/>
-        </w:rPr>
-      </w:pPr>
-      <w:ins w:id="269" w:author="Foote, Beth (NIH/NIMH) [F]" w:date="2020-04-08T13:17:00Z">
+          <w:ins w:id="252" w:author="Foote, Beth (NIH/NIMH) [F]" w:date="2020-04-08T13:17:00Z"/>
+          <w:rFonts w:ascii="Arial" w:eastAsia="Arial" w:hAnsi="Arial" w:cs="Arial"/>
+          <w:sz w:val="22"/>
+          <w:szCs w:val="22"/>
+        </w:rPr>
+      </w:pPr>
+      <w:ins w:id="253" w:author="Foote, Beth (NIH/NIMH) [F]" w:date="2020-04-08T13:17:00Z">
         <w:r>
           <w:rPr>
             <w:rFonts w:ascii="Arial" w:eastAsia="Arial" w:hAnsi="Arial" w:cs="Arial"/>
@@ -10128,13 +10067,13 @@
           <w:numId w:val="8"/>
         </w:numPr>
         <w:rPr>
-          <w:ins w:id="270" w:author="Foote, Beth (NIH/NIMH) [F]" w:date="2020-04-08T13:17:00Z"/>
-          <w:rFonts w:ascii="Arial" w:eastAsia="Arial" w:hAnsi="Arial" w:cs="Arial"/>
-          <w:sz w:val="22"/>
-          <w:szCs w:val="22"/>
-        </w:rPr>
-      </w:pPr>
-      <w:ins w:id="271" w:author="Foote, Beth (NIH/NIMH) [F]" w:date="2020-04-08T13:17:00Z">
+          <w:ins w:id="254" w:author="Foote, Beth (NIH/NIMH) [F]" w:date="2020-04-08T13:17:00Z"/>
+          <w:rFonts w:ascii="Arial" w:eastAsia="Arial" w:hAnsi="Arial" w:cs="Arial"/>
+          <w:sz w:val="22"/>
+          <w:szCs w:val="22"/>
+        </w:rPr>
+      </w:pPr>
+      <w:ins w:id="255" w:author="Foote, Beth (NIH/NIMH) [F]" w:date="2020-04-08T13:17:00Z">
         <w:r>
           <w:rPr>
             <w:rFonts w:ascii="Arial" w:eastAsia="Arial" w:hAnsi="Arial" w:cs="Arial"/>
@@ -10152,13 +10091,13 @@
           <w:numId w:val="8"/>
         </w:numPr>
         <w:rPr>
-          <w:ins w:id="272" w:author="Foote, Beth (NIH/NIMH) [F]" w:date="2020-04-08T13:17:00Z"/>
-          <w:rFonts w:ascii="Arial" w:eastAsia="Arial" w:hAnsi="Arial" w:cs="Arial"/>
-          <w:sz w:val="22"/>
-          <w:szCs w:val="22"/>
-        </w:rPr>
-      </w:pPr>
-      <w:ins w:id="273" w:author="Foote, Beth (NIH/NIMH) [F]" w:date="2020-04-08T13:17:00Z">
+          <w:ins w:id="256" w:author="Foote, Beth (NIH/NIMH) [F]" w:date="2020-04-08T13:17:00Z"/>
+          <w:rFonts w:ascii="Arial" w:eastAsia="Arial" w:hAnsi="Arial" w:cs="Arial"/>
+          <w:sz w:val="22"/>
+          <w:szCs w:val="22"/>
+        </w:rPr>
+      </w:pPr>
+      <w:ins w:id="257" w:author="Foote, Beth (NIH/NIMH) [F]" w:date="2020-04-08T13:17:00Z">
         <w:r>
           <w:rPr>
             <w:rFonts w:ascii="Arial" w:eastAsia="Arial" w:hAnsi="Arial" w:cs="Arial"/>
@@ -10176,13 +10115,13 @@
           <w:numId w:val="8"/>
         </w:numPr>
         <w:rPr>
-          <w:ins w:id="274" w:author="Foote, Beth (NIH/NIMH) [F]" w:date="2020-04-08T13:17:00Z"/>
-          <w:rFonts w:ascii="Arial" w:eastAsia="Arial" w:hAnsi="Arial" w:cs="Arial"/>
-          <w:sz w:val="22"/>
-          <w:szCs w:val="22"/>
-        </w:rPr>
-      </w:pPr>
-      <w:ins w:id="275" w:author="Foote, Beth (NIH/NIMH) [F]" w:date="2020-04-08T13:17:00Z">
+          <w:ins w:id="258" w:author="Foote, Beth (NIH/NIMH) [F]" w:date="2020-04-08T13:17:00Z"/>
+          <w:rFonts w:ascii="Arial" w:eastAsia="Arial" w:hAnsi="Arial" w:cs="Arial"/>
+          <w:sz w:val="22"/>
+          <w:szCs w:val="22"/>
+        </w:rPr>
+      </w:pPr>
+      <w:ins w:id="259" w:author="Foote, Beth (NIH/NIMH) [F]" w:date="2020-04-08T13:17:00Z">
         <w:r>
           <w:rPr>
             <w:rFonts w:ascii="Arial" w:eastAsia="Arial" w:hAnsi="Arial" w:cs="Arial"/>
@@ -10200,13 +10139,13 @@
           <w:numId w:val="8"/>
         </w:numPr>
         <w:rPr>
-          <w:ins w:id="276" w:author="Foote, Beth (NIH/NIMH) [F]" w:date="2020-04-08T13:17:00Z"/>
-          <w:rFonts w:ascii="Arial" w:eastAsia="Arial" w:hAnsi="Arial" w:cs="Arial"/>
-          <w:sz w:val="22"/>
-          <w:szCs w:val="22"/>
-        </w:rPr>
-      </w:pPr>
-      <w:ins w:id="277" w:author="Foote, Beth (NIH/NIMH) [F]" w:date="2020-04-08T13:17:00Z">
+          <w:ins w:id="260" w:author="Foote, Beth (NIH/NIMH) [F]" w:date="2020-04-08T13:17:00Z"/>
+          <w:rFonts w:ascii="Arial" w:eastAsia="Arial" w:hAnsi="Arial" w:cs="Arial"/>
+          <w:sz w:val="22"/>
+          <w:szCs w:val="22"/>
+        </w:rPr>
+      </w:pPr>
+      <w:ins w:id="261" w:author="Foote, Beth (NIH/NIMH) [F]" w:date="2020-04-08T13:17:00Z">
         <w:r>
           <w:rPr>
             <w:rFonts w:ascii="Arial" w:eastAsia="Arial" w:hAnsi="Arial" w:cs="Arial"/>
@@ -10224,11 +10163,11 @@
           <w:numId w:val="8"/>
         </w:numPr>
         <w:rPr>
-          <w:del w:id="278" w:author="Foote, Beth (NIH/NIMH) [F]" w:date="2020-04-08T13:17:00Z"/>
-          <w:sz w:val="22"/>
-          <w:szCs w:val="22"/>
-        </w:rPr>
-        <w:pPrChange w:id="279" w:author="Foote, Beth (NIH/NIMH) [F]" w:date="2020-04-08T12:50:00Z">
+          <w:del w:id="262" w:author="Foote, Beth (NIH/NIMH) [F]" w:date="2020-04-08T13:17:00Z"/>
+          <w:sz w:val="22"/>
+          <w:szCs w:val="22"/>
+        </w:rPr>
+        <w:pPrChange w:id="263" w:author="Foote, Beth (NIH/NIMH) [F]" w:date="2020-04-08T12:50:00Z">
           <w:pPr>
             <w:numPr>
               <w:ilvl w:val="1"/>
@@ -10238,7 +10177,7 @@
           </w:pPr>
         </w:pPrChange>
       </w:pPr>
-      <w:del w:id="280" w:author="Foote, Beth (NIH/NIMH) [F]" w:date="2020-04-08T13:17:00Z">
+      <w:del w:id="264" w:author="Foote, Beth (NIH/NIMH) [F]" w:date="2020-04-08T13:17:00Z">
         <w:r>
           <w:rPr>
             <w:rFonts w:ascii="Arial" w:eastAsia="Arial" w:hAnsi="Arial" w:cs="Arial"/>
@@ -10256,11 +10195,11 @@
           <w:numId w:val="8"/>
         </w:numPr>
         <w:rPr>
-          <w:del w:id="281" w:author="Foote, Beth (NIH/NIMH) [F]" w:date="2020-04-08T13:17:00Z"/>
-          <w:sz w:val="22"/>
-          <w:szCs w:val="22"/>
-        </w:rPr>
-        <w:pPrChange w:id="282" w:author="Foote, Beth (NIH/NIMH) [F]" w:date="2020-04-08T12:50:00Z">
+          <w:del w:id="265" w:author="Foote, Beth (NIH/NIMH) [F]" w:date="2020-04-08T13:17:00Z"/>
+          <w:sz w:val="22"/>
+          <w:szCs w:val="22"/>
+        </w:rPr>
+        <w:pPrChange w:id="266" w:author="Foote, Beth (NIH/NIMH) [F]" w:date="2020-04-08T12:50:00Z">
           <w:pPr>
             <w:numPr>
               <w:ilvl w:val="1"/>
@@ -10270,7 +10209,7 @@
           </w:pPr>
         </w:pPrChange>
       </w:pPr>
-      <w:del w:id="283" w:author="Foote, Beth (NIH/NIMH) [F]" w:date="2020-04-08T13:17:00Z">
+      <w:del w:id="267" w:author="Foote, Beth (NIH/NIMH) [F]" w:date="2020-04-08T13:17:00Z">
         <w:r>
           <w:rPr>
             <w:rFonts w:ascii="Arial" w:eastAsia="Arial" w:hAnsi="Arial" w:cs="Arial"/>
@@ -10288,11 +10227,11 @@
           <w:numId w:val="8"/>
         </w:numPr>
         <w:rPr>
-          <w:del w:id="284" w:author="Foote, Beth (NIH/NIMH) [F]" w:date="2020-04-08T13:17:00Z"/>
-          <w:sz w:val="22"/>
-          <w:szCs w:val="22"/>
-        </w:rPr>
-        <w:pPrChange w:id="285" w:author="Foote, Beth (NIH/NIMH) [F]" w:date="2020-04-08T12:50:00Z">
+          <w:del w:id="268" w:author="Foote, Beth (NIH/NIMH) [F]" w:date="2020-04-08T13:17:00Z"/>
+          <w:sz w:val="22"/>
+          <w:szCs w:val="22"/>
+        </w:rPr>
+        <w:pPrChange w:id="269" w:author="Foote, Beth (NIH/NIMH) [F]" w:date="2020-04-08T12:50:00Z">
           <w:pPr>
             <w:numPr>
               <w:ilvl w:val="1"/>
@@ -10302,7 +10241,7 @@
           </w:pPr>
         </w:pPrChange>
       </w:pPr>
-      <w:del w:id="286" w:author="Foote, Beth (NIH/NIMH) [F]" w:date="2020-04-08T13:17:00Z">
+      <w:del w:id="270" w:author="Foote, Beth (NIH/NIMH) [F]" w:date="2020-04-08T13:17:00Z">
         <w:r>
           <w:rPr>
             <w:rFonts w:ascii="Arial" w:eastAsia="Arial" w:hAnsi="Arial" w:cs="Arial"/>
@@ -10320,11 +10259,11 @@
           <w:numId w:val="8"/>
         </w:numPr>
         <w:rPr>
-          <w:del w:id="287" w:author="Foote, Beth (NIH/NIMH) [F]" w:date="2020-04-08T13:17:00Z"/>
-          <w:sz w:val="22"/>
-          <w:szCs w:val="22"/>
-        </w:rPr>
-        <w:pPrChange w:id="288" w:author="Foote, Beth (NIH/NIMH) [F]" w:date="2020-04-08T12:50:00Z">
+          <w:del w:id="271" w:author="Foote, Beth (NIH/NIMH) [F]" w:date="2020-04-08T13:17:00Z"/>
+          <w:sz w:val="22"/>
+          <w:szCs w:val="22"/>
+        </w:rPr>
+        <w:pPrChange w:id="272" w:author="Foote, Beth (NIH/NIMH) [F]" w:date="2020-04-08T12:50:00Z">
           <w:pPr>
             <w:numPr>
               <w:ilvl w:val="1"/>
@@ -10334,7 +10273,7 @@
           </w:pPr>
         </w:pPrChange>
       </w:pPr>
-      <w:del w:id="289" w:author="Foote, Beth (NIH/NIMH) [F]" w:date="2020-04-08T13:17:00Z">
+      <w:del w:id="273" w:author="Foote, Beth (NIH/NIMH) [F]" w:date="2020-04-08T13:17:00Z">
         <w:r>
           <w:rPr>
             <w:rFonts w:ascii="Arial" w:eastAsia="Arial" w:hAnsi="Arial" w:cs="Arial"/>
@@ -10353,11 +10292,11 @@
         </w:numPr>
         <w:spacing w:after="200"/>
         <w:rPr>
-          <w:del w:id="290" w:author="Foote, Beth (NIH/NIMH) [F]" w:date="2020-04-08T13:17:00Z"/>
-          <w:sz w:val="22"/>
-          <w:szCs w:val="22"/>
-        </w:rPr>
-        <w:pPrChange w:id="291" w:author="Foote, Beth (NIH/NIMH) [F]" w:date="2020-04-08T12:50:00Z">
+          <w:del w:id="274" w:author="Foote, Beth (NIH/NIMH) [F]" w:date="2020-04-08T13:17:00Z"/>
+          <w:sz w:val="22"/>
+          <w:szCs w:val="22"/>
+        </w:rPr>
+        <w:pPrChange w:id="275" w:author="Foote, Beth (NIH/NIMH) [F]" w:date="2020-04-08T12:50:00Z">
           <w:pPr>
             <w:numPr>
               <w:ilvl w:val="1"/>
@@ -10368,7 +10307,7 @@
           </w:pPr>
         </w:pPrChange>
       </w:pPr>
-      <w:del w:id="292" w:author="Foote, Beth (NIH/NIMH) [F]" w:date="2020-04-08T13:17:00Z">
+      <w:del w:id="276" w:author="Foote, Beth (NIH/NIMH) [F]" w:date="2020-04-08T13:17:00Z">
         <w:r>
           <w:rPr>
             <w:rFonts w:ascii="Arial" w:eastAsia="Arial" w:hAnsi="Arial" w:cs="Arial"/>
@@ -10390,7 +10329,7 @@
           <w:sz w:val="22"/>
           <w:szCs w:val="22"/>
         </w:rPr>
-        <w:pPrChange w:id="293" w:author="Foote, Beth (NIH/NIMH) [F]" w:date="2020-04-08T12:50:00Z">
+        <w:pPrChange w:id="277" w:author="Foote, Beth (NIH/NIMH) [F]" w:date="2020-04-08T12:50:00Z">
           <w:pPr>
             <w:numPr>
               <w:numId w:val="31"/>
@@ -10417,13 +10356,13 @@
           <w:numId w:val="8"/>
         </w:numPr>
         <w:rPr>
-          <w:ins w:id="294" w:author="Foote, Beth (NIH/NIMH) [F]" w:date="2020-04-08T13:17:00Z"/>
-          <w:rFonts w:ascii="Arial" w:eastAsia="Arial" w:hAnsi="Arial" w:cs="Arial"/>
-          <w:sz w:val="22"/>
-          <w:szCs w:val="22"/>
-        </w:rPr>
-      </w:pPr>
-      <w:ins w:id="295" w:author="Foote, Beth (NIH/NIMH) [F]" w:date="2020-04-08T13:17:00Z">
+          <w:ins w:id="278" w:author="Foote, Beth (NIH/NIMH) [F]" w:date="2020-04-08T13:17:00Z"/>
+          <w:rFonts w:ascii="Arial" w:eastAsia="Arial" w:hAnsi="Arial" w:cs="Arial"/>
+          <w:sz w:val="22"/>
+          <w:szCs w:val="22"/>
+        </w:rPr>
+      </w:pPr>
+      <w:ins w:id="279" w:author="Foote, Beth (NIH/NIMH) [F]" w:date="2020-04-08T13:17:00Z">
         <w:r>
           <w:rPr>
             <w:rFonts w:ascii="Arial" w:eastAsia="Arial" w:hAnsi="Arial" w:cs="Arial"/>
@@ -10441,20 +10380,19 @@
           <w:numId w:val="8"/>
         </w:numPr>
         <w:rPr>
-          <w:ins w:id="296" w:author="Foote, Beth (NIH/NIMH) [F]" w:date="2020-04-08T13:17:00Z"/>
-          <w:rFonts w:ascii="Arial" w:eastAsia="Arial" w:hAnsi="Arial" w:cs="Arial"/>
-          <w:sz w:val="22"/>
-          <w:szCs w:val="22"/>
-        </w:rPr>
-      </w:pPr>
-      <w:ins w:id="297" w:author="Foote, Beth (NIH/NIMH) [F]" w:date="2020-04-08T13:17:00Z">
+          <w:ins w:id="280" w:author="Foote, Beth (NIH/NIMH) [F]" w:date="2020-04-08T13:17:00Z"/>
+          <w:rFonts w:ascii="Arial" w:eastAsia="Arial" w:hAnsi="Arial" w:cs="Arial"/>
+          <w:sz w:val="22"/>
+          <w:szCs w:val="22"/>
+        </w:rPr>
+      </w:pPr>
+      <w:ins w:id="281" w:author="Foote, Beth (NIH/NIMH) [F]" w:date="2020-04-08T13:17:00Z">
         <w:r>
           <w:rPr>
             <w:rFonts w:ascii="Arial" w:eastAsia="Arial" w:hAnsi="Arial" w:cs="Arial"/>
             <w:sz w:val="22"/>
             <w:szCs w:val="22"/>
           </w:rPr>
-          <w:lastRenderedPageBreak/>
           <w:t xml:space="preserve">Rarely  </w:t>
         </w:r>
       </w:ins>
@@ -10466,13 +10404,13 @@
           <w:numId w:val="8"/>
         </w:numPr>
         <w:rPr>
-          <w:ins w:id="298" w:author="Foote, Beth (NIH/NIMH) [F]" w:date="2020-04-08T13:17:00Z"/>
-          <w:rFonts w:ascii="Arial" w:eastAsia="Arial" w:hAnsi="Arial" w:cs="Arial"/>
-          <w:sz w:val="22"/>
-          <w:szCs w:val="22"/>
-        </w:rPr>
-      </w:pPr>
-      <w:ins w:id="299" w:author="Foote, Beth (NIH/NIMH) [F]" w:date="2020-04-08T13:17:00Z">
+          <w:ins w:id="282" w:author="Foote, Beth (NIH/NIMH) [F]" w:date="2020-04-08T13:17:00Z"/>
+          <w:rFonts w:ascii="Arial" w:eastAsia="Arial" w:hAnsi="Arial" w:cs="Arial"/>
+          <w:sz w:val="22"/>
+          <w:szCs w:val="22"/>
+        </w:rPr>
+      </w:pPr>
+      <w:ins w:id="283" w:author="Foote, Beth (NIH/NIMH) [F]" w:date="2020-04-08T13:17:00Z">
         <w:r>
           <w:rPr>
             <w:rFonts w:ascii="Arial" w:eastAsia="Arial" w:hAnsi="Arial" w:cs="Arial"/>
@@ -10490,13 +10428,13 @@
           <w:numId w:val="8"/>
         </w:numPr>
         <w:rPr>
-          <w:ins w:id="300" w:author="Foote, Beth (NIH/NIMH) [F]" w:date="2020-04-08T13:17:00Z"/>
-          <w:rFonts w:ascii="Arial" w:eastAsia="Arial" w:hAnsi="Arial" w:cs="Arial"/>
-          <w:sz w:val="22"/>
-          <w:szCs w:val="22"/>
-        </w:rPr>
-      </w:pPr>
-      <w:ins w:id="301" w:author="Foote, Beth (NIH/NIMH) [F]" w:date="2020-04-08T13:17:00Z">
+          <w:ins w:id="284" w:author="Foote, Beth (NIH/NIMH) [F]" w:date="2020-04-08T13:17:00Z"/>
+          <w:rFonts w:ascii="Arial" w:eastAsia="Arial" w:hAnsi="Arial" w:cs="Arial"/>
+          <w:sz w:val="22"/>
+          <w:szCs w:val="22"/>
+        </w:rPr>
+      </w:pPr>
+      <w:ins w:id="285" w:author="Foote, Beth (NIH/NIMH) [F]" w:date="2020-04-08T13:17:00Z">
         <w:r>
           <w:rPr>
             <w:rFonts w:ascii="Arial" w:eastAsia="Arial" w:hAnsi="Arial" w:cs="Arial"/>
@@ -10514,13 +10452,13 @@
           <w:numId w:val="8"/>
         </w:numPr>
         <w:rPr>
-          <w:ins w:id="302" w:author="Foote, Beth (NIH/NIMH) [F]" w:date="2020-04-08T13:17:00Z"/>
-          <w:rFonts w:ascii="Arial" w:eastAsia="Arial" w:hAnsi="Arial" w:cs="Arial"/>
-          <w:sz w:val="22"/>
-          <w:szCs w:val="22"/>
-        </w:rPr>
-      </w:pPr>
-      <w:ins w:id="303" w:author="Foote, Beth (NIH/NIMH) [F]" w:date="2020-04-08T13:17:00Z">
+          <w:ins w:id="286" w:author="Foote, Beth (NIH/NIMH) [F]" w:date="2020-04-08T13:17:00Z"/>
+          <w:rFonts w:ascii="Arial" w:eastAsia="Arial" w:hAnsi="Arial" w:cs="Arial"/>
+          <w:sz w:val="22"/>
+          <w:szCs w:val="22"/>
+        </w:rPr>
+      </w:pPr>
+      <w:ins w:id="287" w:author="Foote, Beth (NIH/NIMH) [F]" w:date="2020-04-08T13:17:00Z">
         <w:r>
           <w:rPr>
             <w:rFonts w:ascii="Arial" w:eastAsia="Arial" w:hAnsi="Arial" w:cs="Arial"/>
@@ -10538,13 +10476,13 @@
           <w:numId w:val="8"/>
         </w:numPr>
         <w:rPr>
-          <w:ins w:id="304" w:author="Foote, Beth (NIH/NIMH) [F]" w:date="2020-04-08T13:17:00Z"/>
-          <w:rFonts w:ascii="Arial" w:eastAsia="Arial" w:hAnsi="Arial" w:cs="Arial"/>
-          <w:sz w:val="22"/>
-          <w:szCs w:val="22"/>
-        </w:rPr>
-      </w:pPr>
-      <w:ins w:id="305" w:author="Foote, Beth (NIH/NIMH) [F]" w:date="2020-04-08T13:17:00Z">
+          <w:ins w:id="288" w:author="Foote, Beth (NIH/NIMH) [F]" w:date="2020-04-08T13:17:00Z"/>
+          <w:rFonts w:ascii="Arial" w:eastAsia="Arial" w:hAnsi="Arial" w:cs="Arial"/>
+          <w:sz w:val="22"/>
+          <w:szCs w:val="22"/>
+        </w:rPr>
+      </w:pPr>
+      <w:ins w:id="289" w:author="Foote, Beth (NIH/NIMH) [F]" w:date="2020-04-08T13:17:00Z">
         <w:r>
           <w:rPr>
             <w:rFonts w:ascii="Arial" w:eastAsia="Arial" w:hAnsi="Arial" w:cs="Arial"/>
@@ -10562,13 +10500,13 @@
           <w:numId w:val="8"/>
         </w:numPr>
         <w:rPr>
-          <w:ins w:id="306" w:author="Foote, Beth (NIH/NIMH) [F]" w:date="2020-04-08T13:17:00Z"/>
-          <w:rFonts w:ascii="Arial" w:eastAsia="Arial" w:hAnsi="Arial" w:cs="Arial"/>
-          <w:sz w:val="22"/>
-          <w:szCs w:val="22"/>
-        </w:rPr>
-      </w:pPr>
-      <w:ins w:id="307" w:author="Foote, Beth (NIH/NIMH) [F]" w:date="2020-04-08T13:17:00Z">
+          <w:ins w:id="290" w:author="Foote, Beth (NIH/NIMH) [F]" w:date="2020-04-08T13:17:00Z"/>
+          <w:rFonts w:ascii="Arial" w:eastAsia="Arial" w:hAnsi="Arial" w:cs="Arial"/>
+          <w:sz w:val="22"/>
+          <w:szCs w:val="22"/>
+        </w:rPr>
+      </w:pPr>
+      <w:ins w:id="291" w:author="Foote, Beth (NIH/NIMH) [F]" w:date="2020-04-08T13:17:00Z">
         <w:r>
           <w:rPr>
             <w:rFonts w:ascii="Arial" w:eastAsia="Arial" w:hAnsi="Arial" w:cs="Arial"/>
@@ -10586,13 +10524,13 @@
           <w:numId w:val="8"/>
         </w:numPr>
         <w:rPr>
-          <w:ins w:id="308" w:author="Foote, Beth (NIH/NIMH) [F]" w:date="2020-04-08T13:17:00Z"/>
-          <w:rFonts w:ascii="Arial" w:eastAsia="Arial" w:hAnsi="Arial" w:cs="Arial"/>
-          <w:sz w:val="22"/>
-          <w:szCs w:val="22"/>
-        </w:rPr>
-      </w:pPr>
-      <w:ins w:id="309" w:author="Foote, Beth (NIH/NIMH) [F]" w:date="2020-04-08T13:17:00Z">
+          <w:ins w:id="292" w:author="Foote, Beth (NIH/NIMH) [F]" w:date="2020-04-08T13:17:00Z"/>
+          <w:rFonts w:ascii="Arial" w:eastAsia="Arial" w:hAnsi="Arial" w:cs="Arial"/>
+          <w:sz w:val="22"/>
+          <w:szCs w:val="22"/>
+        </w:rPr>
+      </w:pPr>
+      <w:ins w:id="293" w:author="Foote, Beth (NIH/NIMH) [F]" w:date="2020-04-08T13:17:00Z">
         <w:r>
           <w:rPr>
             <w:rFonts w:ascii="Arial" w:eastAsia="Arial" w:hAnsi="Arial" w:cs="Arial"/>
@@ -10606,13 +10544,13 @@
     <w:p>
       <w:pPr>
         <w:rPr>
-          <w:ins w:id="310" w:author="Dunn, Julia (NIH/NIMH) [F]" w:date="2020-04-08T14:25:00Z"/>
-          <w:rFonts w:ascii="Arial" w:eastAsia="Arial" w:hAnsi="Arial" w:cs="Arial"/>
-          <w:sz w:val="22"/>
-          <w:szCs w:val="22"/>
-        </w:rPr>
-      </w:pPr>
-      <w:ins w:id="311" w:author="Dunn, Julia (NIH/NIMH) [F]" w:date="2020-04-08T14:25:00Z">
+          <w:ins w:id="294" w:author="Dunn, Julia (NIH/NIMH) [F]" w:date="2020-04-08T14:25:00Z"/>
+          <w:rFonts w:ascii="Arial" w:eastAsia="Arial" w:hAnsi="Arial" w:cs="Arial"/>
+          <w:sz w:val="22"/>
+          <w:szCs w:val="22"/>
+        </w:rPr>
+      </w:pPr>
+      <w:ins w:id="295" w:author="Dunn, Julia (NIH/NIMH) [F]" w:date="2020-04-08T14:25:00Z">
         <w:r>
           <w:rPr>
             <w:rFonts w:ascii="Arial" w:eastAsia="Arial" w:hAnsi="Arial" w:cs="Arial"/>
@@ -10630,11 +10568,11 @@
           <w:numId w:val="8"/>
         </w:numPr>
         <w:rPr>
-          <w:del w:id="312" w:author="Foote, Beth (NIH/NIMH) [F]" w:date="2020-04-08T13:17:00Z"/>
-          <w:sz w:val="22"/>
-          <w:szCs w:val="22"/>
-        </w:rPr>
-        <w:pPrChange w:id="313" w:author="Foote, Beth (NIH/NIMH) [F]" w:date="2020-04-08T12:50:00Z">
+          <w:del w:id="296" w:author="Foote, Beth (NIH/NIMH) [F]" w:date="2020-04-08T13:17:00Z"/>
+          <w:sz w:val="22"/>
+          <w:szCs w:val="22"/>
+        </w:rPr>
+        <w:pPrChange w:id="297" w:author="Foote, Beth (NIH/NIMH) [F]" w:date="2020-04-08T12:50:00Z">
           <w:pPr>
             <w:numPr>
               <w:ilvl w:val="1"/>
@@ -10644,7 +10582,7 @@
           </w:pPr>
         </w:pPrChange>
       </w:pPr>
-      <w:del w:id="314" w:author="Foote, Beth (NIH/NIMH) [F]" w:date="2020-04-08T13:17:00Z">
+      <w:del w:id="298" w:author="Foote, Beth (NIH/NIMH) [F]" w:date="2020-04-08T13:17:00Z">
         <w:r>
           <w:rPr>
             <w:rFonts w:ascii="Arial" w:eastAsia="Arial" w:hAnsi="Arial" w:cs="Arial"/>
@@ -10663,11 +10601,11 @@
           <w:numId w:val="8"/>
         </w:numPr>
         <w:rPr>
-          <w:del w:id="315" w:author="Foote, Beth (NIH/NIMH) [F]" w:date="2020-04-08T13:17:00Z"/>
-          <w:sz w:val="22"/>
-          <w:szCs w:val="22"/>
-        </w:rPr>
-        <w:pPrChange w:id="316" w:author="Foote, Beth (NIH/NIMH) [F]" w:date="2020-04-08T12:50:00Z">
+          <w:del w:id="299" w:author="Foote, Beth (NIH/NIMH) [F]" w:date="2020-04-08T13:17:00Z"/>
+          <w:sz w:val="22"/>
+          <w:szCs w:val="22"/>
+        </w:rPr>
+        <w:pPrChange w:id="300" w:author="Foote, Beth (NIH/NIMH) [F]" w:date="2020-04-08T12:50:00Z">
           <w:pPr>
             <w:numPr>
               <w:ilvl w:val="1"/>
@@ -10677,7 +10615,7 @@
           </w:pPr>
         </w:pPrChange>
       </w:pPr>
-      <w:del w:id="317" w:author="Foote, Beth (NIH/NIMH) [F]" w:date="2020-04-08T13:17:00Z">
+      <w:del w:id="301" w:author="Foote, Beth (NIH/NIMH) [F]" w:date="2020-04-08T13:17:00Z">
         <w:r>
           <w:rPr>
             <w:rFonts w:ascii="Arial" w:eastAsia="Arial" w:hAnsi="Arial" w:cs="Arial"/>
@@ -10695,11 +10633,11 @@
           <w:numId w:val="8"/>
         </w:numPr>
         <w:rPr>
-          <w:del w:id="318" w:author="Foote, Beth (NIH/NIMH) [F]" w:date="2020-04-08T13:17:00Z"/>
-          <w:sz w:val="22"/>
-          <w:szCs w:val="22"/>
-        </w:rPr>
-        <w:pPrChange w:id="319" w:author="Foote, Beth (NIH/NIMH) [F]" w:date="2020-04-08T12:50:00Z">
+          <w:del w:id="302" w:author="Foote, Beth (NIH/NIMH) [F]" w:date="2020-04-08T13:17:00Z"/>
+          <w:sz w:val="22"/>
+          <w:szCs w:val="22"/>
+        </w:rPr>
+        <w:pPrChange w:id="303" w:author="Foote, Beth (NIH/NIMH) [F]" w:date="2020-04-08T12:50:00Z">
           <w:pPr>
             <w:numPr>
               <w:ilvl w:val="1"/>
@@ -10709,7 +10647,7 @@
           </w:pPr>
         </w:pPrChange>
       </w:pPr>
-      <w:del w:id="320" w:author="Foote, Beth (NIH/NIMH) [F]" w:date="2020-04-08T13:17:00Z">
+      <w:del w:id="304" w:author="Foote, Beth (NIH/NIMH) [F]" w:date="2020-04-08T13:17:00Z">
         <w:r>
           <w:rPr>
             <w:rFonts w:ascii="Arial" w:eastAsia="Arial" w:hAnsi="Arial" w:cs="Arial"/>
@@ -10727,11 +10665,11 @@
           <w:numId w:val="8"/>
         </w:numPr>
         <w:rPr>
-          <w:del w:id="321" w:author="Foote, Beth (NIH/NIMH) [F]" w:date="2020-04-08T13:17:00Z"/>
-          <w:sz w:val="22"/>
-          <w:szCs w:val="22"/>
-        </w:rPr>
-        <w:pPrChange w:id="322" w:author="Foote, Beth (NIH/NIMH) [F]" w:date="2020-04-08T12:50:00Z">
+          <w:del w:id="305" w:author="Foote, Beth (NIH/NIMH) [F]" w:date="2020-04-08T13:17:00Z"/>
+          <w:sz w:val="22"/>
+          <w:szCs w:val="22"/>
+        </w:rPr>
+        <w:pPrChange w:id="306" w:author="Foote, Beth (NIH/NIMH) [F]" w:date="2020-04-08T12:50:00Z">
           <w:pPr>
             <w:numPr>
               <w:ilvl w:val="1"/>
@@ -10741,7 +10679,7 @@
           </w:pPr>
         </w:pPrChange>
       </w:pPr>
-      <w:del w:id="323" w:author="Foote, Beth (NIH/NIMH) [F]" w:date="2020-04-08T13:17:00Z">
+      <w:del w:id="307" w:author="Foote, Beth (NIH/NIMH) [F]" w:date="2020-04-08T13:17:00Z">
         <w:r>
           <w:rPr>
             <w:rFonts w:ascii="Arial" w:eastAsia="Arial" w:hAnsi="Arial" w:cs="Arial"/>
@@ -10760,11 +10698,11 @@
         </w:numPr>
         <w:spacing w:after="200"/>
         <w:rPr>
-          <w:del w:id="324" w:author="Foote, Beth (NIH/NIMH) [F]" w:date="2020-04-08T13:17:00Z"/>
-          <w:sz w:val="22"/>
-          <w:szCs w:val="22"/>
-        </w:rPr>
-        <w:pPrChange w:id="325" w:author="Foote, Beth (NIH/NIMH) [F]" w:date="2020-04-08T12:50:00Z">
+          <w:del w:id="308" w:author="Foote, Beth (NIH/NIMH) [F]" w:date="2020-04-08T13:17:00Z"/>
+          <w:sz w:val="22"/>
+          <w:szCs w:val="22"/>
+        </w:rPr>
+        <w:pPrChange w:id="309" w:author="Foote, Beth (NIH/NIMH) [F]" w:date="2020-04-08T12:50:00Z">
           <w:pPr>
             <w:numPr>
               <w:ilvl w:val="1"/>
@@ -10775,7 +10713,7 @@
           </w:pPr>
         </w:pPrChange>
       </w:pPr>
-      <w:del w:id="326" w:author="Foote, Beth (NIH/NIMH) [F]" w:date="2020-04-08T13:17:00Z">
+      <w:del w:id="310" w:author="Foote, Beth (NIH/NIMH) [F]" w:date="2020-04-08T13:17:00Z">
         <w:r>
           <w:rPr>
             <w:rFonts w:ascii="Arial" w:eastAsia="Arial" w:hAnsi="Arial" w:cs="Arial"/>
@@ -10797,7 +10735,7 @@
           <w:sz w:val="22"/>
           <w:szCs w:val="22"/>
         </w:rPr>
-        <w:pPrChange w:id="327" w:author="Foote, Beth (NIH/NIMH) [F]" w:date="2020-04-08T12:50:00Z">
+        <w:pPrChange w:id="311" w:author="Foote, Beth (NIH/NIMH) [F]" w:date="2020-04-08T12:50:00Z">
           <w:pPr>
             <w:numPr>
               <w:numId w:val="31"/>
@@ -10807,7 +10745,7 @@
           </w:pPr>
         </w:pPrChange>
       </w:pPr>
-      <w:del w:id="328" w:author="Quick, Courtney (NIH/NIMH) [F]" w:date="2020-04-08T18:22:00Z">
+      <w:del w:id="312" w:author="Quick, Courtney (NIH/NIMH) [F]" w:date="2020-04-08T18:22:00Z">
         <w:r>
           <w:rPr>
             <w:rFonts w:ascii="Arial" w:eastAsia="Arial" w:hAnsi="Arial" w:cs="Arial"/>
@@ -10853,13 +10791,13 @@
           <w:numId w:val="8"/>
         </w:numPr>
         <w:rPr>
-          <w:ins w:id="329" w:author="Foote, Beth (NIH/NIMH) [F]" w:date="2020-04-08T13:17:00Z"/>
-          <w:rFonts w:ascii="Arial" w:eastAsia="Arial" w:hAnsi="Arial" w:cs="Arial"/>
-          <w:sz w:val="22"/>
-          <w:szCs w:val="22"/>
-        </w:rPr>
-      </w:pPr>
-      <w:ins w:id="330" w:author="Foote, Beth (NIH/NIMH) [F]" w:date="2020-04-08T13:17:00Z">
+          <w:ins w:id="313" w:author="Foote, Beth (NIH/NIMH) [F]" w:date="2020-04-08T13:17:00Z"/>
+          <w:rFonts w:ascii="Arial" w:eastAsia="Arial" w:hAnsi="Arial" w:cs="Arial"/>
+          <w:sz w:val="22"/>
+          <w:szCs w:val="22"/>
+        </w:rPr>
+      </w:pPr>
+      <w:ins w:id="314" w:author="Foote, Beth (NIH/NIMH) [F]" w:date="2020-04-08T13:17:00Z">
         <w:r>
           <w:rPr>
             <w:rFonts w:ascii="Arial" w:eastAsia="Arial" w:hAnsi="Arial" w:cs="Arial"/>
@@ -10877,13 +10815,13 @@
           <w:numId w:val="8"/>
         </w:numPr>
         <w:rPr>
-          <w:ins w:id="331" w:author="Foote, Beth (NIH/NIMH) [F]" w:date="2020-04-08T13:17:00Z"/>
-          <w:rFonts w:ascii="Arial" w:eastAsia="Arial" w:hAnsi="Arial" w:cs="Arial"/>
-          <w:sz w:val="22"/>
-          <w:szCs w:val="22"/>
-        </w:rPr>
-      </w:pPr>
-      <w:ins w:id="332" w:author="Foote, Beth (NIH/NIMH) [F]" w:date="2020-04-08T13:17:00Z">
+          <w:ins w:id="315" w:author="Foote, Beth (NIH/NIMH) [F]" w:date="2020-04-08T13:17:00Z"/>
+          <w:rFonts w:ascii="Arial" w:eastAsia="Arial" w:hAnsi="Arial" w:cs="Arial"/>
+          <w:sz w:val="22"/>
+          <w:szCs w:val="22"/>
+        </w:rPr>
+      </w:pPr>
+      <w:ins w:id="316" w:author="Foote, Beth (NIH/NIMH) [F]" w:date="2020-04-08T13:17:00Z">
         <w:r>
           <w:rPr>
             <w:rFonts w:ascii="Arial" w:eastAsia="Arial" w:hAnsi="Arial" w:cs="Arial"/>
@@ -10901,13 +10839,13 @@
           <w:numId w:val="8"/>
         </w:numPr>
         <w:rPr>
-          <w:ins w:id="333" w:author="Foote, Beth (NIH/NIMH) [F]" w:date="2020-04-08T13:17:00Z"/>
-          <w:rFonts w:ascii="Arial" w:eastAsia="Arial" w:hAnsi="Arial" w:cs="Arial"/>
-          <w:sz w:val="22"/>
-          <w:szCs w:val="22"/>
-        </w:rPr>
-      </w:pPr>
-      <w:ins w:id="334" w:author="Foote, Beth (NIH/NIMH) [F]" w:date="2020-04-08T13:17:00Z">
+          <w:ins w:id="317" w:author="Foote, Beth (NIH/NIMH) [F]" w:date="2020-04-08T13:17:00Z"/>
+          <w:rFonts w:ascii="Arial" w:eastAsia="Arial" w:hAnsi="Arial" w:cs="Arial"/>
+          <w:sz w:val="22"/>
+          <w:szCs w:val="22"/>
+        </w:rPr>
+      </w:pPr>
+      <w:ins w:id="318" w:author="Foote, Beth (NIH/NIMH) [F]" w:date="2020-04-08T13:17:00Z">
         <w:r>
           <w:rPr>
             <w:rFonts w:ascii="Arial" w:eastAsia="Arial" w:hAnsi="Arial" w:cs="Arial"/>
@@ -10925,13 +10863,13 @@
           <w:numId w:val="8"/>
         </w:numPr>
         <w:rPr>
-          <w:ins w:id="335" w:author="Foote, Beth (NIH/NIMH) [F]" w:date="2020-04-08T13:17:00Z"/>
-          <w:rFonts w:ascii="Arial" w:eastAsia="Arial" w:hAnsi="Arial" w:cs="Arial"/>
-          <w:sz w:val="22"/>
-          <w:szCs w:val="22"/>
-        </w:rPr>
-      </w:pPr>
-      <w:ins w:id="336" w:author="Foote, Beth (NIH/NIMH) [F]" w:date="2020-04-08T13:17:00Z">
+          <w:ins w:id="319" w:author="Foote, Beth (NIH/NIMH) [F]" w:date="2020-04-08T13:17:00Z"/>
+          <w:rFonts w:ascii="Arial" w:eastAsia="Arial" w:hAnsi="Arial" w:cs="Arial"/>
+          <w:sz w:val="22"/>
+          <w:szCs w:val="22"/>
+        </w:rPr>
+      </w:pPr>
+      <w:ins w:id="320" w:author="Foote, Beth (NIH/NIMH) [F]" w:date="2020-04-08T13:17:00Z">
         <w:r>
           <w:rPr>
             <w:rFonts w:ascii="Arial" w:eastAsia="Arial" w:hAnsi="Arial" w:cs="Arial"/>
@@ -10949,13 +10887,13 @@
           <w:numId w:val="8"/>
         </w:numPr>
         <w:rPr>
-          <w:ins w:id="337" w:author="Foote, Beth (NIH/NIMH) [F]" w:date="2020-04-08T13:17:00Z"/>
-          <w:rFonts w:ascii="Arial" w:eastAsia="Arial" w:hAnsi="Arial" w:cs="Arial"/>
-          <w:sz w:val="22"/>
-          <w:szCs w:val="22"/>
-        </w:rPr>
-      </w:pPr>
-      <w:ins w:id="338" w:author="Foote, Beth (NIH/NIMH) [F]" w:date="2020-04-08T13:17:00Z">
+          <w:ins w:id="321" w:author="Foote, Beth (NIH/NIMH) [F]" w:date="2020-04-08T13:17:00Z"/>
+          <w:rFonts w:ascii="Arial" w:eastAsia="Arial" w:hAnsi="Arial" w:cs="Arial"/>
+          <w:sz w:val="22"/>
+          <w:szCs w:val="22"/>
+        </w:rPr>
+      </w:pPr>
+      <w:ins w:id="322" w:author="Foote, Beth (NIH/NIMH) [F]" w:date="2020-04-08T13:17:00Z">
         <w:r>
           <w:rPr>
             <w:rFonts w:ascii="Arial" w:eastAsia="Arial" w:hAnsi="Arial" w:cs="Arial"/>
@@ -10973,13 +10911,13 @@
           <w:numId w:val="8"/>
         </w:numPr>
         <w:rPr>
-          <w:ins w:id="339" w:author="Foote, Beth (NIH/NIMH) [F]" w:date="2020-04-08T13:17:00Z"/>
-          <w:rFonts w:ascii="Arial" w:eastAsia="Arial" w:hAnsi="Arial" w:cs="Arial"/>
-          <w:sz w:val="22"/>
-          <w:szCs w:val="22"/>
-        </w:rPr>
-      </w:pPr>
-      <w:ins w:id="340" w:author="Foote, Beth (NIH/NIMH) [F]" w:date="2020-04-08T13:17:00Z">
+          <w:ins w:id="323" w:author="Foote, Beth (NIH/NIMH) [F]" w:date="2020-04-08T13:17:00Z"/>
+          <w:rFonts w:ascii="Arial" w:eastAsia="Arial" w:hAnsi="Arial" w:cs="Arial"/>
+          <w:sz w:val="22"/>
+          <w:szCs w:val="22"/>
+        </w:rPr>
+      </w:pPr>
+      <w:ins w:id="324" w:author="Foote, Beth (NIH/NIMH) [F]" w:date="2020-04-08T13:17:00Z">
         <w:r>
           <w:rPr>
             <w:rFonts w:ascii="Arial" w:eastAsia="Arial" w:hAnsi="Arial" w:cs="Arial"/>
@@ -10997,13 +10935,13 @@
           <w:numId w:val="8"/>
         </w:numPr>
         <w:rPr>
-          <w:ins w:id="341" w:author="Foote, Beth (NIH/NIMH) [F]" w:date="2020-04-08T13:17:00Z"/>
-          <w:rFonts w:ascii="Arial" w:eastAsia="Arial" w:hAnsi="Arial" w:cs="Arial"/>
-          <w:sz w:val="22"/>
-          <w:szCs w:val="22"/>
-        </w:rPr>
-      </w:pPr>
-      <w:ins w:id="342" w:author="Foote, Beth (NIH/NIMH) [F]" w:date="2020-04-08T13:17:00Z">
+          <w:ins w:id="325" w:author="Foote, Beth (NIH/NIMH) [F]" w:date="2020-04-08T13:17:00Z"/>
+          <w:rFonts w:ascii="Arial" w:eastAsia="Arial" w:hAnsi="Arial" w:cs="Arial"/>
+          <w:sz w:val="22"/>
+          <w:szCs w:val="22"/>
+        </w:rPr>
+      </w:pPr>
+      <w:ins w:id="326" w:author="Foote, Beth (NIH/NIMH) [F]" w:date="2020-04-08T13:17:00Z">
         <w:r>
           <w:rPr>
             <w:rFonts w:ascii="Arial" w:eastAsia="Arial" w:hAnsi="Arial" w:cs="Arial"/>
@@ -11021,13 +10959,13 @@
           <w:numId w:val="8"/>
         </w:numPr>
         <w:rPr>
-          <w:ins w:id="343" w:author="Foote, Beth (NIH/NIMH) [F]" w:date="2020-04-08T13:17:00Z"/>
-          <w:rFonts w:ascii="Arial" w:eastAsia="Arial" w:hAnsi="Arial" w:cs="Arial"/>
-          <w:sz w:val="22"/>
-          <w:szCs w:val="22"/>
-        </w:rPr>
-      </w:pPr>
-      <w:ins w:id="344" w:author="Foote, Beth (NIH/NIMH) [F]" w:date="2020-04-08T13:17:00Z">
+          <w:ins w:id="327" w:author="Foote, Beth (NIH/NIMH) [F]" w:date="2020-04-08T13:17:00Z"/>
+          <w:rFonts w:ascii="Arial" w:eastAsia="Arial" w:hAnsi="Arial" w:cs="Arial"/>
+          <w:sz w:val="22"/>
+          <w:szCs w:val="22"/>
+        </w:rPr>
+      </w:pPr>
+      <w:ins w:id="328" w:author="Foote, Beth (NIH/NIMH) [F]" w:date="2020-04-08T13:17:00Z">
         <w:r>
           <w:rPr>
             <w:rFonts w:ascii="Arial" w:eastAsia="Arial" w:hAnsi="Arial" w:cs="Arial"/>
@@ -11042,13 +10980,13 @@
       <w:pPr>
         <w:pStyle w:val="Heading2"/>
         <w:rPr>
-          <w:del w:id="345" w:author="Foote, Beth (NIH/NIMH) [F]" w:date="2020-04-08T13:17:00Z"/>
-          <w:rFonts w:ascii="Arial" w:eastAsia="Arial" w:hAnsi="Arial" w:cs="Arial"/>
-          <w:sz w:val="22"/>
-          <w:szCs w:val="22"/>
-        </w:rPr>
-      </w:pPr>
-      <w:del w:id="346" w:author="Foote, Beth (NIH/NIMH) [F]" w:date="2020-04-08T13:17:00Z">
+          <w:del w:id="329" w:author="Foote, Beth (NIH/NIMH) [F]" w:date="2020-04-08T13:17:00Z"/>
+          <w:rFonts w:ascii="Arial" w:eastAsia="Arial" w:hAnsi="Arial" w:cs="Arial"/>
+          <w:sz w:val="22"/>
+          <w:szCs w:val="22"/>
+        </w:rPr>
+      </w:pPr>
+      <w:del w:id="330" w:author="Foote, Beth (NIH/NIMH) [F]" w:date="2020-04-08T13:17:00Z">
         <w:r>
           <w:rPr>
             <w:rFonts w:ascii="Arial" w:eastAsia="Arial" w:hAnsi="Arial" w:cs="Arial"/>
@@ -11062,16 +11000,16 @@
     <w:p>
       <w:pPr>
         <w:rPr>
-          <w:ins w:id="347" w:author="Dunn, Julia (NIH/NIMH) [F]" w:date="2020-04-08T14:25:00Z"/>
-          <w:rPrChange w:id="348" w:author="Dunn, Julia (NIH/NIMH) [F]" w:date="2020-04-08T14:25:00Z">
+          <w:ins w:id="331" w:author="Dunn, Julia (NIH/NIMH) [F]" w:date="2020-04-08T14:25:00Z"/>
+          <w:rPrChange w:id="332" w:author="Dunn, Julia (NIH/NIMH) [F]" w:date="2020-04-08T14:25:00Z">
             <w:rPr>
-              <w:ins w:id="349" w:author="Dunn, Julia (NIH/NIMH) [F]" w:date="2020-04-08T14:25:00Z"/>
+              <w:ins w:id="333" w:author="Dunn, Julia (NIH/NIMH) [F]" w:date="2020-04-08T14:25:00Z"/>
               <w:sz w:val="22"/>
               <w:szCs w:val="22"/>
             </w:rPr>
           </w:rPrChange>
         </w:rPr>
-        <w:pPrChange w:id="350" w:author="Dunn, Julia (NIH/NIMH) [F]" w:date="2020-04-08T14:25:00Z">
+        <w:pPrChange w:id="334" w:author="Dunn, Julia (NIH/NIMH) [F]" w:date="2020-04-08T14:25:00Z">
           <w:pPr>
             <w:numPr>
               <w:ilvl w:val="1"/>
@@ -11089,11 +11027,11 @@
           <w:numId w:val="8"/>
         </w:numPr>
         <w:rPr>
-          <w:del w:id="351" w:author="Foote, Beth (NIH/NIMH) [F]" w:date="2020-04-08T13:17:00Z"/>
-          <w:sz w:val="22"/>
-          <w:szCs w:val="22"/>
-        </w:rPr>
-        <w:pPrChange w:id="352" w:author="Foote, Beth (NIH/NIMH) [F]" w:date="2020-04-08T12:50:00Z">
+          <w:del w:id="335" w:author="Foote, Beth (NIH/NIMH) [F]" w:date="2020-04-08T13:17:00Z"/>
+          <w:sz w:val="22"/>
+          <w:szCs w:val="22"/>
+        </w:rPr>
+        <w:pPrChange w:id="336" w:author="Foote, Beth (NIH/NIMH) [F]" w:date="2020-04-08T12:50:00Z">
           <w:pPr>
             <w:numPr>
               <w:ilvl w:val="1"/>
@@ -11103,7 +11041,7 @@
           </w:pPr>
         </w:pPrChange>
       </w:pPr>
-      <w:del w:id="353" w:author="Foote, Beth (NIH/NIMH) [F]" w:date="2020-04-08T13:17:00Z">
+      <w:del w:id="337" w:author="Foote, Beth (NIH/NIMH) [F]" w:date="2020-04-08T13:17:00Z">
         <w:r>
           <w:rPr>
             <w:rFonts w:ascii="Arial" w:eastAsia="Arial" w:hAnsi="Arial" w:cs="Arial"/>
@@ -11121,11 +11059,11 @@
           <w:numId w:val="8"/>
         </w:numPr>
         <w:rPr>
-          <w:del w:id="354" w:author="Foote, Beth (NIH/NIMH) [F]" w:date="2020-04-08T13:17:00Z"/>
-          <w:sz w:val="22"/>
-          <w:szCs w:val="22"/>
-        </w:rPr>
-        <w:pPrChange w:id="355" w:author="Foote, Beth (NIH/NIMH) [F]" w:date="2020-04-08T12:50:00Z">
+          <w:del w:id="338" w:author="Foote, Beth (NIH/NIMH) [F]" w:date="2020-04-08T13:17:00Z"/>
+          <w:sz w:val="22"/>
+          <w:szCs w:val="22"/>
+        </w:rPr>
+        <w:pPrChange w:id="339" w:author="Foote, Beth (NIH/NIMH) [F]" w:date="2020-04-08T12:50:00Z">
           <w:pPr>
             <w:numPr>
               <w:ilvl w:val="1"/>
@@ -11135,7 +11073,7 @@
           </w:pPr>
         </w:pPrChange>
       </w:pPr>
-      <w:del w:id="356" w:author="Foote, Beth (NIH/NIMH) [F]" w:date="2020-04-08T13:17:00Z">
+      <w:del w:id="340" w:author="Foote, Beth (NIH/NIMH) [F]" w:date="2020-04-08T13:17:00Z">
         <w:r>
           <w:rPr>
             <w:rFonts w:ascii="Arial" w:eastAsia="Arial" w:hAnsi="Arial" w:cs="Arial"/>
@@ -11153,11 +11091,11 @@
           <w:numId w:val="8"/>
         </w:numPr>
         <w:rPr>
-          <w:del w:id="357" w:author="Foote, Beth (NIH/NIMH) [F]" w:date="2020-04-08T13:17:00Z"/>
-          <w:sz w:val="22"/>
-          <w:szCs w:val="22"/>
-        </w:rPr>
-        <w:pPrChange w:id="358" w:author="Foote, Beth (NIH/NIMH) [F]" w:date="2020-04-08T12:50:00Z">
+          <w:del w:id="341" w:author="Foote, Beth (NIH/NIMH) [F]" w:date="2020-04-08T13:17:00Z"/>
+          <w:sz w:val="22"/>
+          <w:szCs w:val="22"/>
+        </w:rPr>
+        <w:pPrChange w:id="342" w:author="Foote, Beth (NIH/NIMH) [F]" w:date="2020-04-08T12:50:00Z">
           <w:pPr>
             <w:numPr>
               <w:ilvl w:val="1"/>
@@ -11167,7 +11105,7 @@
           </w:pPr>
         </w:pPrChange>
       </w:pPr>
-      <w:del w:id="359" w:author="Foote, Beth (NIH/NIMH) [F]" w:date="2020-04-08T13:17:00Z">
+      <w:del w:id="343" w:author="Foote, Beth (NIH/NIMH) [F]" w:date="2020-04-08T13:17:00Z">
         <w:r>
           <w:rPr>
             <w:rFonts w:ascii="Arial" w:eastAsia="Arial" w:hAnsi="Arial" w:cs="Arial"/>
@@ -11186,12 +11124,12 @@
         </w:numPr>
         <w:spacing w:after="200"/>
         <w:rPr>
-          <w:del w:id="360" w:author="Foote, Beth (NIH/NIMH) [F]" w:date="2020-04-08T13:17:00Z"/>
-          <w:rFonts w:ascii="Arial" w:eastAsia="Arial" w:hAnsi="Arial" w:cs="Arial"/>
-          <w:sz w:val="22"/>
-          <w:szCs w:val="22"/>
-        </w:rPr>
-        <w:pPrChange w:id="361" w:author="Foote, Beth (NIH/NIMH) [F]" w:date="2020-04-08T12:50:00Z">
+          <w:del w:id="344" w:author="Foote, Beth (NIH/NIMH) [F]" w:date="2020-04-08T13:17:00Z"/>
+          <w:rFonts w:ascii="Arial" w:eastAsia="Arial" w:hAnsi="Arial" w:cs="Arial"/>
+          <w:sz w:val="22"/>
+          <w:szCs w:val="22"/>
+        </w:rPr>
+        <w:pPrChange w:id="345" w:author="Foote, Beth (NIH/NIMH) [F]" w:date="2020-04-08T12:50:00Z">
           <w:pPr>
             <w:numPr>
               <w:ilvl w:val="1"/>
@@ -11202,7 +11140,7 @@
           </w:pPr>
         </w:pPrChange>
       </w:pPr>
-      <w:del w:id="362" w:author="Foote, Beth (NIH/NIMH) [F]" w:date="2020-04-08T13:17:00Z">
+      <w:del w:id="346" w:author="Foote, Beth (NIH/NIMH) [F]" w:date="2020-04-08T13:17:00Z">
         <w:r>
           <w:rPr>
             <w:rFonts w:ascii="Arial" w:eastAsia="Arial" w:hAnsi="Arial" w:cs="Arial"/>
@@ -11249,27 +11187,7 @@
           <w:sz w:val="22"/>
           <w:szCs w:val="22"/>
         </w:rPr>
-        <w:t>Please describe anything else that concerns you about the impact of Coronavirus/COVID-19 on you, your friends, or</w:t>
-      </w:r>
-      <w:ins w:id="363" w:author="Kayla Sirois" w:date="2020-04-09T16:10:00Z">
-        <w:r>
-          <w:rPr>
-            <w:rFonts w:ascii="Arial" w:eastAsia="Arial" w:hAnsi="Arial" w:cs="Arial"/>
-            <w:b/>
-            <w:sz w:val="22"/>
-            <w:szCs w:val="22"/>
-          </w:rPr>
-          <w:t xml:space="preserve"> your</w:t>
-        </w:r>
-      </w:ins>
-      <w:r>
-        <w:rPr>
-          <w:rFonts w:ascii="Arial" w:eastAsia="Arial" w:hAnsi="Arial" w:cs="Arial"/>
-          <w:b/>
-          <w:sz w:val="22"/>
-          <w:szCs w:val="22"/>
-        </w:rPr>
-        <w:t xml:space="preserve"> family.  </w:t>
+        <w:t xml:space="preserve">Please describe anything else that concerns you about the impact of Coronavirus/COVID-19 on you, your friends, or family.  </w:t>
       </w:r>
     </w:p>
     <w:p>
@@ -11326,27 +11244,7 @@
           <w:sz w:val="22"/>
           <w:szCs w:val="22"/>
         </w:rPr>
-        <w:t>Please provide any comments that you would like</w:t>
-      </w:r>
-      <w:ins w:id="364" w:author="Kayla Sirois" w:date="2020-04-09T16:10:00Z">
-        <w:r>
-          <w:rPr>
-            <w:rFonts w:ascii="Arial" w:eastAsia="Arial" w:hAnsi="Arial" w:cs="Arial"/>
-            <w:b/>
-            <w:sz w:val="22"/>
-            <w:szCs w:val="22"/>
-          </w:rPr>
-          <w:t xml:space="preserve"> to share</w:t>
-        </w:r>
-      </w:ins>
-      <w:r>
-        <w:rPr>
-          <w:rFonts w:ascii="Arial" w:eastAsia="Arial" w:hAnsi="Arial" w:cs="Arial"/>
-          <w:b/>
-          <w:sz w:val="22"/>
-          <w:szCs w:val="22"/>
-        </w:rPr>
-        <w:t xml:space="preserve"> about this survey and/or related topics.</w:t>
+        <w:t>Please provide any comments that you would like about this survey and/or related topics.</w:t>
       </w:r>
     </w:p>
     <w:p>
@@ -11387,8 +11285,12 @@
       </w:pPr>
     </w:p>
     <w:sectPr>
-      <w:headerReference w:type="default" r:id="rId17"/>
-      <w:footerReference w:type="default" r:id="rId18"/>
+      <w:headerReference w:type="even" r:id="rId17"/>
+      <w:headerReference w:type="default" r:id="rId18"/>
+      <w:footerReference w:type="even" r:id="rId19"/>
+      <w:footerReference w:type="default" r:id="rId20"/>
+      <w:headerReference w:type="first" r:id="rId21"/>
+      <w:footerReference w:type="first" r:id="rId22"/>
       <w:pgSz w:w="12240" w:h="15840"/>
       <w:pgMar w:top="1440" w:right="1440" w:bottom="1440" w:left="1440" w:header="720" w:footer="720" w:gutter="0"/>
       <w:pgNumType w:start="1"/>
@@ -11401,7 +11303,7 @@
 
 <file path=word/comments.xml><?xml version="1.0" encoding="utf-8"?>
 <w:comments xmlns:wpc="http://schemas.microsoft.com/office/word/2010/wordprocessingCanvas" xmlns:cx="http://schemas.microsoft.com/office/drawing/2014/chartex" xmlns:cx1="http://schemas.microsoft.com/office/drawing/2015/9/8/chartex" xmlns:cx2="http://schemas.microsoft.com/office/drawing/2015/10/21/chartex" xmlns:cx3="http://schemas.microsoft.com/office/drawing/2016/5/9/chartex" xmlns:cx4="http://schemas.microsoft.com/office/drawing/2016/5/10/chartex" xmlns:cx5="http://schemas.microsoft.com/office/drawing/2016/5/11/chartex" xmlns:cx6="http://schemas.microsoft.com/office/drawing/2016/5/12/chartex" xmlns:cx7="http://schemas.microsoft.com/office/drawing/2016/5/13/chartex" xmlns:cx8="http://schemas.microsoft.com/office/drawing/2016/5/14/chartex" xmlns:mc="http://schemas.openxmlformats.org/markup-compatibility/2006" xmlns:aink="http://schemas.microsoft.com/office/drawing/2016/ink" xmlns:am3d="http://schemas.microsoft.com/office/drawing/2017/model3d" xmlns:o="urn:schemas-microsoft-com:office:office" xmlns:r="http://schemas.openxmlformats.org/officeDocument/2006/relationships" xmlns:m="http://schemas.openxmlformats.org/officeDocument/2006/math" xmlns:v="urn:schemas-microsoft-com:vml" xmlns:wp14="http://schemas.microsoft.com/office/word/2010/wordprocessingDrawing" xmlns:wp="http://schemas.openxmlformats.org/drawingml/2006/wordprocessingDrawing" xmlns:w10="urn:schemas-microsoft-com:office:word" xmlns:w="http://schemas.openxmlformats.org/wordprocessingml/2006/main" xmlns:w14="http://schemas.microsoft.com/office/word/2010/wordml" xmlns:w15="http://schemas.microsoft.com/office/word/2012/wordml" xmlns:w16cid="http://schemas.microsoft.com/office/word/2016/wordml/cid" xmlns:w16se="http://schemas.microsoft.com/office/word/2015/wordml/symex" xmlns:wpg="http://schemas.microsoft.com/office/word/2010/wordprocessingGroup" xmlns:wpi="http://schemas.microsoft.com/office/word/2010/wordprocessingInk" xmlns:wne="http://schemas.microsoft.com/office/word/2006/wordml" xmlns:wps="http://schemas.microsoft.com/office/word/2010/wordprocessingShape" mc:Ignorable="w14 w15 w16se w16cid wp14">
-  <w:comment w:id="134" w:author="Dunn, Julia (NIH/NIMH) [F]" w:date="2020-04-06T16:58:00Z" w:initials="DJ([">
+  <w:comment w:id="118" w:author="Dunn, Julia (NIH/NIMH) [F]" w:date="2020-04-06T16:58:00Z" w:initials="DJ([">
     <w:p>
       <w:pPr>
         <w:pStyle w:val="CommentText"/>
@@ -11458,6 +11360,16 @@
 <w:ftr xmlns:wpc="http://schemas.microsoft.com/office/word/2010/wordprocessingCanvas" xmlns:cx="http://schemas.microsoft.com/office/drawing/2014/chartex" xmlns:cx1="http://schemas.microsoft.com/office/drawing/2015/9/8/chartex" xmlns:cx2="http://schemas.microsoft.com/office/drawing/2015/10/21/chartex" xmlns:cx3="http://schemas.microsoft.com/office/drawing/2016/5/9/chartex" xmlns:cx4="http://schemas.microsoft.com/office/drawing/2016/5/10/chartex" xmlns:cx5="http://schemas.microsoft.com/office/drawing/2016/5/11/chartex" xmlns:cx6="http://schemas.microsoft.com/office/drawing/2016/5/12/chartex" xmlns:cx7="http://schemas.microsoft.com/office/drawing/2016/5/13/chartex" xmlns:cx8="http://schemas.microsoft.com/office/drawing/2016/5/14/chartex" xmlns:mc="http://schemas.openxmlformats.org/markup-compatibility/2006" xmlns:aink="http://schemas.microsoft.com/office/drawing/2016/ink" xmlns:am3d="http://schemas.microsoft.com/office/drawing/2017/model3d" xmlns:o="urn:schemas-microsoft-com:office:office" xmlns:r="http://schemas.openxmlformats.org/officeDocument/2006/relationships" xmlns:m="http://schemas.openxmlformats.org/officeDocument/2006/math" xmlns:v="urn:schemas-microsoft-com:vml" xmlns:wp14="http://schemas.microsoft.com/office/word/2010/wordprocessingDrawing" xmlns:wp="http://schemas.openxmlformats.org/drawingml/2006/wordprocessingDrawing" xmlns:w10="urn:schemas-microsoft-com:office:word" xmlns:w="http://schemas.openxmlformats.org/wordprocessingml/2006/main" xmlns:w14="http://schemas.microsoft.com/office/word/2010/wordml" xmlns:w15="http://schemas.microsoft.com/office/word/2012/wordml" xmlns:w16cid="http://schemas.microsoft.com/office/word/2016/wordml/cid" xmlns:w16se="http://schemas.microsoft.com/office/word/2015/wordml/symex" xmlns:wpg="http://schemas.microsoft.com/office/word/2010/wordprocessingGroup" xmlns:wpi="http://schemas.microsoft.com/office/word/2010/wordprocessingInk" xmlns:wne="http://schemas.microsoft.com/office/word/2006/wordml" xmlns:wps="http://schemas.microsoft.com/office/word/2010/wordprocessingShape" mc:Ignorable="w14 w15 w16se w16cid wp14">
   <w:p>
     <w:pPr>
+      <w:pStyle w:val="Footer"/>
+    </w:pPr>
+  </w:p>
+</w:ftr>
+</file>
+
+<file path=word/footer2.xml><?xml version="1.0" encoding="utf-8"?>
+<w:ftr xmlns:wpc="http://schemas.microsoft.com/office/word/2010/wordprocessingCanvas" xmlns:cx="http://schemas.microsoft.com/office/drawing/2014/chartex" xmlns:cx1="http://schemas.microsoft.com/office/drawing/2015/9/8/chartex" xmlns:cx2="http://schemas.microsoft.com/office/drawing/2015/10/21/chartex" xmlns:cx3="http://schemas.microsoft.com/office/drawing/2016/5/9/chartex" xmlns:cx4="http://schemas.microsoft.com/office/drawing/2016/5/10/chartex" xmlns:cx5="http://schemas.microsoft.com/office/drawing/2016/5/11/chartex" xmlns:cx6="http://schemas.microsoft.com/office/drawing/2016/5/12/chartex" xmlns:cx7="http://schemas.microsoft.com/office/drawing/2016/5/13/chartex" xmlns:cx8="http://schemas.microsoft.com/office/drawing/2016/5/14/chartex" xmlns:mc="http://schemas.openxmlformats.org/markup-compatibility/2006" xmlns:aink="http://schemas.microsoft.com/office/drawing/2016/ink" xmlns:am3d="http://schemas.microsoft.com/office/drawing/2017/model3d" xmlns:o="urn:schemas-microsoft-com:office:office" xmlns:r="http://schemas.openxmlformats.org/officeDocument/2006/relationships" xmlns:m="http://schemas.openxmlformats.org/officeDocument/2006/math" xmlns:v="urn:schemas-microsoft-com:vml" xmlns:wp14="http://schemas.microsoft.com/office/word/2010/wordprocessingDrawing" xmlns:wp="http://schemas.openxmlformats.org/drawingml/2006/wordprocessingDrawing" xmlns:w10="urn:schemas-microsoft-com:office:word" xmlns:w="http://schemas.openxmlformats.org/wordprocessingml/2006/main" xmlns:w14="http://schemas.microsoft.com/office/word/2010/wordml" xmlns:w15="http://schemas.microsoft.com/office/word/2012/wordml" xmlns:w16cid="http://schemas.microsoft.com/office/word/2016/wordml/cid" xmlns:w16se="http://schemas.microsoft.com/office/word/2015/wordml/symex" xmlns:wpg="http://schemas.microsoft.com/office/word/2010/wordprocessingGroup" xmlns:wpi="http://schemas.microsoft.com/office/word/2010/wordprocessingInk" xmlns:wne="http://schemas.microsoft.com/office/word/2006/wordml" xmlns:wps="http://schemas.microsoft.com/office/word/2010/wordprocessingShape" mc:Ignorable="w14 w15 w16se w16cid wp14">
+  <w:p>
+    <w:pPr>
       <w:jc w:val="right"/>
     </w:pPr>
     <w:r>
@@ -11482,6 +11394,16 @@
 </w:ftr>
 </file>
 
+<file path=word/footer3.xml><?xml version="1.0" encoding="utf-8"?>
+<w:ftr xmlns:wpc="http://schemas.microsoft.com/office/word/2010/wordprocessingCanvas" xmlns:cx="http://schemas.microsoft.com/office/drawing/2014/chartex" xmlns:cx1="http://schemas.microsoft.com/office/drawing/2015/9/8/chartex" xmlns:cx2="http://schemas.microsoft.com/office/drawing/2015/10/21/chartex" xmlns:cx3="http://schemas.microsoft.com/office/drawing/2016/5/9/chartex" xmlns:cx4="http://schemas.microsoft.com/office/drawing/2016/5/10/chartex" xmlns:cx5="http://schemas.microsoft.com/office/drawing/2016/5/11/chartex" xmlns:cx6="http://schemas.microsoft.com/office/drawing/2016/5/12/chartex" xmlns:cx7="http://schemas.microsoft.com/office/drawing/2016/5/13/chartex" xmlns:cx8="http://schemas.microsoft.com/office/drawing/2016/5/14/chartex" xmlns:mc="http://schemas.openxmlformats.org/markup-compatibility/2006" xmlns:aink="http://schemas.microsoft.com/office/drawing/2016/ink" xmlns:am3d="http://schemas.microsoft.com/office/drawing/2017/model3d" xmlns:o="urn:schemas-microsoft-com:office:office" xmlns:r="http://schemas.openxmlformats.org/officeDocument/2006/relationships" xmlns:m="http://schemas.openxmlformats.org/officeDocument/2006/math" xmlns:v="urn:schemas-microsoft-com:vml" xmlns:wp14="http://schemas.microsoft.com/office/word/2010/wordprocessingDrawing" xmlns:wp="http://schemas.openxmlformats.org/drawingml/2006/wordprocessingDrawing" xmlns:w10="urn:schemas-microsoft-com:office:word" xmlns:w="http://schemas.openxmlformats.org/wordprocessingml/2006/main" xmlns:w14="http://schemas.microsoft.com/office/word/2010/wordml" xmlns:w15="http://schemas.microsoft.com/office/word/2012/wordml" xmlns:w16cid="http://schemas.microsoft.com/office/word/2016/wordml/cid" xmlns:w16se="http://schemas.microsoft.com/office/word/2015/wordml/symex" xmlns:wpg="http://schemas.microsoft.com/office/word/2010/wordprocessingGroup" xmlns:wpi="http://schemas.microsoft.com/office/word/2010/wordprocessingInk" xmlns:wne="http://schemas.microsoft.com/office/word/2006/wordml" xmlns:wps="http://schemas.microsoft.com/office/word/2010/wordprocessingShape" mc:Ignorable="w14 w15 w16se w16cid wp14">
+  <w:p>
+    <w:pPr>
+      <w:pStyle w:val="Footer"/>
+    </w:pPr>
+  </w:p>
+</w:ftr>
+</file>
+
 <file path=word/footnotes.xml><?xml version="1.0" encoding="utf-8"?>
 <w:footnotes xmlns:wpc="http://schemas.microsoft.com/office/word/2010/wordprocessingCanvas" xmlns:cx="http://schemas.microsoft.com/office/drawing/2014/chartex" xmlns:cx1="http://schemas.microsoft.com/office/drawing/2015/9/8/chartex" xmlns:cx2="http://schemas.microsoft.com/office/drawing/2015/10/21/chartex" xmlns:cx3="http://schemas.microsoft.com/office/drawing/2016/5/9/chartex" xmlns:cx4="http://schemas.microsoft.com/office/drawing/2016/5/10/chartex" xmlns:cx5="http://schemas.microsoft.com/office/drawing/2016/5/11/chartex" xmlns:cx6="http://schemas.microsoft.com/office/drawing/2016/5/12/chartex" xmlns:cx7="http://schemas.microsoft.com/office/drawing/2016/5/13/chartex" xmlns:cx8="http://schemas.microsoft.com/office/drawing/2016/5/14/chartex" xmlns:mc="http://schemas.openxmlformats.org/markup-compatibility/2006" xmlns:aink="http://schemas.microsoft.com/office/drawing/2016/ink" xmlns:am3d="http://schemas.microsoft.com/office/drawing/2017/model3d" xmlns:o="urn:schemas-microsoft-com:office:office" xmlns:r="http://schemas.openxmlformats.org/officeDocument/2006/relationships" xmlns:m="http://schemas.openxmlformats.org/officeDocument/2006/math" xmlns:v="urn:schemas-microsoft-com:vml" xmlns:wp14="http://schemas.microsoft.com/office/word/2010/wordprocessingDrawing" xmlns:wp="http://schemas.openxmlformats.org/drawingml/2006/wordprocessingDrawing" xmlns:w10="urn:schemas-microsoft-com:office:word" xmlns:w="http://schemas.openxmlformats.org/wordprocessingml/2006/main" xmlns:w14="http://schemas.microsoft.com/office/word/2010/wordml" xmlns:w15="http://schemas.microsoft.com/office/word/2012/wordml" xmlns:w16cid="http://schemas.microsoft.com/office/word/2016/wordml/cid" xmlns:w16se="http://schemas.microsoft.com/office/word/2015/wordml/symex" xmlns:wpg="http://schemas.microsoft.com/office/word/2010/wordprocessingGroup" xmlns:wpi="http://schemas.microsoft.com/office/word/2010/wordprocessingInk" xmlns:wne="http://schemas.microsoft.com/office/word/2006/wordml" xmlns:wps="http://schemas.microsoft.com/office/word/2010/wordprocessingShape" mc:Ignorable="w14 w15 w16se w16cid wp14">
   <w:footnote w:type="separator" w:id="-1">
@@ -11508,6 +11430,16 @@
 <w:hdr xmlns:wpc="http://schemas.microsoft.com/office/word/2010/wordprocessingCanvas" xmlns:cx="http://schemas.microsoft.com/office/drawing/2014/chartex" xmlns:cx1="http://schemas.microsoft.com/office/drawing/2015/9/8/chartex" xmlns:cx2="http://schemas.microsoft.com/office/drawing/2015/10/21/chartex" xmlns:cx3="http://schemas.microsoft.com/office/drawing/2016/5/9/chartex" xmlns:cx4="http://schemas.microsoft.com/office/drawing/2016/5/10/chartex" xmlns:cx5="http://schemas.microsoft.com/office/drawing/2016/5/11/chartex" xmlns:cx6="http://schemas.microsoft.com/office/drawing/2016/5/12/chartex" xmlns:cx7="http://schemas.microsoft.com/office/drawing/2016/5/13/chartex" xmlns:cx8="http://schemas.microsoft.com/office/drawing/2016/5/14/chartex" xmlns:mc="http://schemas.openxmlformats.org/markup-compatibility/2006" xmlns:aink="http://schemas.microsoft.com/office/drawing/2016/ink" xmlns:am3d="http://schemas.microsoft.com/office/drawing/2017/model3d" xmlns:o="urn:schemas-microsoft-com:office:office" xmlns:r="http://schemas.openxmlformats.org/officeDocument/2006/relationships" xmlns:m="http://schemas.openxmlformats.org/officeDocument/2006/math" xmlns:v="urn:schemas-microsoft-com:vml" xmlns:wp14="http://schemas.microsoft.com/office/word/2010/wordprocessingDrawing" xmlns:wp="http://schemas.openxmlformats.org/drawingml/2006/wordprocessingDrawing" xmlns:w10="urn:schemas-microsoft-com:office:word" xmlns:w="http://schemas.openxmlformats.org/wordprocessingml/2006/main" xmlns:w14="http://schemas.microsoft.com/office/word/2010/wordml" xmlns:w15="http://schemas.microsoft.com/office/word/2012/wordml" xmlns:w16cid="http://schemas.microsoft.com/office/word/2016/wordml/cid" xmlns:w16se="http://schemas.microsoft.com/office/word/2015/wordml/symex" xmlns:wpg="http://schemas.microsoft.com/office/word/2010/wordprocessingGroup" xmlns:wpi="http://schemas.microsoft.com/office/word/2010/wordprocessingInk" xmlns:wne="http://schemas.microsoft.com/office/word/2006/wordml" xmlns:wps="http://schemas.microsoft.com/office/word/2010/wordprocessingShape" mc:Ignorable="w14 w15 w16se w16cid wp14">
   <w:p>
     <w:pPr>
+      <w:pStyle w:val="Header"/>
+    </w:pPr>
+  </w:p>
+</w:hdr>
+</file>
+
+<file path=word/header2.xml><?xml version="1.0" encoding="utf-8"?>
+<w:hdr xmlns:wpc="http://schemas.microsoft.com/office/word/2010/wordprocessingCanvas" xmlns:cx="http://schemas.microsoft.com/office/drawing/2014/chartex" xmlns:cx1="http://schemas.microsoft.com/office/drawing/2015/9/8/chartex" xmlns:cx2="http://schemas.microsoft.com/office/drawing/2015/10/21/chartex" xmlns:cx3="http://schemas.microsoft.com/office/drawing/2016/5/9/chartex" xmlns:cx4="http://schemas.microsoft.com/office/drawing/2016/5/10/chartex" xmlns:cx5="http://schemas.microsoft.com/office/drawing/2016/5/11/chartex" xmlns:cx6="http://schemas.microsoft.com/office/drawing/2016/5/12/chartex" xmlns:cx7="http://schemas.microsoft.com/office/drawing/2016/5/13/chartex" xmlns:cx8="http://schemas.microsoft.com/office/drawing/2016/5/14/chartex" xmlns:mc="http://schemas.openxmlformats.org/markup-compatibility/2006" xmlns:aink="http://schemas.microsoft.com/office/drawing/2016/ink" xmlns:am3d="http://schemas.microsoft.com/office/drawing/2017/model3d" xmlns:o="urn:schemas-microsoft-com:office:office" xmlns:r="http://schemas.openxmlformats.org/officeDocument/2006/relationships" xmlns:m="http://schemas.openxmlformats.org/officeDocument/2006/math" xmlns:v="urn:schemas-microsoft-com:vml" xmlns:wp14="http://schemas.microsoft.com/office/word/2010/wordprocessingDrawing" xmlns:wp="http://schemas.openxmlformats.org/drawingml/2006/wordprocessingDrawing" xmlns:w10="urn:schemas-microsoft-com:office:word" xmlns:w="http://schemas.openxmlformats.org/wordprocessingml/2006/main" xmlns:w14="http://schemas.microsoft.com/office/word/2010/wordml" xmlns:w15="http://schemas.microsoft.com/office/word/2012/wordml" xmlns:w16cid="http://schemas.microsoft.com/office/word/2016/wordml/cid" xmlns:w16se="http://schemas.microsoft.com/office/word/2015/wordml/symex" xmlns:wpg="http://schemas.microsoft.com/office/word/2010/wordprocessingGroup" xmlns:wpi="http://schemas.microsoft.com/office/word/2010/wordprocessingInk" xmlns:wne="http://schemas.microsoft.com/office/word/2006/wordml" xmlns:wps="http://schemas.microsoft.com/office/word/2010/wordprocessingShape" mc:Ignorable="w14 w15 w16se w16cid wp14">
+  <w:p>
+    <w:pPr>
       <w:jc w:val="center"/>
       <w:rPr>
         <w:rFonts w:ascii="Arial" w:eastAsia="Arial" w:hAnsi="Arial" w:cs="Arial"/>
@@ -11639,7 +11571,7 @@
       </w:rPr>
       <w:t>urvey (CRISIS) V0.</w:t>
     </w:r>
-    <w:ins w:id="365" w:author="Foote, Beth (NIH/NIMH) [F]" w:date="2020-04-08T13:17:00Z">
+    <w:ins w:id="347" w:author="Foote, Beth (NIH/NIMH) [F]" w:date="2020-04-08T13:17:00Z">
       <w:r>
         <w:rPr>
           <w:rFonts w:ascii="Arial" w:eastAsia="Arial" w:hAnsi="Arial" w:cs="Arial"/>
@@ -11650,7 +11582,7 @@
         <w:t>3</w:t>
       </w:r>
     </w:ins>
-    <w:del w:id="366" w:author="Foote, Beth (NIH/NIMH) [F]" w:date="2020-04-08T13:17:00Z">
+    <w:del w:id="348" w:author="Foote, Beth (NIH/NIMH) [F]" w:date="2020-04-08T13:17:00Z">
       <w:r>
         <w:rPr>
           <w:rFonts w:ascii="Arial" w:eastAsia="Arial" w:hAnsi="Arial" w:cs="Arial"/>
@@ -11668,26 +11600,94 @@
         <w:sz w:val="22"/>
         <w:szCs w:val="22"/>
       </w:rPr>
-      <w:t xml:space="preserve">: Youth Self-Report Baseline </w:t>
+      <w:t xml:space="preserve">: Youth Self-Report </w:t>
     </w:r>
-    <w:r>
-      <w:rPr>
-        <w:rFonts w:ascii="Arial" w:eastAsia="Arial" w:hAnsi="Arial" w:cs="Arial"/>
-        <w:color w:val="0000FF"/>
-        <w:sz w:val="22"/>
-        <w:szCs w:val="22"/>
-      </w:rPr>
-      <w:t xml:space="preserve">Short </w:t>
-    </w:r>
-    <w:r>
-      <w:rPr>
-        <w:rFonts w:ascii="Arial" w:eastAsia="Arial" w:hAnsi="Arial" w:cs="Arial"/>
-        <w:color w:val="0000FF"/>
-        <w:sz w:val="22"/>
-        <w:szCs w:val="22"/>
-      </w:rPr>
-      <w:t>Form</w:t>
-    </w:r>
+    <w:del w:id="349" w:author="Lindsay Alexander" w:date="2020-04-14T08:32:00Z">
+      <w:r>
+        <w:rPr>
+          <w:rFonts w:ascii="Arial" w:eastAsia="Arial" w:hAnsi="Arial" w:cs="Arial"/>
+          <w:color w:val="0000FF"/>
+          <w:sz w:val="22"/>
+          <w:szCs w:val="22"/>
+        </w:rPr>
+        <w:delText xml:space="preserve">Baseline </w:delText>
+      </w:r>
+    </w:del>
+    <w:ins w:id="350" w:author="Lindsay Alexander" w:date="2020-04-14T08:32:00Z">
+      <w:r>
+        <w:rPr>
+          <w:rFonts w:ascii="Arial" w:eastAsia="Arial" w:hAnsi="Arial" w:cs="Arial"/>
+          <w:color w:val="0000FF"/>
+          <w:sz w:val="22"/>
+          <w:szCs w:val="22"/>
+        </w:rPr>
+        <w:t>Follow Up</w:t>
+      </w:r>
+    </w:ins>
+    <w:ins w:id="351" w:author="Lindsay Alexander" w:date="2020-04-14T09:20:00Z">
+      <w:r>
+        <w:rPr>
+          <w:rFonts w:ascii="Arial" w:eastAsia="Arial" w:hAnsi="Arial" w:cs="Arial"/>
+          <w:color w:val="0000FF"/>
+          <w:sz w:val="22"/>
+          <w:szCs w:val="22"/>
+        </w:rPr>
+        <w:t xml:space="preserve"> Current</w:t>
+      </w:r>
+    </w:ins>
+    <w:ins w:id="352" w:author="Lindsay Alexander" w:date="2020-04-14T08:33:00Z">
+      <w:r>
+        <w:rPr>
+          <w:rFonts w:ascii="Arial" w:eastAsia="Arial" w:hAnsi="Arial" w:cs="Arial"/>
+          <w:color w:val="0000FF"/>
+          <w:sz w:val="22"/>
+          <w:szCs w:val="22"/>
+        </w:rPr>
+        <w:t xml:space="preserve"> </w:t>
+      </w:r>
+      <w:r>
+        <w:rPr>
+          <w:rFonts w:ascii="Arial" w:eastAsia="Arial" w:hAnsi="Arial" w:cs="Arial"/>
+          <w:color w:val="0000FF"/>
+          <w:sz w:val="22"/>
+          <w:szCs w:val="22"/>
+        </w:rPr>
+        <w:t>Form</w:t>
+      </w:r>
+    </w:ins>
+    <w:ins w:id="353" w:author="Lindsay Alexander" w:date="2020-04-14T08:32:00Z">
+      <w:r>
+        <w:rPr>
+          <w:rFonts w:ascii="Arial" w:eastAsia="Arial" w:hAnsi="Arial" w:cs="Arial"/>
+          <w:color w:val="0000FF"/>
+          <w:sz w:val="22"/>
+          <w:szCs w:val="22"/>
+        </w:rPr>
+        <w:t xml:space="preserve"> </w:t>
+      </w:r>
+    </w:ins>
+    <w:del w:id="354" w:author="Lindsay Alexander" w:date="2020-04-14T08:32:00Z">
+      <w:r>
+        <w:rPr>
+          <w:rFonts w:ascii="Arial" w:eastAsia="Arial" w:hAnsi="Arial" w:cs="Arial"/>
+          <w:color w:val="0000FF"/>
+          <w:sz w:val="22"/>
+          <w:szCs w:val="22"/>
+        </w:rPr>
+        <w:delText xml:space="preserve">Short </w:delText>
+      </w:r>
+    </w:del>
+    <w:del w:id="355" w:author="Lindsay Alexander" w:date="2020-04-14T08:33:00Z">
+      <w:r>
+        <w:rPr>
+          <w:rFonts w:ascii="Arial" w:eastAsia="Arial" w:hAnsi="Arial" w:cs="Arial"/>
+          <w:color w:val="0000FF"/>
+          <w:sz w:val="22"/>
+          <w:szCs w:val="22"/>
+        </w:rPr>
+        <w:delText>Form</w:delText>
+      </w:r>
+    </w:del>
   </w:p>
   <w:p>
     <w:pPr>
@@ -11696,6 +11696,16 @@
         <w:rFonts w:ascii="Arial" w:eastAsia="Arial" w:hAnsi="Arial" w:cs="Arial"/>
         <w:b/>
       </w:rPr>
+    </w:pPr>
+  </w:p>
+</w:hdr>
+</file>
+
+<file path=word/header3.xml><?xml version="1.0" encoding="utf-8"?>
+<w:hdr xmlns:wpc="http://schemas.microsoft.com/office/word/2010/wordprocessingCanvas" xmlns:cx="http://schemas.microsoft.com/office/drawing/2014/chartex" xmlns:cx1="http://schemas.microsoft.com/office/drawing/2015/9/8/chartex" xmlns:cx2="http://schemas.microsoft.com/office/drawing/2015/10/21/chartex" xmlns:cx3="http://schemas.microsoft.com/office/drawing/2016/5/9/chartex" xmlns:cx4="http://schemas.microsoft.com/office/drawing/2016/5/10/chartex" xmlns:cx5="http://schemas.microsoft.com/office/drawing/2016/5/11/chartex" xmlns:cx6="http://schemas.microsoft.com/office/drawing/2016/5/12/chartex" xmlns:cx7="http://schemas.microsoft.com/office/drawing/2016/5/13/chartex" xmlns:cx8="http://schemas.microsoft.com/office/drawing/2016/5/14/chartex" xmlns:mc="http://schemas.openxmlformats.org/markup-compatibility/2006" xmlns:aink="http://schemas.microsoft.com/office/drawing/2016/ink" xmlns:am3d="http://schemas.microsoft.com/office/drawing/2017/model3d" xmlns:o="urn:schemas-microsoft-com:office:office" xmlns:r="http://schemas.openxmlformats.org/officeDocument/2006/relationships" xmlns:m="http://schemas.openxmlformats.org/officeDocument/2006/math" xmlns:v="urn:schemas-microsoft-com:vml" xmlns:wp14="http://schemas.microsoft.com/office/word/2010/wordprocessingDrawing" xmlns:wp="http://schemas.openxmlformats.org/drawingml/2006/wordprocessingDrawing" xmlns:w10="urn:schemas-microsoft-com:office:word" xmlns:w="http://schemas.openxmlformats.org/wordprocessingml/2006/main" xmlns:w14="http://schemas.microsoft.com/office/word/2010/wordml" xmlns:w15="http://schemas.microsoft.com/office/word/2012/wordml" xmlns:w16cid="http://schemas.microsoft.com/office/word/2016/wordml/cid" xmlns:w16se="http://schemas.microsoft.com/office/word/2015/wordml/symex" xmlns:wpg="http://schemas.microsoft.com/office/word/2010/wordprocessingGroup" xmlns:wpi="http://schemas.microsoft.com/office/word/2010/wordprocessingInk" xmlns:wne="http://schemas.microsoft.com/office/word/2006/wordml" xmlns:wps="http://schemas.microsoft.com/office/word/2010/wordprocessingShape" mc:Ignorable="w14 w15 w16se w16cid wp14">
+  <w:p>
+    <w:pPr>
+      <w:pStyle w:val="Header"/>
     </w:pPr>
   </w:p>
 </w:hdr>
@@ -16185,8 +16195,8 @@
 
 <file path=word/people.xml><?xml version="1.0" encoding="utf-8"?>
 <w15:people xmlns:wpc="http://schemas.microsoft.com/office/word/2010/wordprocessingCanvas" xmlns:cx="http://schemas.microsoft.com/office/drawing/2014/chartex" xmlns:cx1="http://schemas.microsoft.com/office/drawing/2015/9/8/chartex" xmlns:cx2="http://schemas.microsoft.com/office/drawing/2015/10/21/chartex" xmlns:cx3="http://schemas.microsoft.com/office/drawing/2016/5/9/chartex" xmlns:cx4="http://schemas.microsoft.com/office/drawing/2016/5/10/chartex" xmlns:cx5="http://schemas.microsoft.com/office/drawing/2016/5/11/chartex" xmlns:cx6="http://schemas.microsoft.com/office/drawing/2016/5/12/chartex" xmlns:cx7="http://schemas.microsoft.com/office/drawing/2016/5/13/chartex" xmlns:cx8="http://schemas.microsoft.com/office/drawing/2016/5/14/chartex" xmlns:mc="http://schemas.openxmlformats.org/markup-compatibility/2006" xmlns:aink="http://schemas.microsoft.com/office/drawing/2016/ink" xmlns:am3d="http://schemas.microsoft.com/office/drawing/2017/model3d" xmlns:o="urn:schemas-microsoft-com:office:office" xmlns:r="http://schemas.openxmlformats.org/officeDocument/2006/relationships" xmlns:m="http://schemas.openxmlformats.org/officeDocument/2006/math" xmlns:v="urn:schemas-microsoft-com:vml" xmlns:wp14="http://schemas.microsoft.com/office/word/2010/wordprocessingDrawing" xmlns:wp="http://schemas.openxmlformats.org/drawingml/2006/wordprocessingDrawing" xmlns:w10="urn:schemas-microsoft-com:office:word" xmlns:w="http://schemas.openxmlformats.org/wordprocessingml/2006/main" xmlns:w14="http://schemas.microsoft.com/office/word/2010/wordml" xmlns:w15="http://schemas.microsoft.com/office/word/2012/wordml" xmlns:w16cid="http://schemas.microsoft.com/office/word/2016/wordml/cid" xmlns:w16se="http://schemas.microsoft.com/office/word/2015/wordml/symex" xmlns:wpg="http://schemas.microsoft.com/office/word/2010/wordprocessingGroup" xmlns:wpi="http://schemas.microsoft.com/office/word/2010/wordprocessingInk" xmlns:wne="http://schemas.microsoft.com/office/word/2006/wordml" xmlns:wps="http://schemas.microsoft.com/office/word/2010/wordprocessingShape" mc:Ignorable="w14 w15 w16se w16cid wp14">
-  <w15:person w15:author="Kayla Sirois">
-    <w15:presenceInfo w15:providerId="AD" w15:userId="S::Kayla.Sirois@childmind.org::dc8ba1d8-ea6e-4397-b04a-0c596447d596"/>
+  <w15:person w15:author="Lindsay Alexander">
+    <w15:presenceInfo w15:providerId="AD" w15:userId="S::lindsay.alexander@childmind.org::ee3f048f-12cc-4412-8c83-d0d933b1b7e0"/>
   </w15:person>
   <w15:person w15:author="Dunn, Julia (NIH/NIMH) [F]">
     <w15:presenceInfo w15:providerId="AD" w15:userId="S::dunnja@nih.gov::479cf93b-8208-41f2-84d1-c3d8e7c04dc5"/>
@@ -17265,12 +17275,21 @@
 </file>
 
 <file path=customXml/item1.xml><?xml version="1.0" encoding="utf-8"?>
-<go:gDocsCustomXmlDataStorage xmlns:go="http://customooxmlschemas.google.com/" xmlns:r="http://schemas.openxmlformats.org/officeDocument/2006/relationships">
-  <go:docsCustomData xmlns:go="http://customooxmlschemas.google.com/" roundtripDataSignature="AMtx7miVhXzgQt48P47MhjnPmzeiY0Si8g==">AMUW2mW2CDGpNmTpPubVM6tVM03XoJx6+V89oJH2kkBgQbuR+MDnr991hz/7HrIkJ1QGpQhAyrMeoYT4+84O6zFKDh9E3FIvhyFsVevJGW7ietBPG82ZJ3vzckFlhbtvvFxQdIAVarBx6JB2rRfbkjjXNIrpK4YnMfrmFoCQBXeh9yjkAzoIvM3CPn7lWBkiwDSbYmfuekqD/41sC9L08bD8GNYLc7SL0i5Hesc/uC7SolFpN8DF9/M=</go:docsCustomData>
-</go:gDocsCustomXmlDataStorage>
+<p:properties xmlns:p="http://schemas.microsoft.com/office/2006/metadata/properties" xmlns:xsi="http://www.w3.org/2001/XMLSchema-instance" xmlns:pc="http://schemas.microsoft.com/office/infopath/2007/PartnerControls">
+  <documentManagement/>
+</p:properties>
 </file>
 
 <file path=customXml/item2.xml><?xml version="1.0" encoding="utf-8"?>
+<?mso-contentType ?>
+<FormTemplates xmlns="http://schemas.microsoft.com/sharepoint/v3/contenttype/forms">
+  <Display>DocumentLibraryForm</Display>
+  <Edit>DocumentLibraryForm</Edit>
+  <New>DocumentLibraryForm</New>
+</FormTemplates>
+</file>
+
+<file path=customXml/item3.xml><?xml version="1.0" encoding="utf-8"?>
 <ct:contentTypeSchema xmlns:ct="http://schemas.microsoft.com/office/2006/metadata/contentType" xmlns:ma="http://schemas.microsoft.com/office/2006/metadata/properties/metaAttributes" ct:_="" ma:_="" ma:contentTypeName="Document" ma:contentTypeID="0x010100CB7BB2FBCB927B44AFF60B3A7C72B6FE" ma:contentTypeVersion="7" ma:contentTypeDescription="Create a new document." ma:contentTypeScope="" ma:versionID="56d6a8a33833d72f8cb1449f6d6318eb">
   <xsd:schema xmlns:xsd="http://www.w3.org/2001/XMLSchema" xmlns:xs="http://www.w3.org/2001/XMLSchema" xmlns:p="http://schemas.microsoft.com/office/2006/metadata/properties" xmlns:ns3="3880034e-1ec0-45ee-9dc7-129937ff75a7" targetNamespace="http://schemas.microsoft.com/office/2006/metadata/properties" ma:root="true" ma:fieldsID="58fce115751f227f4675cf9e91821566" ns3:_="">
     <xsd:import namespace="3880034e-1ec0-45ee-9dc7-129937ff75a7"/>
@@ -17434,35 +17453,34 @@
 </ct:contentTypeSchema>
 </file>
 
-<file path=customXml/item3.xml><?xml version="1.0" encoding="utf-8"?>
-<?mso-contentType ?>
-<FormTemplates xmlns="http://schemas.microsoft.com/sharepoint/v3/contenttype/forms">
-  <Display>DocumentLibraryForm</Display>
-  <Edit>DocumentLibraryForm</Edit>
-  <New>DocumentLibraryForm</New>
-</FormTemplates>
-</file>
-
 <file path=customXml/item4.xml><?xml version="1.0" encoding="utf-8"?>
-<p:properties xmlns:p="http://schemas.microsoft.com/office/2006/metadata/properties" xmlns:xsi="http://www.w3.org/2001/XMLSchema-instance" xmlns:pc="http://schemas.microsoft.com/office/infopath/2007/PartnerControls">
-  <documentManagement/>
-</p:properties>
+<b:Sources xmlns:b="http://schemas.openxmlformats.org/officeDocument/2006/bibliography" xmlns="http://schemas.openxmlformats.org/officeDocument/2006/bibliography" SelectedStyle="/APASixthEditionOfficeOnline.xsl" StyleName="APA" Version="6"/>
 </file>
 
 <file path=customXml/item5.xml><?xml version="1.0" encoding="utf-8"?>
-<b:Sources xmlns:b="http://schemas.openxmlformats.org/officeDocument/2006/bibliography" xmlns="http://schemas.openxmlformats.org/officeDocument/2006/bibliography" SelectedStyle="/APASixthEditionOfficeOnline.xsl" StyleName="APA" Version="6"/>
+<go:gDocsCustomXmlDataStorage xmlns:go="http://customooxmlschemas.google.com/" xmlns:r="http://schemas.openxmlformats.org/officeDocument/2006/relationships">
+  <go:docsCustomData xmlns:go="http://customooxmlschemas.google.com/" roundtripDataSignature="AMtx7miVhXzgQt48P47MhjnPmzeiY0Si8g==">AMUW2mW2CDGpNmTpPubVM6tVM03XoJx6+V89oJH2kkBgQbuR+MDnr991hz/7HrIkJ1QGpQhAyrMeoYT4+84O6zFKDh9E3FIvhyFsVevJGW7ietBPG82ZJ3vzckFlhbtvvFxQdIAVarBx6JB2rRfbkjjXNIrpK4YnMfrmFoCQBXeh9yjkAzoIvM3CPn7lWBkiwDSbYmfuekqD/41sC9L08bD8GNYLc7SL0i5Hesc/uC7SolFpN8DF9/M=</go:docsCustomData>
+</go:gDocsCustomXmlDataStorage>
 </file>
 
 <file path=customXml/itemProps1.xml><?xml version="1.0" encoding="utf-8"?>
-<ds:datastoreItem xmlns:ds="http://schemas.openxmlformats.org/officeDocument/2006/customXml" ds:itemID="{11111111-1234-1234-1234-123412341234}">
+<ds:datastoreItem xmlns:ds="http://schemas.openxmlformats.org/officeDocument/2006/customXml" ds:itemID="{C42D59F2-F3F9-42D4-A8C9-7061B7E07354}">
   <ds:schemaRefs>
-    <ds:schemaRef ds:uri="http://customooxmlschemas.google.com/"/>
-    <ds:schemaRef ds:uri="http://schemas.openxmlformats.org/officeDocument/2006/relationships"/>
+    <ds:schemaRef ds:uri="http://schemas.microsoft.com/office/2006/metadata/properties"/>
+    <ds:schemaRef ds:uri="http://schemas.microsoft.com/office/infopath/2007/PartnerControls"/>
   </ds:schemaRefs>
 </ds:datastoreItem>
 </file>
 
 <file path=customXml/itemProps2.xml><?xml version="1.0" encoding="utf-8"?>
+<ds:datastoreItem xmlns:ds="http://schemas.openxmlformats.org/officeDocument/2006/customXml" ds:itemID="{16E106BB-D456-4B06-B731-738694AF7B36}">
+  <ds:schemaRefs>
+    <ds:schemaRef ds:uri="http://schemas.microsoft.com/sharepoint/v3/contenttype/forms"/>
+  </ds:schemaRefs>
+</ds:datastoreItem>
+</file>
+
+<file path=customXml/itemProps3.xml><?xml version="1.0" encoding="utf-8"?>
 <ds:datastoreItem xmlns:ds="http://schemas.openxmlformats.org/officeDocument/2006/customXml" ds:itemID="{44528B43-C136-4AF8-AB65-B3BEBB46C337}">
   <ds:schemaRefs>
     <ds:schemaRef ds:uri="http://schemas.microsoft.com/office/2006/metadata/contentType"/>
@@ -17480,27 +17498,19 @@
 </ds:datastoreItem>
 </file>
 
-<file path=customXml/itemProps3.xml><?xml version="1.0" encoding="utf-8"?>
-<ds:datastoreItem xmlns:ds="http://schemas.openxmlformats.org/officeDocument/2006/customXml" ds:itemID="{16E106BB-D456-4B06-B731-738694AF7B36}">
+<file path=customXml/itemProps4.xml><?xml version="1.0" encoding="utf-8"?>
+<ds:datastoreItem xmlns:ds="http://schemas.openxmlformats.org/officeDocument/2006/customXml" ds:itemID="{D436BB47-52A0-3D46-B303-E5F640F1EAEE}">
   <ds:schemaRefs>
-    <ds:schemaRef ds:uri="http://schemas.microsoft.com/sharepoint/v3/contenttype/forms"/>
-  </ds:schemaRefs>
-</ds:datastoreItem>
-</file>
-
-<file path=customXml/itemProps4.xml><?xml version="1.0" encoding="utf-8"?>
-<ds:datastoreItem xmlns:ds="http://schemas.openxmlformats.org/officeDocument/2006/customXml" ds:itemID="{C42D59F2-F3F9-42D4-A8C9-7061B7E07354}">
-  <ds:schemaRefs>
-    <ds:schemaRef ds:uri="http://schemas.microsoft.com/office/2006/metadata/properties"/>
-    <ds:schemaRef ds:uri="http://schemas.microsoft.com/office/infopath/2007/PartnerControls"/>
+    <ds:schemaRef ds:uri="http://schemas.openxmlformats.org/officeDocument/2006/bibliography"/>
   </ds:schemaRefs>
 </ds:datastoreItem>
 </file>
 
 <file path=customXml/itemProps5.xml><?xml version="1.0" encoding="utf-8"?>
-<ds:datastoreItem xmlns:ds="http://schemas.openxmlformats.org/officeDocument/2006/customXml" ds:itemID="{6FF1CA1A-FC1A-4086-AD83-C157065C2AEC}">
+<ds:datastoreItem xmlns:ds="http://schemas.openxmlformats.org/officeDocument/2006/customXml" ds:itemID="{11111111-1234-1234-1234-123412341234}">
   <ds:schemaRefs>
-    <ds:schemaRef ds:uri="http://schemas.openxmlformats.org/officeDocument/2006/bibliography"/>
+    <ds:schemaRef ds:uri="http://customooxmlschemas.google.com/"/>
+    <ds:schemaRef ds:uri="http://schemas.openxmlformats.org/officeDocument/2006/relationships"/>
   </ds:schemaRefs>
 </ds:datastoreItem>
 </file>